--- a/docs/Weikersheim,-Residenzschloss.docx
+++ b/docs/Weikersheim,-Residenzschloss.docx
@@ -109,7 +109,7 @@
         <w:pStyle w:val="BodyText"/>
       </w:pPr>
       <w:r>
-        <w:t xml:space="preserve">Großer Saal (Rittersaal) [Raum]</w:t>
+        <w:t xml:space="preserve">Der Große Saal (Rittersaal) [Raum]</w:t>
       </w:r>
     </w:p>
     <w:p>
@@ -133,13 +133,4404 @@
       </w:r>
     </w:p>
     <w:bookmarkEnd w:id="21"/>
-    <w:bookmarkStart w:id="36" w:name="der-große-saal-rittersaal"/>
+    <w:bookmarkStart w:id="36" w:name="Xdde552f506f344a58e741856094f26df121058d"/>
     <w:p>
       <w:pPr>
         <w:pStyle w:val="Heading1"/>
       </w:pPr>
       <w:r>
-        <w:t xml:space="preserve">2. Der Große Saal (Rittersaal)</w:t>
+        <w:t xml:space="preserve">2. Die Saaldecke der Renaissance von Balthasar Katzenberger</w:t>
+      </w:r>
+    </w:p>
+    <w:p>
+      <w:pPr>
+        <w:pStyle w:val="SourceCode"/>
+      </w:pPr>
+      <w:r>
+        <w:rPr>
+          <w:rStyle w:val="ImportTok"/>
+        </w:rPr>
+        <w:t xml:space="preserve">from</w:t>
+      </w:r>
+      <w:r>
+        <w:rPr>
+          <w:rStyle w:val="NormalTok"/>
+        </w:rPr>
+        <w:t xml:space="preserve"> datetime </w:t>
+      </w:r>
+      <w:r>
+        <w:rPr>
+          <w:rStyle w:val="ImportTok"/>
+        </w:rPr>
+        <w:t xml:space="preserve">import</w:t>
+      </w:r>
+      <w:r>
+        <w:rPr>
+          <w:rStyle w:val="NormalTok"/>
+        </w:rPr>
+        <w:t xml:space="preserve"> datetime</w:t>
+      </w:r>
+      <w:r>
+        <w:br/>
+      </w:r>
+      <w:r>
+        <w:rPr>
+          <w:rStyle w:val="ImportTok"/>
+        </w:rPr>
+        <w:t xml:space="preserve">import</w:t>
+      </w:r>
+      <w:r>
+        <w:rPr>
+          <w:rStyle w:val="NormalTok"/>
+        </w:rPr>
+        <w:t xml:space="preserve"> sys</w:t>
+      </w:r>
+      <w:r>
+        <w:br/>
+      </w:r>
+      <w:r>
+        <w:rPr>
+          <w:rStyle w:val="ImportTok"/>
+        </w:rPr>
+        <w:t xml:space="preserve">import</w:t>
+      </w:r>
+      <w:r>
+        <w:rPr>
+          <w:rStyle w:val="NormalTok"/>
+        </w:rPr>
+        <w:t xml:space="preserve"> time</w:t>
+      </w:r>
+      <w:r>
+        <w:br/>
+      </w:r>
+      <w:r>
+        <w:rPr>
+          <w:rStyle w:val="ImportTok"/>
+        </w:rPr>
+        <w:t xml:space="preserve">from</w:t>
+      </w:r>
+      <w:r>
+        <w:rPr>
+          <w:rStyle w:val="NormalTok"/>
+        </w:rPr>
+        <w:t xml:space="preserve"> SPARQLWrapper </w:t>
+      </w:r>
+      <w:r>
+        <w:rPr>
+          <w:rStyle w:val="ImportTok"/>
+        </w:rPr>
+        <w:t xml:space="preserve">import</w:t>
+      </w:r>
+      <w:r>
+        <w:rPr>
+          <w:rStyle w:val="NormalTok"/>
+        </w:rPr>
+        <w:t xml:space="preserve"> SPARQLWrapper, JSON</w:t>
+      </w:r>
+      <w:r>
+        <w:br/>
+      </w:r>
+      <w:r>
+        <w:rPr>
+          <w:rStyle w:val="ImportTok"/>
+        </w:rPr>
+        <w:t xml:space="preserve">import</w:t>
+      </w:r>
+      <w:r>
+        <w:rPr>
+          <w:rStyle w:val="NormalTok"/>
+        </w:rPr>
+        <w:t xml:space="preserve"> requests</w:t>
+      </w:r>
+      <w:r>
+        <w:br/>
+      </w:r>
+      <w:r>
+        <w:rPr>
+          <w:rStyle w:val="ImportTok"/>
+        </w:rPr>
+        <w:t xml:space="preserve">from</w:t>
+      </w:r>
+      <w:r>
+        <w:rPr>
+          <w:rStyle w:val="NormalTok"/>
+        </w:rPr>
+        <w:t xml:space="preserve"> PIL </w:t>
+      </w:r>
+      <w:r>
+        <w:rPr>
+          <w:rStyle w:val="ImportTok"/>
+        </w:rPr>
+        <w:t xml:space="preserve">import</w:t>
+      </w:r>
+      <w:r>
+        <w:rPr>
+          <w:rStyle w:val="NormalTok"/>
+        </w:rPr>
+        <w:t xml:space="preserve"> Image</w:t>
+      </w:r>
+      <w:r>
+        <w:br/>
+      </w:r>
+      <w:r>
+        <w:rPr>
+          <w:rStyle w:val="ImportTok"/>
+        </w:rPr>
+        <w:t xml:space="preserve">import</w:t>
+      </w:r>
+      <w:r>
+        <w:rPr>
+          <w:rStyle w:val="NormalTok"/>
+        </w:rPr>
+        <w:t xml:space="preserve"> html</w:t>
+      </w:r>
+      <w:r>
+        <w:br/>
+      </w:r>
+      <w:r>
+        <w:br/>
+      </w:r>
+      <w:r>
+        <w:rPr>
+          <w:rStyle w:val="NormalTok"/>
+        </w:rPr>
+        <w:t xml:space="preserve">endpoint_url </w:t>
+      </w:r>
+      <w:r>
+        <w:rPr>
+          <w:rStyle w:val="OperatorTok"/>
+        </w:rPr>
+        <w:t xml:space="preserve">=</w:t>
+      </w:r>
+      <w:r>
+        <w:rPr>
+          <w:rStyle w:val="NormalTok"/>
+        </w:rPr>
+        <w:t xml:space="preserve"> </w:t>
+      </w:r>
+      <w:r>
+        <w:rPr>
+          <w:rStyle w:val="StringTok"/>
+        </w:rPr>
+        <w:t xml:space="preserve">"https://computational-publishing-service.wikibase.cloud/query/sparql"</w:t>
+      </w:r>
+      <w:r>
+        <w:br/>
+      </w:r>
+      <w:r>
+        <w:br/>
+      </w:r>
+      <w:r>
+        <w:rPr>
+          <w:rStyle w:val="NormalTok"/>
+        </w:rPr>
+        <w:t xml:space="preserve">query_txt </w:t>
+      </w:r>
+      <w:r>
+        <w:rPr>
+          <w:rStyle w:val="OperatorTok"/>
+        </w:rPr>
+        <w:t xml:space="preserve">=</w:t>
+      </w:r>
+      <w:r>
+        <w:rPr>
+          <w:rStyle w:val="NormalTok"/>
+        </w:rPr>
+        <w:t xml:space="preserve"> </w:t>
+      </w:r>
+      <w:r>
+        <w:rPr>
+          <w:rStyle w:val="StringTok"/>
+        </w:rPr>
+        <w:t xml:space="preserve">"""PREFIX cps: &lt;https://computational-publishing-service.wikibase.cloud/entity/&gt;</w:t>
+      </w:r>
+      <w:r>
+        <w:br/>
+      </w:r>
+      <w:r>
+        <w:rPr>
+          <w:rStyle w:val="StringTok"/>
+        </w:rPr>
+        <w:t xml:space="preserve">PREFIX cpss: &lt;https://computational-publishing-service.wikibase.cloud/entity/statement/&gt;</w:t>
+      </w:r>
+      <w:r>
+        <w:br/>
+      </w:r>
+      <w:r>
+        <w:rPr>
+          <w:rStyle w:val="StringTok"/>
+        </w:rPr>
+        <w:t xml:space="preserve">PREFIX cpsv: &lt;https://computational-publishing-service.wikibase.cloud/value/&gt;</w:t>
+      </w:r>
+      <w:r>
+        <w:br/>
+      </w:r>
+      <w:r>
+        <w:rPr>
+          <w:rStyle w:val="StringTok"/>
+        </w:rPr>
+        <w:t xml:space="preserve">PREFIX cpspt: &lt;https://computational-publishing-service.wikibase.cloud/prop/direct/&gt;</w:t>
+      </w:r>
+      <w:r>
+        <w:br/>
+      </w:r>
+      <w:r>
+        <w:rPr>
+          <w:rStyle w:val="StringTok"/>
+        </w:rPr>
+        <w:t xml:space="preserve">PREFIX cpsp: &lt;https://computational-publishing-service.wikibase.cloud/prop/&gt;</w:t>
+      </w:r>
+      <w:r>
+        <w:br/>
+      </w:r>
+      <w:r>
+        <w:rPr>
+          <w:rStyle w:val="StringTok"/>
+        </w:rPr>
+        <w:t xml:space="preserve">PREFIX cpsps: &lt;https://computational-publishing-service.wikibase.cloud/prop/statement/&gt;</w:t>
+      </w:r>
+      <w:r>
+        <w:br/>
+      </w:r>
+      <w:r>
+        <w:rPr>
+          <w:rStyle w:val="StringTok"/>
+        </w:rPr>
+        <w:t xml:space="preserve">PREFIX cpspq: &lt;https://computational-publishing-service.wikibase.cloud/prop/qualifier/&gt;</w:t>
+      </w:r>
+      <w:r>
+        <w:br/>
+      </w:r>
+      <w:r>
+        <w:br/>
+      </w:r>
+      <w:r>
+        <w:rPr>
+          <w:rStyle w:val="StringTok"/>
+        </w:rPr>
+        <w:t xml:space="preserve">SELECT ?textItem ?kuratorLabel ?textUrl</w:t>
+      </w:r>
+      <w:r>
+        <w:br/>
+      </w:r>
+      <w:r>
+        <w:rPr>
+          <w:rStyle w:val="StringTok"/>
+        </w:rPr>
+        <w:t xml:space="preserve">WHERE</w:t>
+      </w:r>
+      <w:r>
+        <w:br/>
+      </w:r>
+      <w:r>
+        <w:rPr>
+          <w:rStyle w:val="StringTok"/>
+        </w:rPr>
+        <w:t xml:space="preserve">{</w:t>
+      </w:r>
+      <w:r>
+        <w:br/>
+      </w:r>
+      <w:r>
+        <w:rPr>
+          <w:rStyle w:val="StringTok"/>
+        </w:rPr>
+        <w:t xml:space="preserve">  &lt;placeholder&gt;</w:t>
+      </w:r>
+      <w:r>
+        <w:br/>
+      </w:r>
+      <w:r>
+        <w:rPr>
+          <w:rStyle w:val="StringTok"/>
+        </w:rPr>
+        <w:t xml:space="preserve">  ?textItem cpsp:P46 ?kuratorStatement. </w:t>
+      </w:r>
+      <w:r>
+        <w:br/>
+      </w:r>
+      <w:r>
+        <w:rPr>
+          <w:rStyle w:val="StringTok"/>
+        </w:rPr>
+        <w:t xml:space="preserve">  ?kuratorStatement cpsps:P46 ?kuratorItem. </w:t>
+      </w:r>
+      <w:r>
+        <w:br/>
+      </w:r>
+      <w:r>
+        <w:rPr>
+          <w:rStyle w:val="StringTok"/>
+        </w:rPr>
+        <w:t xml:space="preserve">  ?kuratorItem rdfs:label ?kuratorLabel.</w:t>
+      </w:r>
+      <w:r>
+        <w:br/>
+      </w:r>
+      <w:r>
+        <w:rPr>
+          <w:rStyle w:val="StringTok"/>
+        </w:rPr>
+        <w:t xml:space="preserve">  ?textItem cpsp:P57 ?urlstatement. </w:t>
+      </w:r>
+      <w:r>
+        <w:br/>
+      </w:r>
+      <w:r>
+        <w:rPr>
+          <w:rStyle w:val="StringTok"/>
+        </w:rPr>
+        <w:t xml:space="preserve">  ?urlstatement cpsps:P57 ?textUrl. </w:t>
+      </w:r>
+      <w:r>
+        <w:br/>
+      </w:r>
+      <w:r>
+        <w:rPr>
+          <w:rStyle w:val="StringTok"/>
+        </w:rPr>
+        <w:t xml:space="preserve">}"""</w:t>
+      </w:r>
+      <w:r>
+        <w:br/>
+      </w:r>
+      <w:r>
+        <w:br/>
+      </w:r>
+      <w:r>
+        <w:rPr>
+          <w:rStyle w:val="NormalTok"/>
+        </w:rPr>
+        <w:t xml:space="preserve">query_img </w:t>
+      </w:r>
+      <w:r>
+        <w:rPr>
+          <w:rStyle w:val="OperatorTok"/>
+        </w:rPr>
+        <w:t xml:space="preserve">=</w:t>
+      </w:r>
+      <w:r>
+        <w:rPr>
+          <w:rStyle w:val="NormalTok"/>
+        </w:rPr>
+        <w:t xml:space="preserve"> </w:t>
+      </w:r>
+      <w:r>
+        <w:rPr>
+          <w:rStyle w:val="StringTok"/>
+        </w:rPr>
+        <w:t xml:space="preserve">"""PREFIX cps: &lt;https://computational-publishing-service.wikibase.cloud/entity/&gt;</w:t>
+      </w:r>
+      <w:r>
+        <w:br/>
+      </w:r>
+      <w:r>
+        <w:rPr>
+          <w:rStyle w:val="StringTok"/>
+        </w:rPr>
+        <w:t xml:space="preserve">PREFIX cpss: &lt;https://computational-publishing-service.wikibase.cloud/entity/statement/&gt;</w:t>
+      </w:r>
+      <w:r>
+        <w:br/>
+      </w:r>
+      <w:r>
+        <w:rPr>
+          <w:rStyle w:val="StringTok"/>
+        </w:rPr>
+        <w:t xml:space="preserve">PREFIX cpsv: &lt;https://computational-publishing-service.wikibase.cloud/value/&gt;</w:t>
+      </w:r>
+      <w:r>
+        <w:br/>
+      </w:r>
+      <w:r>
+        <w:rPr>
+          <w:rStyle w:val="StringTok"/>
+        </w:rPr>
+        <w:t xml:space="preserve">PREFIX cpspt: &lt;https://computational-publishing-service.wikibase.cloud/prop/direct/&gt;</w:t>
+      </w:r>
+      <w:r>
+        <w:br/>
+      </w:r>
+      <w:r>
+        <w:rPr>
+          <w:rStyle w:val="StringTok"/>
+        </w:rPr>
+        <w:t xml:space="preserve">PREFIX cpsp: &lt;https://computational-publishing-service.wikibase.cloud/prop/&gt;</w:t>
+      </w:r>
+      <w:r>
+        <w:br/>
+      </w:r>
+      <w:r>
+        <w:rPr>
+          <w:rStyle w:val="StringTok"/>
+        </w:rPr>
+        <w:t xml:space="preserve">PREFIX cpsps: &lt;https://computational-publishing-service.wikibase.cloud/prop/statement/&gt;</w:t>
+      </w:r>
+      <w:r>
+        <w:br/>
+      </w:r>
+      <w:r>
+        <w:rPr>
+          <w:rStyle w:val="StringTok"/>
+        </w:rPr>
+        <w:t xml:space="preserve">PREFIX cpspq: &lt;https://computational-publishing-service.wikibase.cloud/prop/qualifier/&gt;</w:t>
+      </w:r>
+      <w:r>
+        <w:br/>
+      </w:r>
+      <w:r>
+        <w:br/>
+      </w:r>
+      <w:r>
+        <w:rPr>
+          <w:rStyle w:val="StringTok"/>
+        </w:rPr>
+        <w:t xml:space="preserve">SELECT DISTINCT ?itemLabel ?itemDescr ?imgItem ?imgUrl ?publishDate </w:t>
+      </w:r>
+      <w:r>
+        <w:br/>
+      </w:r>
+      <w:r>
+        <w:rPr>
+          <w:rStyle w:val="StringTok"/>
+        </w:rPr>
+        <w:t xml:space="preserve">WHERE</w:t>
+      </w:r>
+      <w:r>
+        <w:br/>
+      </w:r>
+      <w:r>
+        <w:rPr>
+          <w:rStyle w:val="StringTok"/>
+        </w:rPr>
+        <w:t xml:space="preserve">{</w:t>
+      </w:r>
+      <w:r>
+        <w:br/>
+      </w:r>
+      <w:r>
+        <w:rPr>
+          <w:rStyle w:val="StringTok"/>
+        </w:rPr>
+        <w:t xml:space="preserve">  # Get the image URL</w:t>
+      </w:r>
+      <w:r>
+        <w:br/>
+      </w:r>
+      <w:r>
+        <w:rPr>
+          <w:rStyle w:val="StringTok"/>
+        </w:rPr>
+        <w:t xml:space="preserve">  ?imgItem cpsp:P107 ?urlStatement. </w:t>
+      </w:r>
+      <w:r>
+        <w:br/>
+      </w:r>
+      <w:r>
+        <w:rPr>
+          <w:rStyle w:val="StringTok"/>
+        </w:rPr>
+        <w:t xml:space="preserve">  ?urlStatement cpsps:P107 ?imgUrl. </w:t>
+      </w:r>
+      <w:r>
+        <w:br/>
+      </w:r>
+      <w:r>
+        <w:br/>
+      </w:r>
+      <w:r>
+        <w:rPr>
+          <w:rStyle w:val="StringTok"/>
+        </w:rPr>
+        <w:t xml:space="preserve">  # Get the publish date</w:t>
+      </w:r>
+      <w:r>
+        <w:br/>
+      </w:r>
+      <w:r>
+        <w:rPr>
+          <w:rStyle w:val="StringTok"/>
+        </w:rPr>
+        <w:t xml:space="preserve">  ?imgItem cpsp:P60 ?dateStatement. </w:t>
+      </w:r>
+      <w:r>
+        <w:br/>
+      </w:r>
+      <w:r>
+        <w:rPr>
+          <w:rStyle w:val="StringTok"/>
+        </w:rPr>
+        <w:t xml:space="preserve">  ?dateStatement cpsps:P60 ?publishDate.</w:t>
+      </w:r>
+      <w:r>
+        <w:br/>
+      </w:r>
+      <w:r>
+        <w:br/>
+      </w:r>
+      <w:r>
+        <w:rPr>
+          <w:rStyle w:val="StringTok"/>
+        </w:rPr>
+        <w:t xml:space="preserve">  # Get the part of statement</w:t>
+      </w:r>
+      <w:r>
+        <w:br/>
+      </w:r>
+      <w:r>
+        <w:rPr>
+          <w:rStyle w:val="StringTok"/>
+        </w:rPr>
+        <w:t xml:space="preserve">  ?imgItem cpsp:P6 ?partOfStatement.</w:t>
+      </w:r>
+      <w:r>
+        <w:br/>
+      </w:r>
+      <w:r>
+        <w:rPr>
+          <w:rStyle w:val="StringTok"/>
+        </w:rPr>
+        <w:t xml:space="preserve">  ?partOfStatement cpsps:P6 ?partOfItem.</w:t>
+      </w:r>
+      <w:r>
+        <w:br/>
+      </w:r>
+      <w:r>
+        <w:br/>
+      </w:r>
+      <w:r>
+        <w:rPr>
+          <w:rStyle w:val="StringTok"/>
+        </w:rPr>
+        <w:t xml:space="preserve">  # Placeholder for part of item filtering</w:t>
+      </w:r>
+      <w:r>
+        <w:br/>
+      </w:r>
+      <w:r>
+        <w:rPr>
+          <w:rStyle w:val="StringTok"/>
+        </w:rPr>
+        <w:t xml:space="preserve">  &lt;placeholder&gt; </w:t>
+      </w:r>
+      <w:r>
+        <w:br/>
+      </w:r>
+      <w:r>
+        <w:br/>
+      </w:r>
+      <w:r>
+        <w:rPr>
+          <w:rStyle w:val="StringTok"/>
+        </w:rPr>
+        <w:t xml:space="preserve">  # Get labels and descriptions</w:t>
+      </w:r>
+      <w:r>
+        <w:br/>
+      </w:r>
+      <w:r>
+        <w:rPr>
+          <w:rStyle w:val="StringTok"/>
+        </w:rPr>
+        <w:t xml:space="preserve">  SERVICE wikibase:label {</w:t>
+      </w:r>
+      <w:r>
+        <w:br/>
+      </w:r>
+      <w:r>
+        <w:rPr>
+          <w:rStyle w:val="StringTok"/>
+        </w:rPr>
+        <w:t xml:space="preserve">      bd:serviceParam wikibase:language "de,en".</w:t>
+      </w:r>
+      <w:r>
+        <w:br/>
+      </w:r>
+      <w:r>
+        <w:rPr>
+          <w:rStyle w:val="StringTok"/>
+        </w:rPr>
+        <w:t xml:space="preserve">      ?imgItem rdfs:label ?itemLabel.</w:t>
+      </w:r>
+      <w:r>
+        <w:br/>
+      </w:r>
+      <w:r>
+        <w:rPr>
+          <w:rStyle w:val="StringTok"/>
+        </w:rPr>
+        <w:t xml:space="preserve">      ?imgItem schema:description ?itemDescr.</w:t>
+      </w:r>
+      <w:r>
+        <w:br/>
+      </w:r>
+      <w:r>
+        <w:rPr>
+          <w:rStyle w:val="StringTok"/>
+        </w:rPr>
+        <w:t xml:space="preserve">  }</w:t>
+      </w:r>
+      <w:r>
+        <w:br/>
+      </w:r>
+      <w:r>
+        <w:rPr>
+          <w:rStyle w:val="StringTok"/>
+        </w:rPr>
+        <w:t xml:space="preserve">}"""</w:t>
+      </w:r>
+      <w:r>
+        <w:br/>
+      </w:r>
+      <w:r>
+        <w:rPr>
+          <w:rStyle w:val="NormalTok"/>
+        </w:rPr>
+        <w:t xml:space="preserve">query_graph </w:t>
+      </w:r>
+      <w:r>
+        <w:rPr>
+          <w:rStyle w:val="OperatorTok"/>
+        </w:rPr>
+        <w:t xml:space="preserve">=</w:t>
+      </w:r>
+      <w:r>
+        <w:rPr>
+          <w:rStyle w:val="NormalTok"/>
+        </w:rPr>
+        <w:t xml:space="preserve"> </w:t>
+      </w:r>
+      <w:r>
+        <w:rPr>
+          <w:rStyle w:val="StringTok"/>
+        </w:rPr>
+        <w:t xml:space="preserve">"""PREFIX cps: &lt;https://computational-publishing-service.wikibase.cloud/entity/&gt;</w:t>
+      </w:r>
+      <w:r>
+        <w:br/>
+      </w:r>
+      <w:r>
+        <w:rPr>
+          <w:rStyle w:val="StringTok"/>
+        </w:rPr>
+        <w:t xml:space="preserve">PREFIX cpss: &lt;https://computational-publishing-service.wikibase.cloud/entity/statement/&gt;</w:t>
+      </w:r>
+      <w:r>
+        <w:br/>
+      </w:r>
+      <w:r>
+        <w:rPr>
+          <w:rStyle w:val="StringTok"/>
+        </w:rPr>
+        <w:t xml:space="preserve">PREFIX cpsv: &lt;https://computational-publishing-service.wikibase.cloud/value/&gt;</w:t>
+      </w:r>
+      <w:r>
+        <w:br/>
+      </w:r>
+      <w:r>
+        <w:rPr>
+          <w:rStyle w:val="StringTok"/>
+        </w:rPr>
+        <w:t xml:space="preserve">PREFIX cpspt: &lt;https://computational-publishing-service.wikibase.cloud/prop/direct/&gt;</w:t>
+      </w:r>
+      <w:r>
+        <w:br/>
+      </w:r>
+      <w:r>
+        <w:rPr>
+          <w:rStyle w:val="StringTok"/>
+        </w:rPr>
+        <w:t xml:space="preserve">PREFIX cpsp: &lt;https://computational-publishing-service.wikibase.cloud/prop/&gt;</w:t>
+      </w:r>
+      <w:r>
+        <w:br/>
+      </w:r>
+      <w:r>
+        <w:rPr>
+          <w:rStyle w:val="StringTok"/>
+        </w:rPr>
+        <w:t xml:space="preserve">PREFIX cpsps: &lt;https://computational-publishing-service.wikibase.cloud/prop/statement/&gt;</w:t>
+      </w:r>
+      <w:r>
+        <w:br/>
+      </w:r>
+      <w:r>
+        <w:rPr>
+          <w:rStyle w:val="StringTok"/>
+        </w:rPr>
+        <w:t xml:space="preserve">PREFIX cpspq: &lt;https://computational-publishing-service.wikibase.cloud/prop/qualifier/&gt;</w:t>
+      </w:r>
+      <w:r>
+        <w:br/>
+      </w:r>
+      <w:r>
+        <w:br/>
+      </w:r>
+      <w:r>
+        <w:rPr>
+          <w:rStyle w:val="StringTok"/>
+        </w:rPr>
+        <w:t xml:space="preserve">SELECT ?x ?y</w:t>
+      </w:r>
+      <w:r>
+        <w:br/>
+      </w:r>
+      <w:r>
+        <w:rPr>
+          <w:rStyle w:val="StringTok"/>
+        </w:rPr>
+        <w:t xml:space="preserve">WHERE</w:t>
+      </w:r>
+      <w:r>
+        <w:br/>
+      </w:r>
+      <w:r>
+        <w:rPr>
+          <w:rStyle w:val="StringTok"/>
+        </w:rPr>
+        <w:t xml:space="preserve">{</w:t>
+      </w:r>
+      <w:r>
+        <w:br/>
+      </w:r>
+      <w:r>
+        <w:rPr>
+          <w:rStyle w:val="StringTok"/>
+        </w:rPr>
+        <w:t xml:space="preserve">  ?a cpsp:P2 ?c.</w:t>
+      </w:r>
+      <w:r>
+        <w:br/>
+      </w:r>
+      <w:r>
+        <w:rPr>
+          <w:rStyle w:val="StringTok"/>
+        </w:rPr>
+        <w:t xml:space="preserve">  ?c cpsps:P2 ?d.</w:t>
+      </w:r>
+      <w:r>
+        <w:br/>
+      </w:r>
+      <w:r>
+        <w:rPr>
+          <w:rStyle w:val="StringTok"/>
+        </w:rPr>
+        <w:t xml:space="preserve">  ?a rdfs:label ?x.</w:t>
+      </w:r>
+      <w:r>
+        <w:br/>
+      </w:r>
+      <w:r>
+        <w:rPr>
+          <w:rStyle w:val="StringTok"/>
+        </w:rPr>
+        <w:t xml:space="preserve">  ?d rdfs:label ?y.</w:t>
+      </w:r>
+      <w:r>
+        <w:br/>
+      </w:r>
+      <w:r>
+        <w:br/>
+      </w:r>
+      <w:r>
+        <w:rPr>
+          <w:rStyle w:val="StringTok"/>
+        </w:rPr>
+        <w:t xml:space="preserve">}LIMIT 1"""</w:t>
+      </w:r>
+      <w:r>
+        <w:br/>
+      </w:r>
+      <w:r>
+        <w:br/>
+      </w:r>
+      <w:r>
+        <w:rPr>
+          <w:rStyle w:val="NormalTok"/>
+        </w:rPr>
+        <w:t xml:space="preserve">query_graph2 </w:t>
+      </w:r>
+      <w:r>
+        <w:rPr>
+          <w:rStyle w:val="OperatorTok"/>
+        </w:rPr>
+        <w:t xml:space="preserve">=</w:t>
+      </w:r>
+      <w:r>
+        <w:rPr>
+          <w:rStyle w:val="NormalTok"/>
+        </w:rPr>
+        <w:t xml:space="preserve"> </w:t>
+      </w:r>
+      <w:r>
+        <w:rPr>
+          <w:rStyle w:val="StringTok"/>
+        </w:rPr>
+        <w:t xml:space="preserve">"""</w:t>
+      </w:r>
+      <w:r>
+        <w:br/>
+      </w:r>
+      <w:r>
+        <w:rPr>
+          <w:rStyle w:val="StringTok"/>
+        </w:rPr>
+        <w:t xml:space="preserve">SELECT ?a ?b ?c</w:t>
+      </w:r>
+      <w:r>
+        <w:br/>
+      </w:r>
+      <w:r>
+        <w:rPr>
+          <w:rStyle w:val="StringTok"/>
+        </w:rPr>
+        <w:t xml:space="preserve">WHERE</w:t>
+      </w:r>
+      <w:r>
+        <w:br/>
+      </w:r>
+      <w:r>
+        <w:rPr>
+          <w:rStyle w:val="StringTok"/>
+        </w:rPr>
+        <w:t xml:space="preserve">{</w:t>
+      </w:r>
+      <w:r>
+        <w:br/>
+      </w:r>
+      <w:r>
+        <w:rPr>
+          <w:rStyle w:val="StringTok"/>
+        </w:rPr>
+        <w:t xml:space="preserve">  ?a rdfs:label ?c</w:t>
+      </w:r>
+      <w:r>
+        <w:br/>
+      </w:r>
+      <w:r>
+        <w:rPr>
+          <w:rStyle w:val="StringTok"/>
+        </w:rPr>
+        <w:t xml:space="preserve">}LIMIT 100"""</w:t>
+      </w:r>
+      <w:r>
+        <w:br/>
+      </w:r>
+      <w:r>
+        <w:br/>
+      </w:r>
+      <w:r>
+        <w:br/>
+      </w:r>
+      <w:r>
+        <w:rPr>
+          <w:rStyle w:val="KeywordTok"/>
+        </w:rPr>
+        <w:t xml:space="preserve">def</w:t>
+      </w:r>
+      <w:r>
+        <w:rPr>
+          <w:rStyle w:val="NormalTok"/>
+        </w:rPr>
+        <w:t xml:space="preserve"> run_query(endpoint_url, query):</w:t>
+      </w:r>
+      <w:r>
+        <w:br/>
+      </w:r>
+      <w:r>
+        <w:rPr>
+          <w:rStyle w:val="NormalTok"/>
+        </w:rPr>
+        <w:t xml:space="preserve">    user_agent </w:t>
+      </w:r>
+      <w:r>
+        <w:rPr>
+          <w:rStyle w:val="OperatorTok"/>
+        </w:rPr>
+        <w:t xml:space="preserve">=</w:t>
+      </w:r>
+      <w:r>
+        <w:rPr>
+          <w:rStyle w:val="NormalTok"/>
+        </w:rPr>
+        <w:t xml:space="preserve"> </w:t>
+      </w:r>
+      <w:r>
+        <w:rPr>
+          <w:rStyle w:val="StringTok"/>
+        </w:rPr>
+        <w:t xml:space="preserve">"WDQS-example Python/</w:t>
+      </w:r>
+      <w:r>
+        <w:rPr>
+          <w:rStyle w:val="SpecialCharTok"/>
+        </w:rPr>
+        <w:t xml:space="preserve">%s</w:t>
+      </w:r>
+      <w:r>
+        <w:rPr>
+          <w:rStyle w:val="StringTok"/>
+        </w:rPr>
+        <w:t xml:space="preserve">.</w:t>
+      </w:r>
+      <w:r>
+        <w:rPr>
+          <w:rStyle w:val="SpecialCharTok"/>
+        </w:rPr>
+        <w:t xml:space="preserve">%s</w:t>
+      </w:r>
+      <w:r>
+        <w:rPr>
+          <w:rStyle w:val="StringTok"/>
+        </w:rPr>
+        <w:t xml:space="preserve">"</w:t>
+      </w:r>
+      <w:r>
+        <w:rPr>
+          <w:rStyle w:val="NormalTok"/>
+        </w:rPr>
+        <w:t xml:space="preserve"> </w:t>
+      </w:r>
+      <w:r>
+        <w:rPr>
+          <w:rStyle w:val="OperatorTok"/>
+        </w:rPr>
+        <w:t xml:space="preserve">%</w:t>
+      </w:r>
+      <w:r>
+        <w:rPr>
+          <w:rStyle w:val="NormalTok"/>
+        </w:rPr>
+        <w:t xml:space="preserve"> (sys.version_info[</w:t>
+      </w:r>
+      <w:r>
+        <w:rPr>
+          <w:rStyle w:val="DecValTok"/>
+        </w:rPr>
+        <w:t xml:space="preserve">0</w:t>
+      </w:r>
+      <w:r>
+        <w:rPr>
+          <w:rStyle w:val="NormalTok"/>
+        </w:rPr>
+        <w:t xml:space="preserve">], sys.version_info[</w:t>
+      </w:r>
+      <w:r>
+        <w:rPr>
+          <w:rStyle w:val="DecValTok"/>
+        </w:rPr>
+        <w:t xml:space="preserve">1</w:t>
+      </w:r>
+      <w:r>
+        <w:rPr>
+          <w:rStyle w:val="NormalTok"/>
+        </w:rPr>
+        <w:t xml:space="preserve">])</w:t>
+      </w:r>
+      <w:r>
+        <w:br/>
+      </w:r>
+      <w:r>
+        <w:rPr>
+          <w:rStyle w:val="NormalTok"/>
+        </w:rPr>
+        <w:t xml:space="preserve">    </w:t>
+      </w:r>
+      <w:r>
+        <w:rPr>
+          <w:rStyle w:val="CommentTok"/>
+        </w:rPr>
+        <w:t xml:space="preserve"># </w:t>
+      </w:r>
+      <w:r>
+        <w:rPr>
+          <w:rStyle w:val="AlertTok"/>
+        </w:rPr>
+        <w:t xml:space="preserve">TODO</w:t>
+      </w:r>
+      <w:r>
+        <w:rPr>
+          <w:rStyle w:val="CommentTok"/>
+        </w:rPr>
+        <w:t xml:space="preserve"> adjust user agent; see https://w.wiki/CX6</w:t>
+      </w:r>
+      <w:r>
+        <w:br/>
+      </w:r>
+      <w:r>
+        <w:rPr>
+          <w:rStyle w:val="NormalTok"/>
+        </w:rPr>
+        <w:t xml:space="preserve">    sparql </w:t>
+      </w:r>
+      <w:r>
+        <w:rPr>
+          <w:rStyle w:val="OperatorTok"/>
+        </w:rPr>
+        <w:t xml:space="preserve">=</w:t>
+      </w:r>
+      <w:r>
+        <w:rPr>
+          <w:rStyle w:val="NormalTok"/>
+        </w:rPr>
+        <w:t xml:space="preserve"> SPARQLWrapper(endpoint_url, agent</w:t>
+      </w:r>
+      <w:r>
+        <w:rPr>
+          <w:rStyle w:val="OperatorTok"/>
+        </w:rPr>
+        <w:t xml:space="preserve">=</w:t>
+      </w:r>
+      <w:r>
+        <w:rPr>
+          <w:rStyle w:val="NormalTok"/>
+        </w:rPr>
+        <w:t xml:space="preserve">user_agent)</w:t>
+      </w:r>
+      <w:r>
+        <w:br/>
+      </w:r>
+      <w:r>
+        <w:rPr>
+          <w:rStyle w:val="NormalTok"/>
+        </w:rPr>
+        <w:t xml:space="preserve">    sparql.setQuery(query)</w:t>
+      </w:r>
+      <w:r>
+        <w:br/>
+      </w:r>
+      <w:r>
+        <w:rPr>
+          <w:rStyle w:val="NormalTok"/>
+        </w:rPr>
+        <w:t xml:space="preserve">    sparql.setMethod(</w:t>
+      </w:r>
+      <w:r>
+        <w:rPr>
+          <w:rStyle w:val="StringTok"/>
+        </w:rPr>
+        <w:t xml:space="preserve">"POST"</w:t>
+      </w:r>
+      <w:r>
+        <w:rPr>
+          <w:rStyle w:val="NormalTok"/>
+        </w:rPr>
+        <w:t xml:space="preserve">) </w:t>
+      </w:r>
+      <w:r>
+        <w:rPr>
+          <w:rStyle w:val="CommentTok"/>
+        </w:rPr>
+        <w:t xml:space="preserve">#this NEEDS to be added to get results (not included in the wikibase python example code)</w:t>
+      </w:r>
+      <w:r>
+        <w:br/>
+      </w:r>
+      <w:r>
+        <w:rPr>
+          <w:rStyle w:val="NormalTok"/>
+        </w:rPr>
+        <w:t xml:space="preserve">    sparql.setReturnFormat(JSON)</w:t>
+      </w:r>
+      <w:r>
+        <w:br/>
+      </w:r>
+      <w:r>
+        <w:rPr>
+          <w:rStyle w:val="NormalTok"/>
+        </w:rPr>
+        <w:t xml:space="preserve">    </w:t>
+      </w:r>
+      <w:r>
+        <w:rPr>
+          <w:rStyle w:val="ControlFlowTok"/>
+        </w:rPr>
+        <w:t xml:space="preserve">return</w:t>
+      </w:r>
+      <w:r>
+        <w:rPr>
+          <w:rStyle w:val="NormalTok"/>
+        </w:rPr>
+        <w:t xml:space="preserve"> sparql.query().convert()</w:t>
+      </w:r>
+      <w:r>
+        <w:br/>
+      </w:r>
+      <w:r>
+        <w:br/>
+      </w:r>
+      <w:r>
+        <w:rPr>
+          <w:rStyle w:val="KeywordTok"/>
+        </w:rPr>
+        <w:t xml:space="preserve">def</w:t>
+      </w:r>
+      <w:r>
+        <w:rPr>
+          <w:rStyle w:val="NormalTok"/>
+        </w:rPr>
+        <w:t xml:space="preserve"> get_text(textitem_id):</w:t>
+      </w:r>
+      <w:r>
+        <w:br/>
+      </w:r>
+      <w:r>
+        <w:rPr>
+          <w:rStyle w:val="NormalTok"/>
+        </w:rPr>
+        <w:t xml:space="preserve">    q </w:t>
+      </w:r>
+      <w:r>
+        <w:rPr>
+          <w:rStyle w:val="OperatorTok"/>
+        </w:rPr>
+        <w:t xml:space="preserve">=</w:t>
+      </w:r>
+      <w:r>
+        <w:rPr>
+          <w:rStyle w:val="NormalTok"/>
+        </w:rPr>
+        <w:t xml:space="preserve"> </w:t>
+      </w:r>
+      <w:r>
+        <w:rPr>
+          <w:rStyle w:val="StringTok"/>
+        </w:rPr>
+        <w:t xml:space="preserve">""</w:t>
+      </w:r>
+      <w:r>
+        <w:br/>
+      </w:r>
+      <w:r>
+        <w:rPr>
+          <w:rStyle w:val="NormalTok"/>
+        </w:rPr>
+        <w:t xml:space="preserve">    </w:t>
+      </w:r>
+      <w:r>
+        <w:rPr>
+          <w:rStyle w:val="ControlFlowTok"/>
+        </w:rPr>
+        <w:t xml:space="preserve">if</w:t>
+      </w:r>
+      <w:r>
+        <w:rPr>
+          <w:rStyle w:val="NormalTok"/>
+        </w:rPr>
+        <w:t xml:space="preserve"> textitem_id:</w:t>
+      </w:r>
+      <w:r>
+        <w:br/>
+      </w:r>
+      <w:r>
+        <w:rPr>
+          <w:rStyle w:val="NormalTok"/>
+        </w:rPr>
+        <w:t xml:space="preserve">        q </w:t>
+      </w:r>
+      <w:r>
+        <w:rPr>
+          <w:rStyle w:val="OperatorTok"/>
+        </w:rPr>
+        <w:t xml:space="preserve">=</w:t>
+      </w:r>
+      <w:r>
+        <w:rPr>
+          <w:rStyle w:val="NormalTok"/>
+        </w:rPr>
+        <w:t xml:space="preserve"> query_txt.replace(</w:t>
+      </w:r>
+      <w:r>
+        <w:rPr>
+          <w:rStyle w:val="StringTok"/>
+        </w:rPr>
+        <w:t xml:space="preserve">"&lt;placeholder&gt;"</w:t>
+      </w:r>
+      <w:r>
+        <w:rPr>
+          <w:rStyle w:val="NormalTok"/>
+        </w:rPr>
+        <w:t xml:space="preserve">, </w:t>
+      </w:r>
+      <w:r>
+        <w:rPr>
+          <w:rStyle w:val="StringTok"/>
+        </w:rPr>
+        <w:t xml:space="preserve">"cps:"</w:t>
+      </w:r>
+      <w:r>
+        <w:rPr>
+          <w:rStyle w:val="OperatorTok"/>
+        </w:rPr>
+        <w:t xml:space="preserve">+</w:t>
+      </w:r>
+      <w:r>
+        <w:rPr>
+          <w:rStyle w:val="NormalTok"/>
+        </w:rPr>
+        <w:t xml:space="preserve">textitem_id</w:t>
+      </w:r>
+      <w:r>
+        <w:rPr>
+          <w:rStyle w:val="OperatorTok"/>
+        </w:rPr>
+        <w:t xml:space="preserve">+</w:t>
+      </w:r>
+      <w:r>
+        <w:rPr>
+          <w:rStyle w:val="StringTok"/>
+        </w:rPr>
+        <w:t xml:space="preserve">" cpsp:P46 ?kuratorStatement."</w:t>
+      </w:r>
+      <w:r>
+        <w:rPr>
+          <w:rStyle w:val="NormalTok"/>
+        </w:rPr>
+        <w:t xml:space="preserve">)</w:t>
+      </w:r>
+      <w:r>
+        <w:br/>
+      </w:r>
+      <w:r>
+        <w:rPr>
+          <w:rStyle w:val="NormalTok"/>
+        </w:rPr>
+        <w:t xml:space="preserve">    </w:t>
+      </w:r>
+      <w:r>
+        <w:rPr>
+          <w:rStyle w:val="ControlFlowTok"/>
+        </w:rPr>
+        <w:t xml:space="preserve">else</w:t>
+      </w:r>
+      <w:r>
+        <w:rPr>
+          <w:rStyle w:val="NormalTok"/>
+        </w:rPr>
+        <w:t xml:space="preserve">:</w:t>
+      </w:r>
+      <w:r>
+        <w:br/>
+      </w:r>
+      <w:r>
+        <w:rPr>
+          <w:rStyle w:val="NormalTok"/>
+        </w:rPr>
+        <w:t xml:space="preserve">        q </w:t>
+      </w:r>
+      <w:r>
+        <w:rPr>
+          <w:rStyle w:val="OperatorTok"/>
+        </w:rPr>
+        <w:t xml:space="preserve">=</w:t>
+      </w:r>
+      <w:r>
+        <w:rPr>
+          <w:rStyle w:val="NormalTok"/>
+        </w:rPr>
+        <w:t xml:space="preserve"> query_txt.replace(</w:t>
+      </w:r>
+      <w:r>
+        <w:rPr>
+          <w:rStyle w:val="StringTok"/>
+        </w:rPr>
+        <w:t xml:space="preserve">"&lt;placeholder&gt;"</w:t>
+      </w:r>
+      <w:r>
+        <w:rPr>
+          <w:rStyle w:val="NormalTok"/>
+        </w:rPr>
+        <w:t xml:space="preserve">,</w:t>
+      </w:r>
+      <w:r>
+        <w:rPr>
+          <w:rStyle w:val="StringTok"/>
+        </w:rPr>
+        <w:t xml:space="preserve">""</w:t>
+      </w:r>
+      <w:r>
+        <w:rPr>
+          <w:rStyle w:val="NormalTok"/>
+        </w:rPr>
+        <w:t xml:space="preserve">)</w:t>
+      </w:r>
+      <w:r>
+        <w:br/>
+      </w:r>
+      <w:r>
+        <w:br/>
+      </w:r>
+      <w:r>
+        <w:rPr>
+          <w:rStyle w:val="NormalTok"/>
+        </w:rPr>
+        <w:t xml:space="preserve">    results_txt </w:t>
+      </w:r>
+      <w:r>
+        <w:rPr>
+          <w:rStyle w:val="OperatorTok"/>
+        </w:rPr>
+        <w:t xml:space="preserve">=</w:t>
+      </w:r>
+      <w:r>
+        <w:rPr>
+          <w:rStyle w:val="NormalTok"/>
+        </w:rPr>
+        <w:t xml:space="preserve"> run_query(endpoint_url, q)</w:t>
+      </w:r>
+      <w:r>
+        <w:br/>
+      </w:r>
+      <w:r>
+        <w:rPr>
+          <w:rStyle w:val="NormalTok"/>
+        </w:rPr>
+        <w:t xml:space="preserve">    </w:t>
+      </w:r>
+      <w:r>
+        <w:rPr>
+          <w:rStyle w:val="ControlFlowTok"/>
+        </w:rPr>
+        <w:t xml:space="preserve">for</w:t>
+      </w:r>
+      <w:r>
+        <w:rPr>
+          <w:rStyle w:val="NormalTok"/>
+        </w:rPr>
+        <w:t xml:space="preserve"> item </w:t>
+      </w:r>
+      <w:r>
+        <w:rPr>
+          <w:rStyle w:val="KeywordTok"/>
+        </w:rPr>
+        <w:t xml:space="preserve">in</w:t>
+      </w:r>
+      <w:r>
+        <w:rPr>
+          <w:rStyle w:val="NormalTok"/>
+        </w:rPr>
+        <w:t xml:space="preserve"> results_txt[</w:t>
+      </w:r>
+      <w:r>
+        <w:rPr>
+          <w:rStyle w:val="StringTok"/>
+        </w:rPr>
+        <w:t xml:space="preserve">"results"</w:t>
+      </w:r>
+      <w:r>
+        <w:rPr>
+          <w:rStyle w:val="NormalTok"/>
+        </w:rPr>
+        <w:t xml:space="preserve">][</w:t>
+      </w:r>
+      <w:r>
+        <w:rPr>
+          <w:rStyle w:val="StringTok"/>
+        </w:rPr>
+        <w:t xml:space="preserve">"bindings"</w:t>
+      </w:r>
+      <w:r>
+        <w:rPr>
+          <w:rStyle w:val="NormalTok"/>
+        </w:rPr>
+        <w:t xml:space="preserve">]:</w:t>
+      </w:r>
+      <w:r>
+        <w:br/>
+      </w:r>
+      <w:r>
+        <w:rPr>
+          <w:rStyle w:val="NormalTok"/>
+        </w:rPr>
+        <w:t xml:space="preserve">        </w:t>
+      </w:r>
+      <w:r>
+        <w:rPr>
+          <w:rStyle w:val="CommentTok"/>
+        </w:rPr>
+        <w:t xml:space="preserve"># print(item)</w:t>
+      </w:r>
+      <w:r>
+        <w:br/>
+      </w:r>
+      <w:r>
+        <w:rPr>
+          <w:rStyle w:val="NormalTok"/>
+        </w:rPr>
+        <w:t xml:space="preserve">        </w:t>
+      </w:r>
+      <w:r>
+        <w:rPr>
+          <w:rStyle w:val="BuiltInTok"/>
+        </w:rPr>
+        <w:t xml:space="preserve">print</w:t>
+      </w:r>
+      <w:r>
+        <w:rPr>
+          <w:rStyle w:val="NormalTok"/>
+        </w:rPr>
+        <w:t xml:space="preserve">(</w:t>
+      </w:r>
+      <w:r>
+        <w:rPr>
+          <w:rStyle w:val="StringTok"/>
+        </w:rPr>
+        <w:t xml:space="preserve">'Wikibase link: '</w:t>
+      </w:r>
+      <w:r>
+        <w:rPr>
+          <w:rStyle w:val="NormalTok"/>
+        </w:rPr>
+        <w:t xml:space="preserve"> </w:t>
+      </w:r>
+      <w:r>
+        <w:rPr>
+          <w:rStyle w:val="OperatorTok"/>
+        </w:rPr>
+        <w:t xml:space="preserve">+</w:t>
+      </w:r>
+      <w:r>
+        <w:rPr>
+          <w:rStyle w:val="NormalTok"/>
+        </w:rPr>
+        <w:t xml:space="preserve"> </w:t>
+      </w:r>
+      <w:r>
+        <w:rPr>
+          <w:rStyle w:val="StringTok"/>
+        </w:rPr>
+        <w:t xml:space="preserve">'['</w:t>
+      </w:r>
+      <w:r>
+        <w:rPr>
+          <w:rStyle w:val="NormalTok"/>
+        </w:rPr>
+        <w:t xml:space="preserve"> </w:t>
+      </w:r>
+      <w:r>
+        <w:rPr>
+          <w:rStyle w:val="OperatorTok"/>
+        </w:rPr>
+        <w:t xml:space="preserve">+</w:t>
+      </w:r>
+      <w:r>
+        <w:rPr>
+          <w:rStyle w:val="NormalTok"/>
+        </w:rPr>
+        <w:t xml:space="preserve"> item[</w:t>
+      </w:r>
+      <w:r>
+        <w:rPr>
+          <w:rStyle w:val="StringTok"/>
+        </w:rPr>
+        <w:t xml:space="preserve">'textItem'</w:t>
+      </w:r>
+      <w:r>
+        <w:rPr>
+          <w:rStyle w:val="NormalTok"/>
+        </w:rPr>
+        <w:t xml:space="preserve">][</w:t>
+      </w:r>
+      <w:r>
+        <w:rPr>
+          <w:rStyle w:val="StringTok"/>
+        </w:rPr>
+        <w:t xml:space="preserve">'value'</w:t>
+      </w:r>
+      <w:r>
+        <w:rPr>
+          <w:rStyle w:val="NormalTok"/>
+        </w:rPr>
+        <w:t xml:space="preserve">] </w:t>
+      </w:r>
+      <w:r>
+        <w:rPr>
+          <w:rStyle w:val="OperatorTok"/>
+        </w:rPr>
+        <w:t xml:space="preserve">+</w:t>
+      </w:r>
+      <w:r>
+        <w:rPr>
+          <w:rStyle w:val="NormalTok"/>
+        </w:rPr>
+        <w:t xml:space="preserve"> </w:t>
+      </w:r>
+      <w:r>
+        <w:rPr>
+          <w:rStyle w:val="StringTok"/>
+        </w:rPr>
+        <w:t xml:space="preserve">']'</w:t>
+      </w:r>
+      <w:r>
+        <w:rPr>
+          <w:rStyle w:val="NormalTok"/>
+        </w:rPr>
+        <w:t xml:space="preserve"> </w:t>
+      </w:r>
+      <w:r>
+        <w:rPr>
+          <w:rStyle w:val="OperatorTok"/>
+        </w:rPr>
+        <w:t xml:space="preserve">+</w:t>
+      </w:r>
+      <w:r>
+        <w:rPr>
+          <w:rStyle w:val="NormalTok"/>
+        </w:rPr>
+        <w:t xml:space="preserve"> </w:t>
+      </w:r>
+      <w:r>
+        <w:rPr>
+          <w:rStyle w:val="StringTok"/>
+        </w:rPr>
+        <w:t xml:space="preserve">'('</w:t>
+      </w:r>
+      <w:r>
+        <w:rPr>
+          <w:rStyle w:val="NormalTok"/>
+        </w:rPr>
+        <w:t xml:space="preserve"> </w:t>
+      </w:r>
+      <w:r>
+        <w:rPr>
+          <w:rStyle w:val="OperatorTok"/>
+        </w:rPr>
+        <w:t xml:space="preserve">+</w:t>
+      </w:r>
+      <w:r>
+        <w:rPr>
+          <w:rStyle w:val="NormalTok"/>
+        </w:rPr>
+        <w:t xml:space="preserve"> item[</w:t>
+      </w:r>
+      <w:r>
+        <w:rPr>
+          <w:rStyle w:val="StringTok"/>
+        </w:rPr>
+        <w:t xml:space="preserve">'textItem'</w:t>
+      </w:r>
+      <w:r>
+        <w:rPr>
+          <w:rStyle w:val="NormalTok"/>
+        </w:rPr>
+        <w:t xml:space="preserve">][</w:t>
+      </w:r>
+      <w:r>
+        <w:rPr>
+          <w:rStyle w:val="StringTok"/>
+        </w:rPr>
+        <w:t xml:space="preserve">'value'</w:t>
+      </w:r>
+      <w:r>
+        <w:rPr>
+          <w:rStyle w:val="NormalTok"/>
+        </w:rPr>
+        <w:t xml:space="preserve">] </w:t>
+      </w:r>
+      <w:r>
+        <w:rPr>
+          <w:rStyle w:val="OperatorTok"/>
+        </w:rPr>
+        <w:t xml:space="preserve">+</w:t>
+      </w:r>
+      <w:r>
+        <w:rPr>
+          <w:rStyle w:val="NormalTok"/>
+        </w:rPr>
+        <w:t xml:space="preserve"> </w:t>
+      </w:r>
+      <w:r>
+        <w:rPr>
+          <w:rStyle w:val="StringTok"/>
+        </w:rPr>
+        <w:t xml:space="preserve">')'</w:t>
+      </w:r>
+      <w:r>
+        <w:rPr>
+          <w:rStyle w:val="NormalTok"/>
+        </w:rPr>
+        <w:t xml:space="preserve"> </w:t>
+      </w:r>
+      <w:r>
+        <w:rPr>
+          <w:rStyle w:val="OperatorTok"/>
+        </w:rPr>
+        <w:t xml:space="preserve">+</w:t>
+      </w:r>
+      <w:r>
+        <w:rPr>
+          <w:rStyle w:val="NormalTok"/>
+        </w:rPr>
+        <w:t xml:space="preserve"> </w:t>
+      </w:r>
+      <w:r>
+        <w:rPr>
+          <w:rStyle w:val="StringTok"/>
+        </w:rPr>
+        <w:t xml:space="preserve">'</w:t>
+      </w:r>
+      <w:r>
+        <w:rPr>
+          <w:rStyle w:val="CharTok"/>
+        </w:rPr>
+        <w:t xml:space="preserve">\n</w:t>
+      </w:r>
+      <w:r>
+        <w:rPr>
+          <w:rStyle w:val="StringTok"/>
+        </w:rPr>
+        <w:t xml:space="preserve">'</w:t>
+      </w:r>
+      <w:r>
+        <w:rPr>
+          <w:rStyle w:val="NormalTok"/>
+        </w:rPr>
+        <w:t xml:space="preserve">)</w:t>
+      </w:r>
+      <w:r>
+        <w:br/>
+      </w:r>
+      <w:r>
+        <w:rPr>
+          <w:rStyle w:val="NormalTok"/>
+        </w:rPr>
+        <w:t xml:space="preserve">        </w:t>
+      </w:r>
+      <w:r>
+        <w:rPr>
+          <w:rStyle w:val="BuiltInTok"/>
+        </w:rPr>
+        <w:t xml:space="preserve">print</w:t>
+      </w:r>
+      <w:r>
+        <w:rPr>
+          <w:rStyle w:val="NormalTok"/>
+        </w:rPr>
+        <w:t xml:space="preserve">(</w:t>
+      </w:r>
+      <w:r>
+        <w:rPr>
+          <w:rStyle w:val="StringTok"/>
+        </w:rPr>
+        <w:t xml:space="preserve">'Kurator: '</w:t>
+      </w:r>
+      <w:r>
+        <w:rPr>
+          <w:rStyle w:val="NormalTok"/>
+        </w:rPr>
+        <w:t xml:space="preserve"> </w:t>
+      </w:r>
+      <w:r>
+        <w:rPr>
+          <w:rStyle w:val="OperatorTok"/>
+        </w:rPr>
+        <w:t xml:space="preserve">+</w:t>
+      </w:r>
+      <w:r>
+        <w:rPr>
+          <w:rStyle w:val="NormalTok"/>
+        </w:rPr>
+        <w:t xml:space="preserve"> item[</w:t>
+      </w:r>
+      <w:r>
+        <w:rPr>
+          <w:rStyle w:val="StringTok"/>
+        </w:rPr>
+        <w:t xml:space="preserve">'kuratorLabel'</w:t>
+      </w:r>
+      <w:r>
+        <w:rPr>
+          <w:rStyle w:val="NormalTok"/>
+        </w:rPr>
+        <w:t xml:space="preserve">][</w:t>
+      </w:r>
+      <w:r>
+        <w:rPr>
+          <w:rStyle w:val="StringTok"/>
+        </w:rPr>
+        <w:t xml:space="preserve">'value'</w:t>
+      </w:r>
+      <w:r>
+        <w:rPr>
+          <w:rStyle w:val="NormalTok"/>
+        </w:rPr>
+        <w:t xml:space="preserve">] </w:t>
+      </w:r>
+      <w:r>
+        <w:rPr>
+          <w:rStyle w:val="OperatorTok"/>
+        </w:rPr>
+        <w:t xml:space="preserve">+</w:t>
+      </w:r>
+      <w:r>
+        <w:rPr>
+          <w:rStyle w:val="NormalTok"/>
+        </w:rPr>
+        <w:t xml:space="preserve"> </w:t>
+      </w:r>
+      <w:r>
+        <w:rPr>
+          <w:rStyle w:val="StringTok"/>
+        </w:rPr>
+        <w:t xml:space="preserve">'</w:t>
+      </w:r>
+      <w:r>
+        <w:rPr>
+          <w:rStyle w:val="CharTok"/>
+        </w:rPr>
+        <w:t xml:space="preserve">\n</w:t>
+      </w:r>
+      <w:r>
+        <w:rPr>
+          <w:rStyle w:val="StringTok"/>
+        </w:rPr>
+        <w:t xml:space="preserve">'</w:t>
+      </w:r>
+      <w:r>
+        <w:rPr>
+          <w:rStyle w:val="NormalTok"/>
+        </w:rPr>
+        <w:t xml:space="preserve">)</w:t>
+      </w:r>
+      <w:r>
+        <w:br/>
+      </w:r>
+      <w:r>
+        <w:rPr>
+          <w:rStyle w:val="NormalTok"/>
+        </w:rPr>
+        <w:t xml:space="preserve">        headers </w:t>
+      </w:r>
+      <w:r>
+        <w:rPr>
+          <w:rStyle w:val="OperatorTok"/>
+        </w:rPr>
+        <w:t xml:space="preserve">=</w:t>
+      </w:r>
+      <w:r>
+        <w:rPr>
+          <w:rStyle w:val="NormalTok"/>
+        </w:rPr>
+        <w:t xml:space="preserve"> {</w:t>
+      </w:r>
+      <w:r>
+        <w:rPr>
+          <w:rStyle w:val="StringTok"/>
+        </w:rPr>
+        <w:t xml:space="preserve">'User-Agent'</w:t>
+      </w:r>
+      <w:r>
+        <w:rPr>
+          <w:rStyle w:val="NormalTok"/>
+        </w:rPr>
+        <w:t xml:space="preserve">: </w:t>
+      </w:r>
+      <w:r>
+        <w:rPr>
+          <w:rStyle w:val="StringTok"/>
+        </w:rPr>
+        <w:t xml:space="preserve">'Ex_Books_conference_bot/0.0 (https://github.com/SimonXIX/Experimental_Books_workshop; ad7588@coventry.ac.uk)'</w:t>
+      </w:r>
+      <w:r>
+        <w:rPr>
+          <w:rStyle w:val="NormalTok"/>
+        </w:rPr>
+        <w:t xml:space="preserve">}</w:t>
+      </w:r>
+      <w:r>
+        <w:br/>
+      </w:r>
+      <w:r>
+        <w:rPr>
+          <w:rStyle w:val="NormalTok"/>
+        </w:rPr>
+        <w:t xml:space="preserve">        r </w:t>
+      </w:r>
+      <w:r>
+        <w:rPr>
+          <w:rStyle w:val="OperatorTok"/>
+        </w:rPr>
+        <w:t xml:space="preserve">=</w:t>
+      </w:r>
+      <w:r>
+        <w:rPr>
+          <w:rStyle w:val="NormalTok"/>
+        </w:rPr>
+        <w:t xml:space="preserve"> requests.get(item[</w:t>
+      </w:r>
+      <w:r>
+        <w:rPr>
+          <w:rStyle w:val="StringTok"/>
+        </w:rPr>
+        <w:t xml:space="preserve">'textUrl'</w:t>
+      </w:r>
+      <w:r>
+        <w:rPr>
+          <w:rStyle w:val="NormalTok"/>
+        </w:rPr>
+        <w:t xml:space="preserve">][</w:t>
+      </w:r>
+      <w:r>
+        <w:rPr>
+          <w:rStyle w:val="StringTok"/>
+        </w:rPr>
+        <w:t xml:space="preserve">'value'</w:t>
+      </w:r>
+      <w:r>
+        <w:rPr>
+          <w:rStyle w:val="NormalTok"/>
+        </w:rPr>
+        <w:t xml:space="preserve">], headers</w:t>
+      </w:r>
+      <w:r>
+        <w:rPr>
+          <w:rStyle w:val="OperatorTok"/>
+        </w:rPr>
+        <w:t xml:space="preserve">=</w:t>
+      </w:r>
+      <w:r>
+        <w:rPr>
+          <w:rStyle w:val="NormalTok"/>
+        </w:rPr>
+        <w:t xml:space="preserve">headers, stream</w:t>
+      </w:r>
+      <w:r>
+        <w:rPr>
+          <w:rStyle w:val="OperatorTok"/>
+        </w:rPr>
+        <w:t xml:space="preserve">=</w:t>
+      </w:r>
+      <w:r>
+        <w:rPr>
+          <w:rStyle w:val="VariableTok"/>
+        </w:rPr>
+        <w:t xml:space="preserve">True</w:t>
+      </w:r>
+      <w:r>
+        <w:rPr>
+          <w:rStyle w:val="NormalTok"/>
+        </w:rPr>
+        <w:t xml:space="preserve">)</w:t>
+      </w:r>
+      <w:r>
+        <w:br/>
+      </w:r>
+      <w:r>
+        <w:rPr>
+          <w:rStyle w:val="NormalTok"/>
+        </w:rPr>
+        <w:t xml:space="preserve">        text </w:t>
+      </w:r>
+      <w:r>
+        <w:rPr>
+          <w:rStyle w:val="OperatorTok"/>
+        </w:rPr>
+        <w:t xml:space="preserve">=</w:t>
+      </w:r>
+      <w:r>
+        <w:rPr>
+          <w:rStyle w:val="NormalTok"/>
+        </w:rPr>
+        <w:t xml:space="preserve"> </w:t>
+      </w:r>
+      <w:r>
+        <w:rPr>
+          <w:rStyle w:val="BuiltInTok"/>
+        </w:rPr>
+        <w:t xml:space="preserve">str</w:t>
+      </w:r>
+      <w:r>
+        <w:rPr>
+          <w:rStyle w:val="NormalTok"/>
+        </w:rPr>
+        <w:t xml:space="preserve">(r.content)</w:t>
+      </w:r>
+      <w:r>
+        <w:br/>
+      </w:r>
+      <w:r>
+        <w:rPr>
+          <w:rStyle w:val="NormalTok"/>
+        </w:rPr>
+        <w:t xml:space="preserve">        text </w:t>
+      </w:r>
+      <w:r>
+        <w:rPr>
+          <w:rStyle w:val="OperatorTok"/>
+        </w:rPr>
+        <w:t xml:space="preserve">=</w:t>
+      </w:r>
+      <w:r>
+        <w:rPr>
+          <w:rStyle w:val="NormalTok"/>
+        </w:rPr>
+        <w:t xml:space="preserve"> text.replace(</w:t>
+      </w:r>
+      <w:r>
+        <w:rPr>
+          <w:rStyle w:val="StringTok"/>
+        </w:rPr>
+        <w:t xml:space="preserve">"ä"</w:t>
+      </w:r>
+      <w:r>
+        <w:rPr>
+          <w:rStyle w:val="NormalTok"/>
+        </w:rPr>
+        <w:t xml:space="preserve">,</w:t>
+      </w:r>
+      <w:r>
+        <w:rPr>
+          <w:rStyle w:val="StringTok"/>
+        </w:rPr>
+        <w:t xml:space="preserve">"&amp;auml;"</w:t>
+      </w:r>
+      <w:r>
+        <w:rPr>
+          <w:rStyle w:val="NormalTok"/>
+        </w:rPr>
+        <w:t xml:space="preserve">)</w:t>
+      </w:r>
+      <w:r>
+        <w:br/>
+      </w:r>
+      <w:r>
+        <w:rPr>
+          <w:rStyle w:val="NormalTok"/>
+        </w:rPr>
+        <w:t xml:space="preserve">        text </w:t>
+      </w:r>
+      <w:r>
+        <w:rPr>
+          <w:rStyle w:val="OperatorTok"/>
+        </w:rPr>
+        <w:t xml:space="preserve">=</w:t>
+      </w:r>
+      <w:r>
+        <w:rPr>
+          <w:rStyle w:val="NormalTok"/>
+        </w:rPr>
+        <w:t xml:space="preserve"> text.replace(</w:t>
+      </w:r>
+      <w:r>
+        <w:rPr>
+          <w:rStyle w:val="StringTok"/>
+        </w:rPr>
+        <w:t xml:space="preserve">"Ä"</w:t>
+      </w:r>
+      <w:r>
+        <w:rPr>
+          <w:rStyle w:val="NormalTok"/>
+        </w:rPr>
+        <w:t xml:space="preserve">,</w:t>
+      </w:r>
+      <w:r>
+        <w:rPr>
+          <w:rStyle w:val="StringTok"/>
+        </w:rPr>
+        <w:t xml:space="preserve">"&amp;Auml;"</w:t>
+      </w:r>
+      <w:r>
+        <w:rPr>
+          <w:rStyle w:val="NormalTok"/>
+        </w:rPr>
+        <w:t xml:space="preserve">)</w:t>
+      </w:r>
+      <w:r>
+        <w:br/>
+      </w:r>
+      <w:r>
+        <w:rPr>
+          <w:rStyle w:val="NormalTok"/>
+        </w:rPr>
+        <w:t xml:space="preserve">        text </w:t>
+      </w:r>
+      <w:r>
+        <w:rPr>
+          <w:rStyle w:val="OperatorTok"/>
+        </w:rPr>
+        <w:t xml:space="preserve">=</w:t>
+      </w:r>
+      <w:r>
+        <w:rPr>
+          <w:rStyle w:val="NormalTok"/>
+        </w:rPr>
+        <w:t xml:space="preserve"> text.replace(</w:t>
+      </w:r>
+      <w:r>
+        <w:rPr>
+          <w:rStyle w:val="StringTok"/>
+        </w:rPr>
+        <w:t xml:space="preserve">"ö"</w:t>
+      </w:r>
+      <w:r>
+        <w:rPr>
+          <w:rStyle w:val="NormalTok"/>
+        </w:rPr>
+        <w:t xml:space="preserve">,</w:t>
+      </w:r>
+      <w:r>
+        <w:rPr>
+          <w:rStyle w:val="StringTok"/>
+        </w:rPr>
+        <w:t xml:space="preserve">"&amp;ouml;"</w:t>
+      </w:r>
+      <w:r>
+        <w:rPr>
+          <w:rStyle w:val="NormalTok"/>
+        </w:rPr>
+        <w:t xml:space="preserve">)</w:t>
+      </w:r>
+      <w:r>
+        <w:br/>
+      </w:r>
+      <w:r>
+        <w:rPr>
+          <w:rStyle w:val="NormalTok"/>
+        </w:rPr>
+        <w:t xml:space="preserve">        text </w:t>
+      </w:r>
+      <w:r>
+        <w:rPr>
+          <w:rStyle w:val="OperatorTok"/>
+        </w:rPr>
+        <w:t xml:space="preserve">=</w:t>
+      </w:r>
+      <w:r>
+        <w:rPr>
+          <w:rStyle w:val="NormalTok"/>
+        </w:rPr>
+        <w:t xml:space="preserve"> text.replace(</w:t>
+      </w:r>
+      <w:r>
+        <w:rPr>
+          <w:rStyle w:val="StringTok"/>
+        </w:rPr>
+        <w:t xml:space="preserve">"Ö"</w:t>
+      </w:r>
+      <w:r>
+        <w:rPr>
+          <w:rStyle w:val="NormalTok"/>
+        </w:rPr>
+        <w:t xml:space="preserve">,</w:t>
+      </w:r>
+      <w:r>
+        <w:rPr>
+          <w:rStyle w:val="StringTok"/>
+        </w:rPr>
+        <w:t xml:space="preserve">"&amp;Ouml;"</w:t>
+      </w:r>
+      <w:r>
+        <w:rPr>
+          <w:rStyle w:val="NormalTok"/>
+        </w:rPr>
+        <w:t xml:space="preserve">)</w:t>
+      </w:r>
+      <w:r>
+        <w:br/>
+      </w:r>
+      <w:r>
+        <w:rPr>
+          <w:rStyle w:val="NormalTok"/>
+        </w:rPr>
+        <w:t xml:space="preserve">        text </w:t>
+      </w:r>
+      <w:r>
+        <w:rPr>
+          <w:rStyle w:val="OperatorTok"/>
+        </w:rPr>
+        <w:t xml:space="preserve">=</w:t>
+      </w:r>
+      <w:r>
+        <w:rPr>
+          <w:rStyle w:val="NormalTok"/>
+        </w:rPr>
+        <w:t xml:space="preserve"> text.replace(</w:t>
+      </w:r>
+      <w:r>
+        <w:rPr>
+          <w:rStyle w:val="StringTok"/>
+        </w:rPr>
+        <w:t xml:space="preserve">"ü"</w:t>
+      </w:r>
+      <w:r>
+        <w:rPr>
+          <w:rStyle w:val="NormalTok"/>
+        </w:rPr>
+        <w:t xml:space="preserve">,</w:t>
+      </w:r>
+      <w:r>
+        <w:rPr>
+          <w:rStyle w:val="StringTok"/>
+        </w:rPr>
+        <w:t xml:space="preserve">"&amp;uuml;"</w:t>
+      </w:r>
+      <w:r>
+        <w:rPr>
+          <w:rStyle w:val="NormalTok"/>
+        </w:rPr>
+        <w:t xml:space="preserve">)</w:t>
+      </w:r>
+      <w:r>
+        <w:br/>
+      </w:r>
+      <w:r>
+        <w:rPr>
+          <w:rStyle w:val="NormalTok"/>
+        </w:rPr>
+        <w:t xml:space="preserve">        text </w:t>
+      </w:r>
+      <w:r>
+        <w:rPr>
+          <w:rStyle w:val="OperatorTok"/>
+        </w:rPr>
+        <w:t xml:space="preserve">=</w:t>
+      </w:r>
+      <w:r>
+        <w:rPr>
+          <w:rStyle w:val="NormalTok"/>
+        </w:rPr>
+        <w:t xml:space="preserve"> text.replace(</w:t>
+      </w:r>
+      <w:r>
+        <w:rPr>
+          <w:rStyle w:val="StringTok"/>
+        </w:rPr>
+        <w:t xml:space="preserve">"Ü"</w:t>
+      </w:r>
+      <w:r>
+        <w:rPr>
+          <w:rStyle w:val="NormalTok"/>
+        </w:rPr>
+        <w:t xml:space="preserve">,</w:t>
+      </w:r>
+      <w:r>
+        <w:rPr>
+          <w:rStyle w:val="StringTok"/>
+        </w:rPr>
+        <w:t xml:space="preserve">"&amp;Uuml;"</w:t>
+      </w:r>
+      <w:r>
+        <w:rPr>
+          <w:rStyle w:val="NormalTok"/>
+        </w:rPr>
+        <w:t xml:space="preserve">)</w:t>
+      </w:r>
+      <w:r>
+        <w:br/>
+      </w:r>
+      <w:r>
+        <w:rPr>
+          <w:rStyle w:val="NormalTok"/>
+        </w:rPr>
+        <w:t xml:space="preserve">        text </w:t>
+      </w:r>
+      <w:r>
+        <w:rPr>
+          <w:rStyle w:val="OperatorTok"/>
+        </w:rPr>
+        <w:t xml:space="preserve">=</w:t>
+      </w:r>
+      <w:r>
+        <w:rPr>
+          <w:rStyle w:val="NormalTok"/>
+        </w:rPr>
+        <w:t xml:space="preserve"> text.replace(</w:t>
+      </w:r>
+      <w:r>
+        <w:rPr>
+          <w:rStyle w:val="StringTok"/>
+        </w:rPr>
+        <w:t xml:space="preserve">"ß"</w:t>
+      </w:r>
+      <w:r>
+        <w:rPr>
+          <w:rStyle w:val="NormalTok"/>
+        </w:rPr>
+        <w:t xml:space="preserve">,</w:t>
+      </w:r>
+      <w:r>
+        <w:rPr>
+          <w:rStyle w:val="StringTok"/>
+        </w:rPr>
+        <w:t xml:space="preserve">"&amp;szlig;"</w:t>
+      </w:r>
+      <w:r>
+        <w:rPr>
+          <w:rStyle w:val="NormalTok"/>
+        </w:rPr>
+        <w:t xml:space="preserve">)</w:t>
+      </w:r>
+      <w:r>
+        <w:br/>
+      </w:r>
+      <w:r>
+        <w:rPr>
+          <w:rStyle w:val="NormalTok"/>
+        </w:rPr>
+        <w:t xml:space="preserve">        text </w:t>
+      </w:r>
+      <w:r>
+        <w:rPr>
+          <w:rStyle w:val="OperatorTok"/>
+        </w:rPr>
+        <w:t xml:space="preserve">=</w:t>
+      </w:r>
+      <w:r>
+        <w:rPr>
+          <w:rStyle w:val="NormalTok"/>
+        </w:rPr>
+        <w:t xml:space="preserve"> text.replace(</w:t>
+      </w:r>
+      <w:r>
+        <w:rPr>
+          <w:rStyle w:val="StringTok"/>
+        </w:rPr>
+        <w:t xml:space="preserve">'</w:t>
+      </w:r>
+      <w:r>
+        <w:rPr>
+          <w:rStyle w:val="CharTok"/>
+        </w:rPr>
+        <w:t xml:space="preserve">\\</w:t>
+      </w:r>
+      <w:r>
+        <w:rPr>
+          <w:rStyle w:val="StringTok"/>
+        </w:rPr>
+        <w:t xml:space="preserve">n'</w:t>
+      </w:r>
+      <w:r>
+        <w:rPr>
+          <w:rStyle w:val="NormalTok"/>
+        </w:rPr>
+        <w:t xml:space="preserve">,</w:t>
+      </w:r>
+      <w:r>
+        <w:rPr>
+          <w:rStyle w:val="StringTok"/>
+        </w:rPr>
+        <w:t xml:space="preserve">"&lt;br&gt;"</w:t>
+      </w:r>
+      <w:r>
+        <w:rPr>
+          <w:rStyle w:val="NormalTok"/>
+        </w:rPr>
+        <w:t xml:space="preserve">)</w:t>
+      </w:r>
+      <w:r>
+        <w:br/>
+      </w:r>
+      <w:r>
+        <w:rPr>
+          <w:rStyle w:val="NormalTok"/>
+        </w:rPr>
+        <w:t xml:space="preserve">        text </w:t>
+      </w:r>
+      <w:r>
+        <w:rPr>
+          <w:rStyle w:val="OperatorTok"/>
+        </w:rPr>
+        <w:t xml:space="preserve">=</w:t>
+      </w:r>
+      <w:r>
+        <w:rPr>
+          <w:rStyle w:val="NormalTok"/>
+        </w:rPr>
+        <w:t xml:space="preserve"> </w:t>
+      </w:r>
+      <w:r>
+        <w:rPr>
+          <w:rStyle w:val="BuiltInTok"/>
+        </w:rPr>
+        <w:t xml:space="preserve">str</w:t>
+      </w:r>
+      <w:r>
+        <w:rPr>
+          <w:rStyle w:val="NormalTok"/>
+        </w:rPr>
+        <w:t xml:space="preserve">(text)</w:t>
+      </w:r>
+      <w:r>
+        <w:br/>
+      </w:r>
+      <w:r>
+        <w:rPr>
+          <w:rStyle w:val="NormalTok"/>
+        </w:rPr>
+        <w:t xml:space="preserve">        text </w:t>
+      </w:r>
+      <w:r>
+        <w:rPr>
+          <w:rStyle w:val="OperatorTok"/>
+        </w:rPr>
+        <w:t xml:space="preserve">=</w:t>
+      </w:r>
+      <w:r>
+        <w:rPr>
+          <w:rStyle w:val="NormalTok"/>
+        </w:rPr>
+        <w:t xml:space="preserve"> text.removeprefix(</w:t>
+      </w:r>
+      <w:r>
+        <w:rPr>
+          <w:rStyle w:val="StringTok"/>
+        </w:rPr>
+        <w:t xml:space="preserve">"b'&lt;!DOCTYPE html&gt;"</w:t>
+      </w:r>
+      <w:r>
+        <w:rPr>
+          <w:rStyle w:val="NormalTok"/>
+        </w:rPr>
+        <w:t xml:space="preserve">).removesuffix(</w:t>
+      </w:r>
+      <w:r>
+        <w:rPr>
+          <w:rStyle w:val="StringTok"/>
+        </w:rPr>
+        <w:t xml:space="preserve">"'"</w:t>
+      </w:r>
+      <w:r>
+        <w:rPr>
+          <w:rStyle w:val="NormalTok"/>
+        </w:rPr>
+        <w:t xml:space="preserve">)</w:t>
+      </w:r>
+      <w:r>
+        <w:br/>
+      </w:r>
+      <w:r>
+        <w:rPr>
+          <w:rStyle w:val="NormalTok"/>
+        </w:rPr>
+        <w:t xml:space="preserve">        </w:t>
+      </w:r>
+      <w:r>
+        <w:rPr>
+          <w:rStyle w:val="BuiltInTok"/>
+        </w:rPr>
+        <w:t xml:space="preserve">print</w:t>
+      </w:r>
+      <w:r>
+        <w:rPr>
+          <w:rStyle w:val="NormalTok"/>
+        </w:rPr>
+        <w:t xml:space="preserve">(text)</w:t>
+      </w:r>
+      <w:r>
+        <w:br/>
+      </w:r>
+      <w:r>
+        <w:br/>
+      </w:r>
+      <w:r>
+        <w:rPr>
+          <w:rStyle w:val="KeywordTok"/>
+        </w:rPr>
+        <w:t xml:space="preserve">def</w:t>
+      </w:r>
+      <w:r>
+        <w:rPr>
+          <w:rStyle w:val="NormalTok"/>
+        </w:rPr>
+        <w:t xml:space="preserve"> get_delay(date):</w:t>
+      </w:r>
+      <w:r>
+        <w:br/>
+      </w:r>
+      <w:r>
+        <w:rPr>
+          <w:rStyle w:val="NormalTok"/>
+        </w:rPr>
+        <w:t xml:space="preserve">    </w:t>
+      </w:r>
+      <w:r>
+        <w:rPr>
+          <w:rStyle w:val="ControlFlowTok"/>
+        </w:rPr>
+        <w:t xml:space="preserve">try</w:t>
+      </w:r>
+      <w:r>
+        <w:rPr>
+          <w:rStyle w:val="NormalTok"/>
+        </w:rPr>
+        <w:t xml:space="preserve">:</w:t>
+      </w:r>
+      <w:r>
+        <w:br/>
+      </w:r>
+      <w:r>
+        <w:rPr>
+          <w:rStyle w:val="NormalTok"/>
+        </w:rPr>
+        <w:t xml:space="preserve">        date </w:t>
+      </w:r>
+      <w:r>
+        <w:rPr>
+          <w:rStyle w:val="OperatorTok"/>
+        </w:rPr>
+        <w:t xml:space="preserve">=</w:t>
+      </w:r>
+      <w:r>
+        <w:rPr>
+          <w:rStyle w:val="NormalTok"/>
+        </w:rPr>
+        <w:t xml:space="preserve"> datetime.datetime.strptime(date, </w:t>
+      </w:r>
+      <w:r>
+        <w:rPr>
+          <w:rStyle w:val="StringTok"/>
+        </w:rPr>
+        <w:t xml:space="preserve">'%a, </w:t>
+      </w:r>
+      <w:r>
+        <w:rPr>
+          <w:rStyle w:val="SpecialCharTok"/>
+        </w:rPr>
+        <w:t xml:space="preserve">%d</w:t>
+      </w:r>
+      <w:r>
+        <w:rPr>
+          <w:rStyle w:val="StringTok"/>
+        </w:rPr>
+        <w:t xml:space="preserve"> %b %Y %H:%M:%S GMT'</w:t>
+      </w:r>
+      <w:r>
+        <w:rPr>
+          <w:rStyle w:val="NormalTok"/>
+        </w:rPr>
+        <w:t xml:space="preserve">)</w:t>
+      </w:r>
+      <w:r>
+        <w:br/>
+      </w:r>
+      <w:r>
+        <w:rPr>
+          <w:rStyle w:val="NormalTok"/>
+        </w:rPr>
+        <w:t xml:space="preserve">        timeout </w:t>
+      </w:r>
+      <w:r>
+        <w:rPr>
+          <w:rStyle w:val="OperatorTok"/>
+        </w:rPr>
+        <w:t xml:space="preserve">=</w:t>
+      </w:r>
+      <w:r>
+        <w:rPr>
+          <w:rStyle w:val="NormalTok"/>
+        </w:rPr>
+        <w:t xml:space="preserve"> </w:t>
+      </w:r>
+      <w:r>
+        <w:rPr>
+          <w:rStyle w:val="BuiltInTok"/>
+        </w:rPr>
+        <w:t xml:space="preserve">int</w:t>
+      </w:r>
+      <w:r>
+        <w:rPr>
+          <w:rStyle w:val="NormalTok"/>
+        </w:rPr>
+        <w:t xml:space="preserve">((date </w:t>
+      </w:r>
+      <w:r>
+        <w:rPr>
+          <w:rStyle w:val="OperatorTok"/>
+        </w:rPr>
+        <w:t xml:space="preserve">-</w:t>
+      </w:r>
+      <w:r>
+        <w:rPr>
+          <w:rStyle w:val="NormalTok"/>
+        </w:rPr>
+        <w:t xml:space="preserve"> datetime.datetime.now()).total_seconds())</w:t>
+      </w:r>
+      <w:r>
+        <w:br/>
+      </w:r>
+      <w:r>
+        <w:rPr>
+          <w:rStyle w:val="NormalTok"/>
+        </w:rPr>
+        <w:t xml:space="preserve">    </w:t>
+      </w:r>
+      <w:r>
+        <w:rPr>
+          <w:rStyle w:val="ControlFlowTok"/>
+        </w:rPr>
+        <w:t xml:space="preserve">except</w:t>
+      </w:r>
+      <w:r>
+        <w:rPr>
+          <w:rStyle w:val="NormalTok"/>
+        </w:rPr>
+        <w:t xml:space="preserve"> </w:t>
+      </w:r>
+      <w:r>
+        <w:rPr>
+          <w:rStyle w:val="PreprocessorTok"/>
+        </w:rPr>
+        <w:t xml:space="preserve">ValueError</w:t>
+      </w:r>
+      <w:r>
+        <w:rPr>
+          <w:rStyle w:val="NormalTok"/>
+        </w:rPr>
+        <w:t xml:space="preserve">:</w:t>
+      </w:r>
+      <w:r>
+        <w:br/>
+      </w:r>
+      <w:r>
+        <w:rPr>
+          <w:rStyle w:val="NormalTok"/>
+        </w:rPr>
+        <w:t xml:space="preserve">        timeout </w:t>
+      </w:r>
+      <w:r>
+        <w:rPr>
+          <w:rStyle w:val="OperatorTok"/>
+        </w:rPr>
+        <w:t xml:space="preserve">=</w:t>
+      </w:r>
+      <w:r>
+        <w:rPr>
+          <w:rStyle w:val="NormalTok"/>
+        </w:rPr>
+        <w:t xml:space="preserve"> </w:t>
+      </w:r>
+      <w:r>
+        <w:rPr>
+          <w:rStyle w:val="BuiltInTok"/>
+        </w:rPr>
+        <w:t xml:space="preserve">int</w:t>
+      </w:r>
+      <w:r>
+        <w:rPr>
+          <w:rStyle w:val="NormalTok"/>
+        </w:rPr>
+        <w:t xml:space="preserve">(date)</w:t>
+      </w:r>
+      <w:r>
+        <w:br/>
+      </w:r>
+      <w:r>
+        <w:rPr>
+          <w:rStyle w:val="NormalTok"/>
+        </w:rPr>
+        <w:t xml:space="preserve">    </w:t>
+      </w:r>
+      <w:r>
+        <w:rPr>
+          <w:rStyle w:val="ControlFlowTok"/>
+        </w:rPr>
+        <w:t xml:space="preserve">return</w:t>
+      </w:r>
+      <w:r>
+        <w:rPr>
+          <w:rStyle w:val="NormalTok"/>
+        </w:rPr>
+        <w:t xml:space="preserve"> timeout</w:t>
+      </w:r>
+      <w:r>
+        <w:br/>
+      </w:r>
+      <w:r>
+        <w:br/>
+      </w:r>
+      <w:r>
+        <w:rPr>
+          <w:rStyle w:val="KeywordTok"/>
+        </w:rPr>
+        <w:t xml:space="preserve">def</w:t>
+      </w:r>
+      <w:r>
+        <w:rPr>
+          <w:rStyle w:val="NormalTok"/>
+        </w:rPr>
+        <w:t xml:space="preserve"> fetch_image_by_url(url, headers):</w:t>
+      </w:r>
+      <w:r>
+        <w:br/>
+      </w:r>
+      <w:r>
+        <w:rPr>
+          <w:rStyle w:val="NormalTok"/>
+        </w:rPr>
+        <w:t xml:space="preserve">    r </w:t>
+      </w:r>
+      <w:r>
+        <w:rPr>
+          <w:rStyle w:val="OperatorTok"/>
+        </w:rPr>
+        <w:t xml:space="preserve">=</w:t>
+      </w:r>
+      <w:r>
+        <w:rPr>
+          <w:rStyle w:val="NormalTok"/>
+        </w:rPr>
+        <w:t xml:space="preserve"> requests.get(url, headers</w:t>
+      </w:r>
+      <w:r>
+        <w:rPr>
+          <w:rStyle w:val="OperatorTok"/>
+        </w:rPr>
+        <w:t xml:space="preserve">=</w:t>
+      </w:r>
+      <w:r>
+        <w:rPr>
+          <w:rStyle w:val="NormalTok"/>
+        </w:rPr>
+        <w:t xml:space="preserve">headers, stream</w:t>
+      </w:r>
+      <w:r>
+        <w:rPr>
+          <w:rStyle w:val="OperatorTok"/>
+        </w:rPr>
+        <w:t xml:space="preserve">=</w:t>
+      </w:r>
+      <w:r>
+        <w:rPr>
+          <w:rStyle w:val="VariableTok"/>
+        </w:rPr>
+        <w:t xml:space="preserve">True</w:t>
+      </w:r>
+      <w:r>
+        <w:rPr>
+          <w:rStyle w:val="NormalTok"/>
+        </w:rPr>
+        <w:t xml:space="preserve">)</w:t>
+      </w:r>
+      <w:r>
+        <w:br/>
+      </w:r>
+      <w:r>
+        <w:rPr>
+          <w:rStyle w:val="NormalTok"/>
+        </w:rPr>
+        <w:t xml:space="preserve">    </w:t>
+      </w:r>
+      <w:r>
+        <w:rPr>
+          <w:rStyle w:val="ControlFlowTok"/>
+        </w:rPr>
+        <w:t xml:space="preserve">if</w:t>
+      </w:r>
+      <w:r>
+        <w:rPr>
+          <w:rStyle w:val="NormalTok"/>
+        </w:rPr>
+        <w:t xml:space="preserve"> r.status_code </w:t>
+      </w:r>
+      <w:r>
+        <w:rPr>
+          <w:rStyle w:val="OperatorTok"/>
+        </w:rPr>
+        <w:t xml:space="preserve">==</w:t>
+      </w:r>
+      <w:r>
+        <w:rPr>
+          <w:rStyle w:val="NormalTok"/>
+        </w:rPr>
+        <w:t xml:space="preserve"> </w:t>
+      </w:r>
+      <w:r>
+        <w:rPr>
+          <w:rStyle w:val="DecValTok"/>
+        </w:rPr>
+        <w:t xml:space="preserve">200</w:t>
+      </w:r>
+      <w:r>
+        <w:rPr>
+          <w:rStyle w:val="NormalTok"/>
+        </w:rPr>
+        <w:t xml:space="preserve">:</w:t>
+      </w:r>
+      <w:r>
+        <w:br/>
+      </w:r>
+      <w:r>
+        <w:rPr>
+          <w:rStyle w:val="NormalTok"/>
+        </w:rPr>
+        <w:t xml:space="preserve">        im </w:t>
+      </w:r>
+      <w:r>
+        <w:rPr>
+          <w:rStyle w:val="OperatorTok"/>
+        </w:rPr>
+        <w:t xml:space="preserve">=</w:t>
+      </w:r>
+      <w:r>
+        <w:rPr>
+          <w:rStyle w:val="NormalTok"/>
+        </w:rPr>
+        <w:t xml:space="preserve"> Image.</w:t>
+      </w:r>
+      <w:r>
+        <w:rPr>
+          <w:rStyle w:val="BuiltInTok"/>
+        </w:rPr>
+        <w:t xml:space="preserve">open</w:t>
+      </w:r>
+      <w:r>
+        <w:rPr>
+          <w:rStyle w:val="NormalTok"/>
+        </w:rPr>
+        <w:t xml:space="preserve">(r.raw)</w:t>
+      </w:r>
+      <w:r>
+        <w:br/>
+      </w:r>
+      <w:r>
+        <w:rPr>
+          <w:rStyle w:val="NormalTok"/>
+        </w:rPr>
+        <w:t xml:space="preserve">        </w:t>
+      </w:r>
+      <w:r>
+        <w:rPr>
+          <w:rStyle w:val="ControlFlowTok"/>
+        </w:rPr>
+        <w:t xml:space="preserve">return</w:t>
+      </w:r>
+      <w:r>
+        <w:rPr>
+          <w:rStyle w:val="NormalTok"/>
+        </w:rPr>
+        <w:t xml:space="preserve"> im</w:t>
+      </w:r>
+      <w:r>
+        <w:br/>
+      </w:r>
+      <w:r>
+        <w:rPr>
+          <w:rStyle w:val="NormalTok"/>
+        </w:rPr>
+        <w:t xml:space="preserve">    </w:t>
+      </w:r>
+      <w:r>
+        <w:rPr>
+          <w:rStyle w:val="ControlFlowTok"/>
+        </w:rPr>
+        <w:t xml:space="preserve">if</w:t>
+      </w:r>
+      <w:r>
+        <w:rPr>
+          <w:rStyle w:val="NormalTok"/>
+        </w:rPr>
+        <w:t xml:space="preserve"> r.status_code </w:t>
+      </w:r>
+      <w:r>
+        <w:rPr>
+          <w:rStyle w:val="OperatorTok"/>
+        </w:rPr>
+        <w:t xml:space="preserve">==</w:t>
+      </w:r>
+      <w:r>
+        <w:rPr>
+          <w:rStyle w:val="NormalTok"/>
+        </w:rPr>
+        <w:t xml:space="preserve"> </w:t>
+      </w:r>
+      <w:r>
+        <w:rPr>
+          <w:rStyle w:val="DecValTok"/>
+        </w:rPr>
+        <w:t xml:space="preserve">500</w:t>
+      </w:r>
+      <w:r>
+        <w:rPr>
+          <w:rStyle w:val="NormalTok"/>
+        </w:rPr>
+        <w:t xml:space="preserve">:</w:t>
+      </w:r>
+      <w:r>
+        <w:br/>
+      </w:r>
+      <w:r>
+        <w:rPr>
+          <w:rStyle w:val="NormalTok"/>
+        </w:rPr>
+        <w:t xml:space="preserve">        </w:t>
+      </w:r>
+      <w:r>
+        <w:rPr>
+          <w:rStyle w:val="ControlFlowTok"/>
+        </w:rPr>
+        <w:t xml:space="preserve">return</w:t>
+      </w:r>
+      <w:r>
+        <w:rPr>
+          <w:rStyle w:val="NormalTok"/>
+        </w:rPr>
+        <w:t xml:space="preserve"> </w:t>
+      </w:r>
+      <w:r>
+        <w:rPr>
+          <w:rStyle w:val="VariableTok"/>
+        </w:rPr>
+        <w:t xml:space="preserve">None</w:t>
+      </w:r>
+      <w:r>
+        <w:br/>
+      </w:r>
+      <w:r>
+        <w:rPr>
+          <w:rStyle w:val="NormalTok"/>
+        </w:rPr>
+        <w:t xml:space="preserve">    </w:t>
+      </w:r>
+      <w:r>
+        <w:rPr>
+          <w:rStyle w:val="ControlFlowTok"/>
+        </w:rPr>
+        <w:t xml:space="preserve">if</w:t>
+      </w:r>
+      <w:r>
+        <w:rPr>
+          <w:rStyle w:val="NormalTok"/>
+        </w:rPr>
+        <w:t xml:space="preserve"> r.status_code </w:t>
+      </w:r>
+      <w:r>
+        <w:rPr>
+          <w:rStyle w:val="OperatorTok"/>
+        </w:rPr>
+        <w:t xml:space="preserve">==</w:t>
+      </w:r>
+      <w:r>
+        <w:rPr>
+          <w:rStyle w:val="NormalTok"/>
+        </w:rPr>
+        <w:t xml:space="preserve"> </w:t>
+      </w:r>
+      <w:r>
+        <w:rPr>
+          <w:rStyle w:val="DecValTok"/>
+        </w:rPr>
+        <w:t xml:space="preserve">403</w:t>
+      </w:r>
+      <w:r>
+        <w:rPr>
+          <w:rStyle w:val="NormalTok"/>
+        </w:rPr>
+        <w:t xml:space="preserve">:</w:t>
+      </w:r>
+      <w:r>
+        <w:br/>
+      </w:r>
+      <w:r>
+        <w:rPr>
+          <w:rStyle w:val="NormalTok"/>
+        </w:rPr>
+        <w:t xml:space="preserve">        </w:t>
+      </w:r>
+      <w:r>
+        <w:rPr>
+          <w:rStyle w:val="ControlFlowTok"/>
+        </w:rPr>
+        <w:t xml:space="preserve">return</w:t>
+      </w:r>
+      <w:r>
+        <w:rPr>
+          <w:rStyle w:val="NormalTok"/>
+        </w:rPr>
+        <w:t xml:space="preserve"> </w:t>
+      </w:r>
+      <w:r>
+        <w:rPr>
+          <w:rStyle w:val="VariableTok"/>
+        </w:rPr>
+        <w:t xml:space="preserve">None</w:t>
+      </w:r>
+      <w:r>
+        <w:br/>
+      </w:r>
+      <w:r>
+        <w:rPr>
+          <w:rStyle w:val="NormalTok"/>
+        </w:rPr>
+        <w:t xml:space="preserve">    </w:t>
+      </w:r>
+      <w:r>
+        <w:rPr>
+          <w:rStyle w:val="ControlFlowTok"/>
+        </w:rPr>
+        <w:t xml:space="preserve">if</w:t>
+      </w:r>
+      <w:r>
+        <w:rPr>
+          <w:rStyle w:val="NormalTok"/>
+        </w:rPr>
+        <w:t xml:space="preserve"> r.status_code </w:t>
+      </w:r>
+      <w:r>
+        <w:rPr>
+          <w:rStyle w:val="OperatorTok"/>
+        </w:rPr>
+        <w:t xml:space="preserve">==</w:t>
+      </w:r>
+      <w:r>
+        <w:rPr>
+          <w:rStyle w:val="NormalTok"/>
+        </w:rPr>
+        <w:t xml:space="preserve"> </w:t>
+      </w:r>
+      <w:r>
+        <w:rPr>
+          <w:rStyle w:val="DecValTok"/>
+        </w:rPr>
+        <w:t xml:space="preserve">429</w:t>
+      </w:r>
+      <w:r>
+        <w:rPr>
+          <w:rStyle w:val="NormalTok"/>
+        </w:rPr>
+        <w:t xml:space="preserve">:</w:t>
+      </w:r>
+      <w:r>
+        <w:br/>
+      </w:r>
+      <w:r>
+        <w:rPr>
+          <w:rStyle w:val="NormalTok"/>
+        </w:rPr>
+        <w:t xml:space="preserve">        timeout </w:t>
+      </w:r>
+      <w:r>
+        <w:rPr>
+          <w:rStyle w:val="OperatorTok"/>
+        </w:rPr>
+        <w:t xml:space="preserve">=</w:t>
+      </w:r>
+      <w:r>
+        <w:rPr>
+          <w:rStyle w:val="NormalTok"/>
+        </w:rPr>
+        <w:t xml:space="preserve"> get_delay(r.headers[</w:t>
+      </w:r>
+      <w:r>
+        <w:rPr>
+          <w:rStyle w:val="StringTok"/>
+        </w:rPr>
+        <w:t xml:space="preserve">'retry-after'</w:t>
+      </w:r>
+      <w:r>
+        <w:rPr>
+          <w:rStyle w:val="NormalTok"/>
+        </w:rPr>
+        <w:t xml:space="preserve">])</w:t>
+      </w:r>
+      <w:r>
+        <w:br/>
+      </w:r>
+      <w:r>
+        <w:rPr>
+          <w:rStyle w:val="NormalTok"/>
+        </w:rPr>
+        <w:t xml:space="preserve">        </w:t>
+      </w:r>
+      <w:r>
+        <w:rPr>
+          <w:rStyle w:val="BuiltInTok"/>
+        </w:rPr>
+        <w:t xml:space="preserve">print</w:t>
+      </w:r>
+      <w:r>
+        <w:rPr>
+          <w:rStyle w:val="NormalTok"/>
+        </w:rPr>
+        <w:t xml:space="preserve">(</w:t>
+      </w:r>
+      <w:r>
+        <w:rPr>
+          <w:rStyle w:val="StringTok"/>
+        </w:rPr>
+        <w:t xml:space="preserve">'Timeout </w:t>
+      </w:r>
+      <w:r>
+        <w:rPr>
+          <w:rStyle w:val="SpecialCharTok"/>
+        </w:rPr>
+        <w:t xml:space="preserve">{}</w:t>
+      </w:r>
+      <w:r>
+        <w:rPr>
+          <w:rStyle w:val="StringTok"/>
+        </w:rPr>
+        <w:t xml:space="preserve"> m </w:t>
+      </w:r>
+      <w:r>
+        <w:rPr>
+          <w:rStyle w:val="SpecialCharTok"/>
+        </w:rPr>
+        <w:t xml:space="preserve">{}</w:t>
+      </w:r>
+      <w:r>
+        <w:rPr>
+          <w:rStyle w:val="StringTok"/>
+        </w:rPr>
+        <w:t xml:space="preserve"> s'</w:t>
+      </w:r>
+      <w:r>
+        <w:rPr>
+          <w:rStyle w:val="NormalTok"/>
+        </w:rPr>
+        <w:t xml:space="preserve">.</w:t>
+      </w:r>
+      <w:r>
+        <w:rPr>
+          <w:rStyle w:val="BuiltInTok"/>
+        </w:rPr>
+        <w:t xml:space="preserve">format</w:t>
+      </w:r>
+      <w:r>
+        <w:rPr>
+          <w:rStyle w:val="NormalTok"/>
+        </w:rPr>
+        <w:t xml:space="preserve">(timeout </w:t>
+      </w:r>
+      <w:r>
+        <w:rPr>
+          <w:rStyle w:val="OperatorTok"/>
+        </w:rPr>
+        <w:t xml:space="preserve">//</w:t>
+      </w:r>
+      <w:r>
+        <w:rPr>
+          <w:rStyle w:val="NormalTok"/>
+        </w:rPr>
+        <w:t xml:space="preserve"> </w:t>
+      </w:r>
+      <w:r>
+        <w:rPr>
+          <w:rStyle w:val="DecValTok"/>
+        </w:rPr>
+        <w:t xml:space="preserve">60</w:t>
+      </w:r>
+      <w:r>
+        <w:rPr>
+          <w:rStyle w:val="NormalTok"/>
+        </w:rPr>
+        <w:t xml:space="preserve">, timeout </w:t>
+      </w:r>
+      <w:r>
+        <w:rPr>
+          <w:rStyle w:val="OperatorTok"/>
+        </w:rPr>
+        <w:t xml:space="preserve">%</w:t>
+      </w:r>
+      <w:r>
+        <w:rPr>
+          <w:rStyle w:val="NormalTok"/>
+        </w:rPr>
+        <w:t xml:space="preserve"> </w:t>
+      </w:r>
+      <w:r>
+        <w:rPr>
+          <w:rStyle w:val="DecValTok"/>
+        </w:rPr>
+        <w:t xml:space="preserve">60</w:t>
+      </w:r>
+      <w:r>
+        <w:rPr>
+          <w:rStyle w:val="NormalTok"/>
+        </w:rPr>
+        <w:t xml:space="preserve">))</w:t>
+      </w:r>
+      <w:r>
+        <w:br/>
+      </w:r>
+      <w:r>
+        <w:rPr>
+          <w:rStyle w:val="NormalTok"/>
+        </w:rPr>
+        <w:t xml:space="preserve">        time.sleep(timeout)</w:t>
+      </w:r>
+      <w:r>
+        <w:br/>
+      </w:r>
+      <w:r>
+        <w:rPr>
+          <w:rStyle w:val="NormalTok"/>
+        </w:rPr>
+        <w:t xml:space="preserve">        fetch_image_by_url(url, headers)</w:t>
+      </w:r>
+      <w:r>
+        <w:br/>
+      </w:r>
+      <w:r>
+        <w:br/>
+      </w:r>
+      <w:r>
+        <w:rPr>
+          <w:rStyle w:val="KeywordTok"/>
+        </w:rPr>
+        <w:t xml:space="preserve">def</w:t>
+      </w:r>
+      <w:r>
+        <w:rPr>
+          <w:rStyle w:val="NormalTok"/>
+        </w:rPr>
+        <w:t xml:space="preserve"> get_img(partOfItem_id):</w:t>
+      </w:r>
+      <w:r>
+        <w:br/>
+      </w:r>
+      <w:r>
+        <w:rPr>
+          <w:rStyle w:val="NormalTok"/>
+        </w:rPr>
+        <w:t xml:space="preserve">    q </w:t>
+      </w:r>
+      <w:r>
+        <w:rPr>
+          <w:rStyle w:val="OperatorTok"/>
+        </w:rPr>
+        <w:t xml:space="preserve">=</w:t>
+      </w:r>
+      <w:r>
+        <w:rPr>
+          <w:rStyle w:val="NormalTok"/>
+        </w:rPr>
+        <w:t xml:space="preserve"> </w:t>
+      </w:r>
+      <w:r>
+        <w:rPr>
+          <w:rStyle w:val="StringTok"/>
+        </w:rPr>
+        <w:t xml:space="preserve">""</w:t>
+      </w:r>
+      <w:r>
+        <w:br/>
+      </w:r>
+      <w:r>
+        <w:rPr>
+          <w:rStyle w:val="NormalTok"/>
+        </w:rPr>
+        <w:t xml:space="preserve">    </w:t>
+      </w:r>
+      <w:r>
+        <w:rPr>
+          <w:rStyle w:val="ControlFlowTok"/>
+        </w:rPr>
+        <w:t xml:space="preserve">if</w:t>
+      </w:r>
+      <w:r>
+        <w:rPr>
+          <w:rStyle w:val="NormalTok"/>
+        </w:rPr>
+        <w:t xml:space="preserve"> partOfItem_id:</w:t>
+      </w:r>
+      <w:r>
+        <w:br/>
+      </w:r>
+      <w:r>
+        <w:rPr>
+          <w:rStyle w:val="NormalTok"/>
+        </w:rPr>
+        <w:t xml:space="preserve">        q </w:t>
+      </w:r>
+      <w:r>
+        <w:rPr>
+          <w:rStyle w:val="OperatorTok"/>
+        </w:rPr>
+        <w:t xml:space="preserve">=</w:t>
+      </w:r>
+      <w:r>
+        <w:rPr>
+          <w:rStyle w:val="NormalTok"/>
+        </w:rPr>
+        <w:t xml:space="preserve"> query_img.replace(</w:t>
+      </w:r>
+      <w:r>
+        <w:rPr>
+          <w:rStyle w:val="StringTok"/>
+        </w:rPr>
+        <w:t xml:space="preserve">"&lt;placeholder&gt;"</w:t>
+      </w:r>
+      <w:r>
+        <w:rPr>
+          <w:rStyle w:val="NormalTok"/>
+        </w:rPr>
+        <w:t xml:space="preserve">, </w:t>
+      </w:r>
+      <w:r>
+        <w:rPr>
+          <w:rStyle w:val="StringTok"/>
+        </w:rPr>
+        <w:t xml:space="preserve">"?partOfStatement cpsps:P6 cps:"</w:t>
+      </w:r>
+      <w:r>
+        <w:rPr>
+          <w:rStyle w:val="OperatorTok"/>
+        </w:rPr>
+        <w:t xml:space="preserve">+</w:t>
+      </w:r>
+      <w:r>
+        <w:rPr>
+          <w:rStyle w:val="NormalTok"/>
+        </w:rPr>
+        <w:t xml:space="preserve">partOfItem_id</w:t>
+      </w:r>
+      <w:r>
+        <w:rPr>
+          <w:rStyle w:val="OperatorTok"/>
+        </w:rPr>
+        <w:t xml:space="preserve">+</w:t>
+      </w:r>
+      <w:r>
+        <w:rPr>
+          <w:rStyle w:val="StringTok"/>
+        </w:rPr>
+        <w:t xml:space="preserve">"."</w:t>
+      </w:r>
+      <w:r>
+        <w:rPr>
+          <w:rStyle w:val="NormalTok"/>
+        </w:rPr>
+        <w:t xml:space="preserve">)</w:t>
+      </w:r>
+      <w:r>
+        <w:br/>
+      </w:r>
+      <w:r>
+        <w:rPr>
+          <w:rStyle w:val="NormalTok"/>
+        </w:rPr>
+        <w:t xml:space="preserve">    </w:t>
+      </w:r>
+      <w:r>
+        <w:rPr>
+          <w:rStyle w:val="ControlFlowTok"/>
+        </w:rPr>
+        <w:t xml:space="preserve">else</w:t>
+      </w:r>
+      <w:r>
+        <w:rPr>
+          <w:rStyle w:val="NormalTok"/>
+        </w:rPr>
+        <w:t xml:space="preserve">:</w:t>
+      </w:r>
+      <w:r>
+        <w:br/>
+      </w:r>
+      <w:r>
+        <w:rPr>
+          <w:rStyle w:val="NormalTok"/>
+        </w:rPr>
+        <w:t xml:space="preserve">        q </w:t>
+      </w:r>
+      <w:r>
+        <w:rPr>
+          <w:rStyle w:val="OperatorTok"/>
+        </w:rPr>
+        <w:t xml:space="preserve">=</w:t>
+      </w:r>
+      <w:r>
+        <w:rPr>
+          <w:rStyle w:val="NormalTok"/>
+        </w:rPr>
+        <w:t xml:space="preserve"> query_img.replace(</w:t>
+      </w:r>
+      <w:r>
+        <w:rPr>
+          <w:rStyle w:val="StringTok"/>
+        </w:rPr>
+        <w:t xml:space="preserve">"&lt;placeholder&gt;"</w:t>
+      </w:r>
+      <w:r>
+        <w:rPr>
+          <w:rStyle w:val="NormalTok"/>
+        </w:rPr>
+        <w:t xml:space="preserve">,</w:t>
+      </w:r>
+      <w:r>
+        <w:rPr>
+          <w:rStyle w:val="StringTok"/>
+        </w:rPr>
+        <w:t xml:space="preserve">""</w:t>
+      </w:r>
+      <w:r>
+        <w:rPr>
+          <w:rStyle w:val="NormalTok"/>
+        </w:rPr>
+        <w:t xml:space="preserve">)</w:t>
+      </w:r>
+      <w:r>
+        <w:br/>
+      </w:r>
+      <w:r>
+        <w:rPr>
+          <w:rStyle w:val="NormalTok"/>
+        </w:rPr>
+        <w:t xml:space="preserve">    results_img </w:t>
+      </w:r>
+      <w:r>
+        <w:rPr>
+          <w:rStyle w:val="OperatorTok"/>
+        </w:rPr>
+        <w:t xml:space="preserve">=</w:t>
+      </w:r>
+      <w:r>
+        <w:rPr>
+          <w:rStyle w:val="NormalTok"/>
+        </w:rPr>
+        <w:t xml:space="preserve"> run_query(endpoint_url, q)</w:t>
+      </w:r>
+      <w:r>
+        <w:br/>
+      </w:r>
+      <w:r>
+        <w:rPr>
+          <w:rStyle w:val="NormalTok"/>
+        </w:rPr>
+        <w:t xml:space="preserve">    </w:t>
+      </w:r>
+      <w:r>
+        <w:rPr>
+          <w:rStyle w:val="ControlFlowTok"/>
+        </w:rPr>
+        <w:t xml:space="preserve">for</w:t>
+      </w:r>
+      <w:r>
+        <w:rPr>
+          <w:rStyle w:val="NormalTok"/>
+        </w:rPr>
+        <w:t xml:space="preserve"> item </w:t>
+      </w:r>
+      <w:r>
+        <w:rPr>
+          <w:rStyle w:val="KeywordTok"/>
+        </w:rPr>
+        <w:t xml:space="preserve">in</w:t>
+      </w:r>
+      <w:r>
+        <w:rPr>
+          <w:rStyle w:val="NormalTok"/>
+        </w:rPr>
+        <w:t xml:space="preserve"> results_img[</w:t>
+      </w:r>
+      <w:r>
+        <w:rPr>
+          <w:rStyle w:val="StringTok"/>
+        </w:rPr>
+        <w:t xml:space="preserve">"results"</w:t>
+      </w:r>
+      <w:r>
+        <w:rPr>
+          <w:rStyle w:val="NormalTok"/>
+        </w:rPr>
+        <w:t xml:space="preserve">][</w:t>
+      </w:r>
+      <w:r>
+        <w:rPr>
+          <w:rStyle w:val="StringTok"/>
+        </w:rPr>
+        <w:t xml:space="preserve">"bindings"</w:t>
+      </w:r>
+      <w:r>
+        <w:rPr>
+          <w:rStyle w:val="NormalTok"/>
+        </w:rPr>
+        <w:t xml:space="preserve">]:    </w:t>
+      </w:r>
+      <w:r>
+        <w:br/>
+      </w:r>
+      <w:r>
+        <w:rPr>
+          <w:rStyle w:val="NormalTok"/>
+        </w:rPr>
+        <w:t xml:space="preserve">      </w:t>
+      </w:r>
+      <w:r>
+        <w:rPr>
+          <w:rStyle w:val="CommentTok"/>
+        </w:rPr>
+        <w:t xml:space="preserve">#print(item)</w:t>
+      </w:r>
+      <w:r>
+        <w:br/>
+      </w:r>
+      <w:r>
+        <w:rPr>
+          <w:rStyle w:val="NormalTok"/>
+        </w:rPr>
+        <w:t xml:space="preserve">      </w:t>
+      </w:r>
+      <w:r>
+        <w:rPr>
+          <w:rStyle w:val="BuiltInTok"/>
+        </w:rPr>
+        <w:t xml:space="preserve">print</w:t>
+      </w:r>
+      <w:r>
+        <w:rPr>
+          <w:rStyle w:val="NormalTok"/>
+        </w:rPr>
+        <w:t xml:space="preserve">(</w:t>
+      </w:r>
+      <w:r>
+        <w:rPr>
+          <w:rStyle w:val="StringTok"/>
+        </w:rPr>
+        <w:t xml:space="preserve">'Wikibase link: '</w:t>
+      </w:r>
+      <w:r>
+        <w:rPr>
+          <w:rStyle w:val="NormalTok"/>
+        </w:rPr>
+        <w:t xml:space="preserve"> </w:t>
+      </w:r>
+      <w:r>
+        <w:rPr>
+          <w:rStyle w:val="OperatorTok"/>
+        </w:rPr>
+        <w:t xml:space="preserve">+</w:t>
+      </w:r>
+      <w:r>
+        <w:rPr>
+          <w:rStyle w:val="NormalTok"/>
+        </w:rPr>
+        <w:t xml:space="preserve"> </w:t>
+      </w:r>
+      <w:r>
+        <w:rPr>
+          <w:rStyle w:val="StringTok"/>
+        </w:rPr>
+        <w:t xml:space="preserve">'['</w:t>
+      </w:r>
+      <w:r>
+        <w:rPr>
+          <w:rStyle w:val="NormalTok"/>
+        </w:rPr>
+        <w:t xml:space="preserve"> </w:t>
+      </w:r>
+      <w:r>
+        <w:rPr>
+          <w:rStyle w:val="OperatorTok"/>
+        </w:rPr>
+        <w:t xml:space="preserve">+</w:t>
+      </w:r>
+      <w:r>
+        <w:rPr>
+          <w:rStyle w:val="NormalTok"/>
+        </w:rPr>
+        <w:t xml:space="preserve"> item[</w:t>
+      </w:r>
+      <w:r>
+        <w:rPr>
+          <w:rStyle w:val="StringTok"/>
+        </w:rPr>
+        <w:t xml:space="preserve">'imgItem'</w:t>
+      </w:r>
+      <w:r>
+        <w:rPr>
+          <w:rStyle w:val="NormalTok"/>
+        </w:rPr>
+        <w:t xml:space="preserve">][</w:t>
+      </w:r>
+      <w:r>
+        <w:rPr>
+          <w:rStyle w:val="StringTok"/>
+        </w:rPr>
+        <w:t xml:space="preserve">'value'</w:t>
+      </w:r>
+      <w:r>
+        <w:rPr>
+          <w:rStyle w:val="NormalTok"/>
+        </w:rPr>
+        <w:t xml:space="preserve">] </w:t>
+      </w:r>
+      <w:r>
+        <w:rPr>
+          <w:rStyle w:val="OperatorTok"/>
+        </w:rPr>
+        <w:t xml:space="preserve">+</w:t>
+      </w:r>
+      <w:r>
+        <w:rPr>
+          <w:rStyle w:val="NormalTok"/>
+        </w:rPr>
+        <w:t xml:space="preserve"> </w:t>
+      </w:r>
+      <w:r>
+        <w:rPr>
+          <w:rStyle w:val="StringTok"/>
+        </w:rPr>
+        <w:t xml:space="preserve">']'</w:t>
+      </w:r>
+      <w:r>
+        <w:rPr>
+          <w:rStyle w:val="NormalTok"/>
+        </w:rPr>
+        <w:t xml:space="preserve"> </w:t>
+      </w:r>
+      <w:r>
+        <w:rPr>
+          <w:rStyle w:val="OperatorTok"/>
+        </w:rPr>
+        <w:t xml:space="preserve">+</w:t>
+      </w:r>
+      <w:r>
+        <w:rPr>
+          <w:rStyle w:val="NormalTok"/>
+        </w:rPr>
+        <w:t xml:space="preserve"> </w:t>
+      </w:r>
+      <w:r>
+        <w:rPr>
+          <w:rStyle w:val="StringTok"/>
+        </w:rPr>
+        <w:t xml:space="preserve">'('</w:t>
+      </w:r>
+      <w:r>
+        <w:rPr>
+          <w:rStyle w:val="NormalTok"/>
+        </w:rPr>
+        <w:t xml:space="preserve"> </w:t>
+      </w:r>
+      <w:r>
+        <w:rPr>
+          <w:rStyle w:val="OperatorTok"/>
+        </w:rPr>
+        <w:t xml:space="preserve">+</w:t>
+      </w:r>
+      <w:r>
+        <w:rPr>
+          <w:rStyle w:val="NormalTok"/>
+        </w:rPr>
+        <w:t xml:space="preserve"> item[</w:t>
+      </w:r>
+      <w:r>
+        <w:rPr>
+          <w:rStyle w:val="StringTok"/>
+        </w:rPr>
+        <w:t xml:space="preserve">'imgItem'</w:t>
+      </w:r>
+      <w:r>
+        <w:rPr>
+          <w:rStyle w:val="NormalTok"/>
+        </w:rPr>
+        <w:t xml:space="preserve">][</w:t>
+      </w:r>
+      <w:r>
+        <w:rPr>
+          <w:rStyle w:val="StringTok"/>
+        </w:rPr>
+        <w:t xml:space="preserve">'value'</w:t>
+      </w:r>
+      <w:r>
+        <w:rPr>
+          <w:rStyle w:val="NormalTok"/>
+        </w:rPr>
+        <w:t xml:space="preserve">] </w:t>
+      </w:r>
+      <w:r>
+        <w:rPr>
+          <w:rStyle w:val="OperatorTok"/>
+        </w:rPr>
+        <w:t xml:space="preserve">+</w:t>
+      </w:r>
+      <w:r>
+        <w:rPr>
+          <w:rStyle w:val="NormalTok"/>
+        </w:rPr>
+        <w:t xml:space="preserve"> </w:t>
+      </w:r>
+      <w:r>
+        <w:rPr>
+          <w:rStyle w:val="StringTok"/>
+        </w:rPr>
+        <w:t xml:space="preserve">')'</w:t>
+      </w:r>
+      <w:r>
+        <w:rPr>
+          <w:rStyle w:val="NormalTok"/>
+        </w:rPr>
+        <w:t xml:space="preserve"> </w:t>
+      </w:r>
+      <w:r>
+        <w:rPr>
+          <w:rStyle w:val="OperatorTok"/>
+        </w:rPr>
+        <w:t xml:space="preserve">+</w:t>
+      </w:r>
+      <w:r>
+        <w:rPr>
+          <w:rStyle w:val="NormalTok"/>
+        </w:rPr>
+        <w:t xml:space="preserve"> </w:t>
+      </w:r>
+      <w:r>
+        <w:rPr>
+          <w:rStyle w:val="StringTok"/>
+        </w:rPr>
+        <w:t xml:space="preserve">'</w:t>
+      </w:r>
+      <w:r>
+        <w:rPr>
+          <w:rStyle w:val="CharTok"/>
+        </w:rPr>
+        <w:t xml:space="preserve">\n</w:t>
+      </w:r>
+      <w:r>
+        <w:rPr>
+          <w:rStyle w:val="StringTok"/>
+        </w:rPr>
+        <w:t xml:space="preserve">'</w:t>
+      </w:r>
+      <w:r>
+        <w:rPr>
+          <w:rStyle w:val="NormalTok"/>
+        </w:rPr>
+        <w:t xml:space="preserve">)</w:t>
+      </w:r>
+      <w:r>
+        <w:br/>
+      </w:r>
+      <w:r>
+        <w:rPr>
+          <w:rStyle w:val="NormalTok"/>
+        </w:rPr>
+        <w:t xml:space="preserve">      </w:t>
+      </w:r>
+      <w:r>
+        <w:rPr>
+          <w:rStyle w:val="BuiltInTok"/>
+        </w:rPr>
+        <w:t xml:space="preserve">print</w:t>
+      </w:r>
+      <w:r>
+        <w:rPr>
+          <w:rStyle w:val="NormalTok"/>
+        </w:rPr>
+        <w:t xml:space="preserve">(</w:t>
+      </w:r>
+      <w:r>
+        <w:rPr>
+          <w:rStyle w:val="StringTok"/>
+        </w:rPr>
+        <w:t xml:space="preserve">'Title: '</w:t>
+      </w:r>
+      <w:r>
+        <w:rPr>
+          <w:rStyle w:val="NormalTok"/>
+        </w:rPr>
+        <w:t xml:space="preserve"> </w:t>
+      </w:r>
+      <w:r>
+        <w:rPr>
+          <w:rStyle w:val="OperatorTok"/>
+        </w:rPr>
+        <w:t xml:space="preserve">+</w:t>
+      </w:r>
+      <w:r>
+        <w:rPr>
+          <w:rStyle w:val="NormalTok"/>
+        </w:rPr>
+        <w:t xml:space="preserve"> item[</w:t>
+      </w:r>
+      <w:r>
+        <w:rPr>
+          <w:rStyle w:val="StringTok"/>
+        </w:rPr>
+        <w:t xml:space="preserve">'itemLabel'</w:t>
+      </w:r>
+      <w:r>
+        <w:rPr>
+          <w:rStyle w:val="NormalTok"/>
+        </w:rPr>
+        <w:t xml:space="preserve">][</w:t>
+      </w:r>
+      <w:r>
+        <w:rPr>
+          <w:rStyle w:val="StringTok"/>
+        </w:rPr>
+        <w:t xml:space="preserve">'value'</w:t>
+      </w:r>
+      <w:r>
+        <w:rPr>
+          <w:rStyle w:val="NormalTok"/>
+        </w:rPr>
+        <w:t xml:space="preserve">] </w:t>
+      </w:r>
+      <w:r>
+        <w:rPr>
+          <w:rStyle w:val="OperatorTok"/>
+        </w:rPr>
+        <w:t xml:space="preserve">+</w:t>
+      </w:r>
+      <w:r>
+        <w:rPr>
+          <w:rStyle w:val="NormalTok"/>
+        </w:rPr>
+        <w:t xml:space="preserve"> </w:t>
+      </w:r>
+      <w:r>
+        <w:rPr>
+          <w:rStyle w:val="StringTok"/>
+        </w:rPr>
+        <w:t xml:space="preserve">'</w:t>
+      </w:r>
+      <w:r>
+        <w:rPr>
+          <w:rStyle w:val="CharTok"/>
+        </w:rPr>
+        <w:t xml:space="preserve">\n</w:t>
+      </w:r>
+      <w:r>
+        <w:rPr>
+          <w:rStyle w:val="StringTok"/>
+        </w:rPr>
+        <w:t xml:space="preserve">'</w:t>
+      </w:r>
+      <w:r>
+        <w:rPr>
+          <w:rStyle w:val="NormalTok"/>
+        </w:rPr>
+        <w:t xml:space="preserve">)</w:t>
+      </w:r>
+      <w:r>
+        <w:br/>
+      </w:r>
+      <w:r>
+        <w:rPr>
+          <w:rStyle w:val="NormalTok"/>
+        </w:rPr>
+        <w:t xml:space="preserve">      </w:t>
+      </w:r>
+      <w:r>
+        <w:rPr>
+          <w:rStyle w:val="BuiltInTok"/>
+        </w:rPr>
+        <w:t xml:space="preserve">print</w:t>
+      </w:r>
+      <w:r>
+        <w:rPr>
+          <w:rStyle w:val="NormalTok"/>
+        </w:rPr>
+        <w:t xml:space="preserve">(</w:t>
+      </w:r>
+      <w:r>
+        <w:rPr>
+          <w:rStyle w:val="StringTok"/>
+        </w:rPr>
+        <w:t xml:space="preserve">'Year: '</w:t>
+      </w:r>
+      <w:r>
+        <w:rPr>
+          <w:rStyle w:val="NormalTok"/>
+        </w:rPr>
+        <w:t xml:space="preserve"> </w:t>
+      </w:r>
+      <w:r>
+        <w:rPr>
+          <w:rStyle w:val="OperatorTok"/>
+        </w:rPr>
+        <w:t xml:space="preserve">+</w:t>
+      </w:r>
+      <w:r>
+        <w:rPr>
+          <w:rStyle w:val="NormalTok"/>
+        </w:rPr>
+        <w:t xml:space="preserve"> item[</w:t>
+      </w:r>
+      <w:r>
+        <w:rPr>
+          <w:rStyle w:val="StringTok"/>
+        </w:rPr>
+        <w:t xml:space="preserve">'publishDate'</w:t>
+      </w:r>
+      <w:r>
+        <w:rPr>
+          <w:rStyle w:val="NormalTok"/>
+        </w:rPr>
+        <w:t xml:space="preserve">][</w:t>
+      </w:r>
+      <w:r>
+        <w:rPr>
+          <w:rStyle w:val="StringTok"/>
+        </w:rPr>
+        <w:t xml:space="preserve">'value'</w:t>
+      </w:r>
+      <w:r>
+        <w:rPr>
+          <w:rStyle w:val="NormalTok"/>
+        </w:rPr>
+        <w:t xml:space="preserve">] </w:t>
+      </w:r>
+      <w:r>
+        <w:rPr>
+          <w:rStyle w:val="OperatorTok"/>
+        </w:rPr>
+        <w:t xml:space="preserve">+</w:t>
+      </w:r>
+      <w:r>
+        <w:rPr>
+          <w:rStyle w:val="NormalTok"/>
+        </w:rPr>
+        <w:t xml:space="preserve"> </w:t>
+      </w:r>
+      <w:r>
+        <w:rPr>
+          <w:rStyle w:val="StringTok"/>
+        </w:rPr>
+        <w:t xml:space="preserve">'</w:t>
+      </w:r>
+      <w:r>
+        <w:rPr>
+          <w:rStyle w:val="CharTok"/>
+        </w:rPr>
+        <w:t xml:space="preserve">\n</w:t>
+      </w:r>
+      <w:r>
+        <w:rPr>
+          <w:rStyle w:val="StringTok"/>
+        </w:rPr>
+        <w:t xml:space="preserve">'</w:t>
+      </w:r>
+      <w:r>
+        <w:rPr>
+          <w:rStyle w:val="NormalTok"/>
+        </w:rPr>
+        <w:t xml:space="preserve">)</w:t>
+      </w:r>
+      <w:r>
+        <w:br/>
+      </w:r>
+      <w:r>
+        <w:rPr>
+          <w:rStyle w:val="NormalTok"/>
+        </w:rPr>
+        <w:t xml:space="preserve">      </w:t>
+      </w:r>
+      <w:r>
+        <w:rPr>
+          <w:rStyle w:val="BuiltInTok"/>
+        </w:rPr>
+        <w:t xml:space="preserve">print</w:t>
+      </w:r>
+      <w:r>
+        <w:rPr>
+          <w:rStyle w:val="NormalTok"/>
+        </w:rPr>
+        <w:t xml:space="preserve">(</w:t>
+      </w:r>
+      <w:r>
+        <w:rPr>
+          <w:rStyle w:val="StringTok"/>
+        </w:rPr>
+        <w:t xml:space="preserve">'Description: '</w:t>
+      </w:r>
+      <w:r>
+        <w:rPr>
+          <w:rStyle w:val="NormalTok"/>
+        </w:rPr>
+        <w:t xml:space="preserve"> </w:t>
+      </w:r>
+      <w:r>
+        <w:rPr>
+          <w:rStyle w:val="OperatorTok"/>
+        </w:rPr>
+        <w:t xml:space="preserve">+</w:t>
+      </w:r>
+      <w:r>
+        <w:rPr>
+          <w:rStyle w:val="NormalTok"/>
+        </w:rPr>
+        <w:t xml:space="preserve"> html.unescape(item[</w:t>
+      </w:r>
+      <w:r>
+        <w:rPr>
+          <w:rStyle w:val="StringTok"/>
+        </w:rPr>
+        <w:t xml:space="preserve">'itemDescr'</w:t>
+      </w:r>
+      <w:r>
+        <w:rPr>
+          <w:rStyle w:val="NormalTok"/>
+        </w:rPr>
+        <w:t xml:space="preserve">][</w:t>
+      </w:r>
+      <w:r>
+        <w:rPr>
+          <w:rStyle w:val="StringTok"/>
+        </w:rPr>
+        <w:t xml:space="preserve">'value'</w:t>
+      </w:r>
+      <w:r>
+        <w:rPr>
+          <w:rStyle w:val="NormalTok"/>
+        </w:rPr>
+        <w:t xml:space="preserve">]) </w:t>
+      </w:r>
+      <w:r>
+        <w:rPr>
+          <w:rStyle w:val="OperatorTok"/>
+        </w:rPr>
+        <w:t xml:space="preserve">+</w:t>
+      </w:r>
+      <w:r>
+        <w:rPr>
+          <w:rStyle w:val="NormalTok"/>
+        </w:rPr>
+        <w:t xml:space="preserve"> </w:t>
+      </w:r>
+      <w:r>
+        <w:rPr>
+          <w:rStyle w:val="StringTok"/>
+        </w:rPr>
+        <w:t xml:space="preserve">'</w:t>
+      </w:r>
+      <w:r>
+        <w:rPr>
+          <w:rStyle w:val="CharTok"/>
+        </w:rPr>
+        <w:t xml:space="preserve">\n</w:t>
+      </w:r>
+      <w:r>
+        <w:rPr>
+          <w:rStyle w:val="StringTok"/>
+        </w:rPr>
+        <w:t xml:space="preserve">'</w:t>
+      </w:r>
+      <w:r>
+        <w:rPr>
+          <w:rStyle w:val="NormalTok"/>
+        </w:rPr>
+        <w:t xml:space="preserve">)</w:t>
+      </w:r>
+      <w:r>
+        <w:br/>
+      </w:r>
+      <w:r>
+        <w:br/>
+      </w:r>
+      <w:r>
+        <w:rPr>
+          <w:rStyle w:val="NormalTok"/>
+        </w:rPr>
+        <w:t xml:space="preserve">      </w:t>
+      </w:r>
+      <w:r>
+        <w:rPr>
+          <w:rStyle w:val="CommentTok"/>
+        </w:rPr>
+        <w:t xml:space="preserve"># get image from image URL and display resized version</w:t>
+      </w:r>
+      <w:r>
+        <w:br/>
+      </w:r>
+      <w:r>
+        <w:rPr>
+          <w:rStyle w:val="NormalTok"/>
+        </w:rPr>
+        <w:t xml:space="preserve">      image_url</w:t>
+      </w:r>
+      <w:r>
+        <w:rPr>
+          <w:rStyle w:val="OperatorTok"/>
+        </w:rPr>
+        <w:t xml:space="preserve">=</w:t>
+      </w:r>
+      <w:r>
+        <w:rPr>
+          <w:rStyle w:val="NormalTok"/>
+        </w:rPr>
+        <w:t xml:space="preserve">item[</w:t>
+      </w:r>
+      <w:r>
+        <w:rPr>
+          <w:rStyle w:val="StringTok"/>
+        </w:rPr>
+        <w:t xml:space="preserve">'imgUrl'</w:t>
+      </w:r>
+      <w:r>
+        <w:rPr>
+          <w:rStyle w:val="NormalTok"/>
+        </w:rPr>
+        <w:t xml:space="preserve">][</w:t>
+      </w:r>
+      <w:r>
+        <w:rPr>
+          <w:rStyle w:val="StringTok"/>
+        </w:rPr>
+        <w:t xml:space="preserve">'value'</w:t>
+      </w:r>
+      <w:r>
+        <w:rPr>
+          <w:rStyle w:val="NormalTok"/>
+        </w:rPr>
+        <w:t xml:space="preserve">]</w:t>
+      </w:r>
+      <w:r>
+        <w:br/>
+      </w:r>
+      <w:r>
+        <w:rPr>
+          <w:rStyle w:val="NormalTok"/>
+        </w:rPr>
+        <w:t xml:space="preserve">      headers </w:t>
+      </w:r>
+      <w:r>
+        <w:rPr>
+          <w:rStyle w:val="OperatorTok"/>
+        </w:rPr>
+        <w:t xml:space="preserve">=</w:t>
+      </w:r>
+      <w:r>
+        <w:rPr>
+          <w:rStyle w:val="NormalTok"/>
+        </w:rPr>
+        <w:t xml:space="preserve"> {</w:t>
+      </w:r>
+      <w:r>
+        <w:rPr>
+          <w:rStyle w:val="StringTok"/>
+        </w:rPr>
+        <w:t xml:space="preserve">'User-Agent'</w:t>
+      </w:r>
+      <w:r>
+        <w:rPr>
+          <w:rStyle w:val="NormalTok"/>
+        </w:rPr>
+        <w:t xml:space="preserve">: </w:t>
+      </w:r>
+      <w:r>
+        <w:rPr>
+          <w:rStyle w:val="StringTok"/>
+        </w:rPr>
+        <w:t xml:space="preserve">'Ex_Books_conference_bot/0.0 (https://github.com/SimonXIX/Experimental_Books_workshop; ad7588@coventry.ac.uk)'</w:t>
+      </w:r>
+      <w:r>
+        <w:rPr>
+          <w:rStyle w:val="NormalTok"/>
+        </w:rPr>
+        <w:t xml:space="preserve">}</w:t>
+      </w:r>
+      <w:r>
+        <w:br/>
+      </w:r>
+      <w:r>
+        <w:rPr>
+          <w:rStyle w:val="NormalTok"/>
+        </w:rPr>
+        <w:t xml:space="preserve">      im </w:t>
+      </w:r>
+      <w:r>
+        <w:rPr>
+          <w:rStyle w:val="OperatorTok"/>
+        </w:rPr>
+        <w:t xml:space="preserve">=</w:t>
+      </w:r>
+      <w:r>
+        <w:rPr>
+          <w:rStyle w:val="NormalTok"/>
+        </w:rPr>
+        <w:t xml:space="preserve"> fetch_image_by_url(image_url, headers)</w:t>
+      </w:r>
+      <w:r>
+        <w:br/>
+      </w:r>
+      <w:r>
+        <w:rPr>
+          <w:rStyle w:val="NormalTok"/>
+        </w:rPr>
+        <w:t xml:space="preserve">      im.thumbnail((</w:t>
+      </w:r>
+      <w:r>
+        <w:rPr>
+          <w:rStyle w:val="DecValTok"/>
+        </w:rPr>
+        <w:t xml:space="preserve">500</w:t>
+      </w:r>
+      <w:r>
+        <w:rPr>
+          <w:rStyle w:val="NormalTok"/>
+        </w:rPr>
+        <w:t xml:space="preserve">, </w:t>
+      </w:r>
+      <w:r>
+        <w:rPr>
+          <w:rStyle w:val="DecValTok"/>
+        </w:rPr>
+        <w:t xml:space="preserve">500</w:t>
+      </w:r>
+      <w:r>
+        <w:rPr>
+          <w:rStyle w:val="NormalTok"/>
+        </w:rPr>
+        <w:t xml:space="preserve">), Image.Resampling.LANCZOS)</w:t>
+      </w:r>
+      <w:r>
+        <w:br/>
+      </w:r>
+      <w:r>
+        <w:rPr>
+          <w:rStyle w:val="NormalTok"/>
+        </w:rPr>
+        <w:t xml:space="preserve">      display(im)</w:t>
+      </w:r>
+      <w:r>
+        <w:br/>
+      </w:r>
+      <w:r>
+        <w:rPr>
+          <w:rStyle w:val="NormalTok"/>
+        </w:rPr>
+        <w:t xml:space="preserve">      </w:t>
+      </w:r>
+      <w:r>
+        <w:rPr>
+          <w:rStyle w:val="BuiltInTok"/>
+        </w:rPr>
+        <w:t xml:space="preserve">print</w:t>
+      </w:r>
+      <w:r>
+        <w:rPr>
+          <w:rStyle w:val="NormalTok"/>
+        </w:rPr>
+        <w:t xml:space="preserve">(</w:t>
+      </w:r>
+      <w:r>
+        <w:rPr>
+          <w:rStyle w:val="StringTok"/>
+        </w:rPr>
+        <w:t xml:space="preserve">'</w:t>
+      </w:r>
+      <w:r>
+        <w:rPr>
+          <w:rStyle w:val="CharTok"/>
+        </w:rPr>
+        <w:t xml:space="preserve">\n\n</w:t>
+      </w:r>
+      <w:r>
+        <w:rPr>
+          <w:rStyle w:val="StringTok"/>
+        </w:rPr>
+        <w:t xml:space="preserve">'</w:t>
+      </w:r>
+      <w:r>
+        <w:rPr>
+          <w:rStyle w:val="NormalTok"/>
+        </w:rPr>
+        <w:t xml:space="preserve">)</w:t>
+      </w:r>
+      <w:r>
+        <w:br/>
+      </w:r>
+      <w:r>
+        <w:br/>
+      </w:r>
+      <w:r>
+        <w:rPr>
+          <w:rStyle w:val="KeywordTok"/>
+        </w:rPr>
+        <w:t xml:space="preserve">def</w:t>
+      </w:r>
+      <w:r>
+        <w:rPr>
+          <w:rStyle w:val="NormalTok"/>
+        </w:rPr>
+        <w:t xml:space="preserve"> get_graph():</w:t>
+      </w:r>
+      <w:r>
+        <w:br/>
+      </w:r>
+      <w:r>
+        <w:rPr>
+          <w:rStyle w:val="NormalTok"/>
+        </w:rPr>
+        <w:t xml:space="preserve">    </w:t>
+      </w:r>
+      <w:r>
+        <w:rPr>
+          <w:rStyle w:val="ImportTok"/>
+        </w:rPr>
+        <w:t xml:space="preserve">import</w:t>
+      </w:r>
+      <w:r>
+        <w:rPr>
+          <w:rStyle w:val="NormalTok"/>
+        </w:rPr>
+        <w:t xml:space="preserve"> VizKG.visualize </w:t>
+      </w:r>
+      <w:r>
+        <w:rPr>
+          <w:rStyle w:val="ImportTok"/>
+        </w:rPr>
+        <w:t xml:space="preserve">as</w:t>
+      </w:r>
+      <w:r>
+        <w:rPr>
+          <w:rStyle w:val="NormalTok"/>
+        </w:rPr>
+        <w:t xml:space="preserve"> vkg</w:t>
+      </w:r>
+      <w:r>
+        <w:br/>
+      </w:r>
+      <w:r>
+        <w:rPr>
+          <w:rStyle w:val="NormalTok"/>
+        </w:rPr>
+        <w:t xml:space="preserve">    results_graph1 </w:t>
+      </w:r>
+      <w:r>
+        <w:rPr>
+          <w:rStyle w:val="OperatorTok"/>
+        </w:rPr>
+        <w:t xml:space="preserve">=</w:t>
+      </w:r>
+      <w:r>
+        <w:rPr>
+          <w:rStyle w:val="NormalTok"/>
+        </w:rPr>
+        <w:t xml:space="preserve"> run_query(endpoint_url, query_graph)</w:t>
+      </w:r>
+      <w:r>
+        <w:br/>
+      </w:r>
+      <w:r>
+        <w:rPr>
+          <w:rStyle w:val="NormalTok"/>
+        </w:rPr>
+        <w:t xml:space="preserve">    </w:t>
+      </w:r>
+      <w:r>
+        <w:rPr>
+          <w:rStyle w:val="CommentTok"/>
+        </w:rPr>
+        <w:t xml:space="preserve">#print(results_graph1)</w:t>
+      </w:r>
+      <w:r>
+        <w:br/>
+      </w:r>
+      <w:r>
+        <w:rPr>
+          <w:rStyle w:val="NormalTok"/>
+        </w:rPr>
+        <w:t xml:space="preserve">    </w:t>
+      </w:r>
+      <w:r>
+        <w:rPr>
+          <w:rStyle w:val="CommentTok"/>
+        </w:rPr>
+        <w:t xml:space="preserve">#print('---')</w:t>
+      </w:r>
+      <w:r>
+        <w:br/>
+      </w:r>
+      <w:r>
+        <w:rPr>
+          <w:rStyle w:val="NormalTok"/>
+        </w:rPr>
+        <w:t xml:space="preserve">    results_graph2 </w:t>
+      </w:r>
+      <w:r>
+        <w:rPr>
+          <w:rStyle w:val="OperatorTok"/>
+        </w:rPr>
+        <w:t xml:space="preserve">=</w:t>
+      </w:r>
+      <w:r>
+        <w:rPr>
+          <w:rStyle w:val="NormalTok"/>
+        </w:rPr>
+        <w:t xml:space="preserve"> run_query(endpoint_url, query_graph2)</w:t>
+      </w:r>
+      <w:r>
+        <w:br/>
+      </w:r>
+      <w:r>
+        <w:rPr>
+          <w:rStyle w:val="NormalTok"/>
+        </w:rPr>
+        <w:t xml:space="preserve">    </w:t>
+      </w:r>
+      <w:r>
+        <w:rPr>
+          <w:rStyle w:val="CommentTok"/>
+        </w:rPr>
+        <w:t xml:space="preserve">#print(results_graph2)</w:t>
+      </w:r>
+      <w:r>
+        <w:br/>
+      </w:r>
+      <w:r>
+        <w:br/>
+      </w:r>
+      <w:r>
+        <w:rPr>
+          <w:rStyle w:val="NormalTok"/>
+        </w:rPr>
+        <w:t xml:space="preserve">    chart </w:t>
+      </w:r>
+      <w:r>
+        <w:rPr>
+          <w:rStyle w:val="OperatorTok"/>
+        </w:rPr>
+        <w:t xml:space="preserve">=</w:t>
+      </w:r>
+      <w:r>
+        <w:rPr>
+          <w:rStyle w:val="NormalTok"/>
+        </w:rPr>
+        <w:t xml:space="preserve"> vkg(sparql_query</w:t>
+      </w:r>
+      <w:r>
+        <w:rPr>
+          <w:rStyle w:val="OperatorTok"/>
+        </w:rPr>
+        <w:t xml:space="preserve">=</w:t>
+      </w:r>
+      <w:r>
+        <w:rPr>
+          <w:rStyle w:val="NormalTok"/>
+        </w:rPr>
+        <w:t xml:space="preserve">query_graph2, sparql_service_url</w:t>
+      </w:r>
+      <w:r>
+        <w:rPr>
+          <w:rStyle w:val="OperatorTok"/>
+        </w:rPr>
+        <w:t xml:space="preserve">=</w:t>
+      </w:r>
+      <w:r>
+        <w:rPr>
+          <w:rStyle w:val="NormalTok"/>
+        </w:rPr>
+        <w:t xml:space="preserve">endpoint_url, chart</w:t>
+      </w:r>
+      <w:r>
+        <w:rPr>
+          <w:rStyle w:val="OperatorTok"/>
+        </w:rPr>
+        <w:t xml:space="preserve">=</w:t>
+      </w:r>
+      <w:r>
+        <w:rPr>
+          <w:rStyle w:val="StringTok"/>
+        </w:rPr>
+        <w:t xml:space="preserve">'wordcloud'</w:t>
+      </w:r>
+      <w:r>
+        <w:rPr>
+          <w:rStyle w:val="NormalTok"/>
+        </w:rPr>
+        <w:t xml:space="preserve">)</w:t>
+      </w:r>
+      <w:r>
+        <w:br/>
+      </w:r>
+      <w:r>
+        <w:rPr>
+          <w:rStyle w:val="NormalTok"/>
+        </w:rPr>
+        <w:t xml:space="preserve">    chart.plot()</w:t>
       </w:r>
     </w:p>
     <w:p>
@@ -278,6 +4669,29 @@
     </w:p>
     <w:p>
       <w:pPr>
+        <w:pStyle w:val="SourceCode"/>
+      </w:pPr>
+      <w:r>
+        <w:rPr>
+          <w:rStyle w:val="NormalTok"/>
+        </w:rPr>
+        <w:t xml:space="preserve">get_text(</w:t>
+      </w:r>
+      <w:r>
+        <w:rPr>
+          <w:rStyle w:val="StringTok"/>
+        </w:rPr>
+        <w:t xml:space="preserve">"Q229"</w:t>
+      </w:r>
+      <w:r>
+        <w:rPr>
+          <w:rStyle w:val="NormalTok"/>
+        </w:rPr>
+        <w:t xml:space="preserve">)</w:t>
+      </w:r>
+    </w:p>
+    <w:p>
+      <w:pPr>
         <w:pStyle w:val="FirstParagraph"/>
       </w:pPr>
       <w:r>
@@ -913,6 +5327,29 @@
         <w:t xml:space="preserve">”</w:t>
       </w:r>
       <w:r>
+        <w:t xml:space="preserve">)</w:t>
+      </w:r>
+    </w:p>
+    <w:p>
+      <w:pPr>
+        <w:pStyle w:val="SourceCode"/>
+      </w:pPr>
+      <w:r>
+        <w:rPr>
+          <w:rStyle w:val="NormalTok"/>
+        </w:rPr>
+        <w:t xml:space="preserve">get_img(</w:t>
+      </w:r>
+      <w:r>
+        <w:rPr>
+          <w:rStyle w:val="StringTok"/>
+        </w:rPr>
+        <w:t xml:space="preserve">"Q229"</w:t>
+      </w:r>
+      <w:r>
+        <w:rPr>
+          <w:rStyle w:val="NormalTok"/>
+        </w:rPr>
         <w:t xml:space="preserve">)</w:t>
       </w:r>
     </w:p>
@@ -1096,7 +5533,18 @@
     </w:p>
     <w:p>
       <w:pPr>
-        <w:pStyle w:val="BodyText"/>
+        <w:pStyle w:val="SourceCode"/>
+      </w:pPr>
+      <w:r>
+        <w:rPr>
+          <w:rStyle w:val="NormalTok"/>
+        </w:rPr>
+        <w:t xml:space="preserve">get_graph()</w:t>
+      </w:r>
+    </w:p>
+    <w:p>
+      <w:pPr>
+        <w:pStyle w:val="FirstParagraph"/>
       </w:pPr>
       <w:r>
         <w:drawing>

--- a/docs/Weikersheim,-Residenzschloss.docx
+++ b/docs/Weikersheim,-Residenzschloss.docx
@@ -1007,6 +1007,389 @@
       </w:r>
     </w:p>
     <w:bookmarkEnd w:id="30"/>
+    <w:bookmarkStart w:id="36" w:name="jagd-auf-säugetiere"/>
+    <w:p>
+      <w:pPr>
+        <w:pStyle w:val="Heading1"/>
+      </w:pPr>
+      <w:r>
+        <w:t xml:space="preserve">3. Jagd auf Säugetiere</w:t>
+      </w:r>
+    </w:p>
+    <w:p>
+      <w:pPr>
+        <w:pStyle w:val="FirstParagraph"/>
+      </w:pPr>
+      <w:r>
+        <w:t xml:space="preserve">Wikibase link:</w:t>
+      </w:r>
+      <w:r>
+        <w:t xml:space="preserve"> </w:t>
+      </w:r>
+      <w:hyperlink r:id="rId31">
+        <w:r>
+          <w:rPr>
+            <w:rStyle w:val="Hyperlink"/>
+          </w:rPr>
+          <w:t xml:space="preserve">https://computational-publishing-service.wikibase.cloud/entity/Q290</w:t>
+        </w:r>
+      </w:hyperlink>
+    </w:p>
+    <w:p>
+      <w:pPr>
+        <w:pStyle w:val="BodyText"/>
+      </w:pPr>
+      <w:r>
+        <w:t xml:space="preserve">Kurator: Seeger, Ulrike</w:t>
+      </w:r>
+    </w:p>
+    <w:p>
+      <w:pPr>
+        <w:pStyle w:val="BodyText"/>
+      </w:pPr>
+    </w:p>
+    <w:p>
+      <w:pPr>
+        <w:pStyle w:val="BodyText"/>
+      </w:pPr>
+    </w:p>
+    <w:p>
+      <w:pPr>
+        <w:pStyle w:val="BodyText"/>
+      </w:pPr>
+    </w:p>
+    <w:p>
+      <w:pPr>
+        <w:pStyle w:val="BodyText"/>
+      </w:pPr>
+    </w:p>
+    <w:p>
+      <w:pPr>
+        <w:pStyle w:val="BodyText"/>
+      </w:pPr>
+    </w:p>
+    <w:p>
+      <w:pPr>
+        <w:pStyle w:val="BodyText"/>
+      </w:pPr>
+    </w:p>
+    <w:p>
+      <w:pPr>
+        <w:pStyle w:val="BodyText"/>
+      </w:pPr>
+    </w:p>
+    <w:p>
+      <w:pPr>
+        <w:pStyle w:val="BodyText"/>
+      </w:pPr>
+    </w:p>
+    <w:p>
+      <w:pPr>
+        <w:pStyle w:val="BodyText"/>
+      </w:pPr>
+      <w:r>
+        <w:t xml:space="preserve">Jagd auf Saeugetiere</w:t>
+      </w:r>
+    </w:p>
+    <w:p>
+      <w:pPr>
+        <w:pStyle w:val="BodyText"/>
+      </w:pPr>
+    </w:p>
+    <w:p>
+      <w:pPr>
+        <w:pStyle w:val="BodyText"/>
+      </w:pPr>
+      <w:r>
+        <w:t xml:space="preserve">A1 Orpheus</w:t>
+      </w:r>
+    </w:p>
+    <w:p>
+      <w:pPr>
+        <w:pStyle w:val="BodyText"/>
+      </w:pPr>
+    </w:p>
+    <w:p>
+      <w:pPr>
+        <w:pStyle w:val="BodyText"/>
+      </w:pPr>
+      <w:r>
+        <w:t xml:space="preserve"> </w:t>
+      </w:r>
+      <w:r>
+        <w:t xml:space="preserve">Wie bereits erwaehnt, beginnt der Zyklus mit der Jagd auf Saeugetiere</w:t>
+      </w:r>
+      <w:r>
+        <w:t xml:space="preserve"> </w:t>
+      </w:r>
+      <w:r>
+        <w:t xml:space="preserve">nicht mit einer Jagd, sondern mit Orpheus, der die Tiere mit seinem Gesang</w:t>
+      </w:r>
+      <w:r>
+        <w:t xml:space="preserve"> </w:t>
+      </w:r>
+      <w:r>
+        <w:t xml:space="preserve">und der Lyra Apolls um sich scharte. Orpheus sitzt vor einem dicht</w:t>
+      </w:r>
+      <w:r>
+        <w:t xml:space="preserve"> </w:t>
+      </w:r>
+      <w:r>
+        <w:t xml:space="preserve">belaubten Waldstueck, das lediglich in der linken Bildhaelfte den Blick</w:t>
+      </w:r>
+      <w:r>
+        <w:t xml:space="preserve"> </w:t>
+      </w:r>
+      <w:r>
+        <w:t xml:space="preserve">auf eine in der Ferne an einem See liegende Stadt freigibt. Von allen</w:t>
+      </w:r>
+      <w:r>
+        <w:t xml:space="preserve"> </w:t>
+      </w:r>
+      <w:r>
+        <w:t xml:space="preserve">Seiten umgeben ihn Tiere in friedlicher Einigkeit ungeachtet ihres</w:t>
+      </w:r>
+      <w:r>
+        <w:t xml:space="preserve"> </w:t>
+      </w:r>
+      <w:r>
+        <w:t xml:space="preserve">Jagdtriebes. Es sind jene Tiere, die der Mensch in den folgenden Szenen</w:t>
+      </w:r>
+      <w:r>
+        <w:t xml:space="preserve"> </w:t>
+      </w:r>
+      <w:r>
+        <w:t xml:space="preserve">des Zyklus jagen wird.</w:t>
+      </w:r>
+    </w:p>
+    <w:p>
+      <w:pPr>
+        <w:pStyle w:val="BodyText"/>
+      </w:pPr>
+    </w:p>
+    <w:p>
+      <w:pPr>
+        <w:pStyle w:val="BodyText"/>
+      </w:pPr>
+      <w:r>
+        <w:t xml:space="preserve"> </w:t>
+      </w:r>
+      <w:r>
+        <w:t xml:space="preserve">Im Baum sitzen zwei Affen, wobei einer in Nachahmung des Menschen Orpheus</w:t>
+      </w:r>
+      <w:r>
+        <w:t xml:space="preserve"> </w:t>
+      </w:r>
+      <w:r>
+        <w:t xml:space="preserve">auf einer Geige begleitet, die er sich aus einer aufgeschnitten</w:t>
+      </w:r>
+      <w:r>
+        <w:t xml:space="preserve"> </w:t>
+      </w:r>
+      <w:r>
+        <w:t xml:space="preserve">laenglichen Frucht gebaut hat. Zur Rechten Orpheus stehen prominent ein</w:t>
+      </w:r>
+      <w:r>
+        <w:t xml:space="preserve"> </w:t>
+      </w:r>
+      <w:r>
+        <w:t xml:space="preserve">Elefant mit maechtigen Stosszaehnen, ein Elch mit imposanten Schaufeln,</w:t>
+      </w:r>
+      <w:r>
+        <w:t xml:space="preserve"> </w:t>
+      </w:r>
+      <w:r>
+        <w:t xml:space="preserve">ein Hirsch mit vorgebogenem Geweih, ein Reh, ein Schaf, ein Ochse, ein</w:t>
+      </w:r>
+      <w:r>
+        <w:t xml:space="preserve"> </w:t>
+      </w:r>
+      <w:r>
+        <w:t xml:space="preserve">Wolf, ein Fuchs, ein Igel und eine Wildkatze. Zur Linken steht ein Hirsch,</w:t>
+      </w:r>
+      <w:r>
+        <w:t xml:space="preserve"> </w:t>
+      </w:r>
+      <w:r>
+        <w:t xml:space="preserve">auf dessen Ruecken sich ein Affe niedergelassen hat, der gerade in einen</w:t>
+      </w:r>
+      <w:r>
+        <w:t xml:space="preserve"> </w:t>
+      </w:r>
+      <w:r>
+        <w:t xml:space="preserve">Apfel beisst. Im Hintergrund ist klein in der Ferne ein Vogelstrauss zu</w:t>
+      </w:r>
+      <w:r>
+        <w:t xml:space="preserve"> </w:t>
+      </w:r>
+      <w:r>
+        <w:t xml:space="preserve">sehen. Es folgen Rehe, Gaemsen, ein Lama, ein Wildschwein, ein Baer, ein</w:t>
+      </w:r>
+      <w:r>
+        <w:t xml:space="preserve"> </w:t>
+      </w:r>
+      <w:r>
+        <w:t xml:space="preserve">Leopard, ein Loewe, ein Dachs und ein Kaninchen.</w:t>
+      </w:r>
+    </w:p>
+    <w:p>
+      <w:pPr>
+        <w:pStyle w:val="BodyText"/>
+      </w:pPr>
+    </w:p>
+    <w:p>
+      <w:pPr>
+        <w:pStyle w:val="BodyText"/>
+      </w:pPr>
+      <w:r>
+        <w:t xml:space="preserve"> </w:t>
+      </w:r>
+      <w:r>
+        <w:t xml:space="preserve">Das einzige Tier, das Orpheus Zauber nicht erliegt, ist ein Jagdhund. Er</w:t>
+      </w:r>
+      <w:r>
+        <w:t xml:space="preserve"> </w:t>
+      </w:r>
+      <w:r>
+        <w:t xml:space="preserve">ist mit seiner Koerperpflege beschaeftigt und schaut mit lebhaftem Blick</w:t>
+      </w:r>
+      <w:r>
+        <w:t xml:space="preserve"> </w:t>
+      </w:r>
+      <w:r>
+        <w:t xml:space="preserve">auf den Betrachter. Der exakt gleiche Hund wird auf dem Bild der</w:t>
+      </w:r>
+      <w:r>
+        <w:t xml:space="preserve"> </w:t>
+      </w:r>
+      <w:r>
+        <w:t xml:space="preserve">Ochsenjagd wiederkehren, wo er einen im Aussehen Orpheus aehnlichen Jaeger</w:t>
+      </w:r>
+      <w:r>
+        <w:t xml:space="preserve"> </w:t>
+      </w:r>
+      <w:r>
+        <w:t xml:space="preserve">zu Pferde begleitet. Der Hund und die Physiognomie des Orpheus fungieren</w:t>
+      </w:r>
+      <w:r>
+        <w:t xml:space="preserve"> </w:t>
+      </w:r>
+      <w:r>
+        <w:t xml:space="preserve">somit als Bindeglieder sowohl zum nachfolgenden Jagdzyklus als auch zum</w:t>
+      </w:r>
+      <w:r>
+        <w:t xml:space="preserve"> </w:t>
+      </w:r>
+      <w:r>
+        <w:t xml:space="preserve">zeitgenoessischen Betrachter.</w:t>
+      </w:r>
+    </w:p>
+    <w:p>
+      <w:pPr>
+        <w:pStyle w:val="BodyText"/>
+      </w:pPr>
+    </w:p>
+    <w:p>
+      <w:pPr>
+        <w:pStyle w:val="BodyText"/>
+      </w:pPr>
+    </w:p>
+    <w:p>
+      <w:pPr>
+        <w:pStyle w:val="BodyText"/>
+      </w:pPr>
+    </w:p>
+    <w:p>
+      <w:pPr>
+        <w:pStyle w:val="BodyText"/>
+      </w:pPr>
+      <w:r>
+        <w:t xml:space="preserve">Wikibase link:</w:t>
+      </w:r>
+      <w:r>
+        <w:t xml:space="preserve"> </w:t>
+      </w:r>
+      <w:hyperlink r:id="rId32">
+        <w:r>
+          <w:rPr>
+            <w:rStyle w:val="Hyperlink"/>
+          </w:rPr>
+          <w:t xml:space="preserve">https://computational-publishing-service.wikibase.cloud/entity/Q289</w:t>
+        </w:r>
+      </w:hyperlink>
+    </w:p>
+    <w:p>
+      <w:pPr>
+        <w:pStyle w:val="BodyText"/>
+      </w:pPr>
+      <w:r>
+        <w:t xml:space="preserve">Title: Orpheus with the lyre and the animals under a tree</w:t>
+      </w:r>
+    </w:p>
+    <w:p>
+      <w:pPr>
+        <w:pStyle w:val="BodyText"/>
+      </w:pPr>
+      <w:r>
+        <w:t xml:space="preserve">Year: 2021</w:t>
+      </w:r>
+    </w:p>
+    <w:p>
+      <w:pPr>
+        <w:pStyle w:val="BodyText"/>
+      </w:pPr>
+      <w:r>
+        <w:t xml:space="preserve">Description: Balthasar Kazenberger, painter, 22.09.1601/22.11.1602 - Jan van der Straet, painter- Christian Thalwitzer, restaurator, 1710/1711</w:t>
+      </w:r>
+    </w:p>
+    <w:p>
+      <w:pPr>
+        <w:pStyle w:val="BodyText"/>
+      </w:pPr>
+      <w:r>
+        <w:drawing>
+          <wp:inline>
+            <wp:extent cx="5334000" cy="3563112"/>
+            <wp:effectExtent b="0" l="0" r="0" t="0"/>
+            <wp:docPr descr="" title="" id="34" name="Picture"/>
+            <a:graphic>
+              <a:graphicData uri="http://schemas.openxmlformats.org/drawingml/2006/picture">
+                <pic:pic>
+                  <pic:nvPicPr>
+                    <pic:cNvPr descr="hmammals_files/figure-docx/cell-4-output-2.png" id="35" name="Picture"/>
+                    <pic:cNvPicPr>
+                      <a:picLocks noChangeArrowheads="1" noChangeAspect="1"/>
+                    </pic:cNvPicPr>
+                  </pic:nvPicPr>
+                  <pic:blipFill>
+                    <a:blip r:embed="rId33"/>
+                    <a:stretch>
+                      <a:fillRect/>
+                    </a:stretch>
+                  </pic:blipFill>
+                  <pic:spPr bwMode="auto">
+                    <a:xfrm>
+                      <a:off x="0" y="0"/>
+                      <a:ext cx="5334000" cy="3563112"/>
+                    </a:xfrm>
+                    <a:prstGeom prst="rect">
+                      <a:avLst/>
+                    </a:prstGeom>
+                    <a:noFill/>
+                    <a:ln w="9525">
+                      <a:noFill/>
+                      <a:headEnd/>
+                      <a:tailEnd/>
+                    </a:ln>
+                  </pic:spPr>
+                </pic:pic>
+              </a:graphicData>
+            </a:graphic>
+          </wp:inline>
+        </w:drawing>
+      </w:r>
+    </w:p>
+    <w:bookmarkEnd w:id="36"/>
     <w:sectPr/>
   </w:body>
 </w:document>

--- a/docs/Weikersheim,-Residenzschloss.docx
+++ b/docs/Weikersheim,-Residenzschloss.docx
@@ -133,7 +133,7 @@
       </w:r>
     </w:p>
     <w:bookmarkEnd w:id="21"/>
-    <w:bookmarkStart w:id="30" w:name="Xdde552f506f344a58e741856094f26df121058d"/>
+    <w:bookmarkStart w:id="27" w:name="Xdde552f506f344a58e741856094f26df121058d"/>
     <w:p>
       <w:pPr>
         <w:pStyle w:val="Heading1"/>
@@ -147,146 +147,12 @@
         <w:pStyle w:val="FirstParagraph"/>
       </w:pPr>
       <w:r>
-        <w:rPr>
-          <w:b/>
-          <w:bCs/>
-        </w:rPr>
-        <w:t xml:space="preserve">How to use your own text for processing</w:t>
-      </w:r>
-    </w:p>
-    <w:p>
-      <w:pPr>
-        <w:pStyle w:val="Compact"/>
-        <w:numPr>
-          <w:ilvl w:val="0"/>
-          <w:numId w:val="1001"/>
-        </w:numPr>
-      </w:pPr>
-      <w:r>
-        <w:t xml:space="preserve">Add a new Text item to the wikibase.</w:t>
+        <w:t xml:space="preserve">Wikibase link:</w:t>
       </w:r>
       <w:r>
         <w:t xml:space="preserve"> </w:t>
       </w:r>
       <w:hyperlink r:id="rId22">
-        <w:r>
-          <w:rPr>
-            <w:rStyle w:val="Hyperlink"/>
-          </w:rPr>
-          <w:t xml:space="preserve">link to wikibase new item</w:t>
-        </w:r>
-      </w:hyperlink>
-      <w:r>
-        <w:t xml:space="preserve"> </w:t>
-      </w:r>
-      <w:r>
-        <w:t xml:space="preserve">the item should contain the following statements:</w:t>
-      </w:r>
-    </w:p>
-    <w:p>
-      <w:pPr>
-        <w:pStyle w:val="Compact"/>
-        <w:numPr>
-          <w:ilvl w:val="0"/>
-          <w:numId w:val="1002"/>
-        </w:numPr>
-      </w:pPr>
-      <w:r>
-        <w:t xml:space="preserve">P57 (external link): link to the html file containing the new text</w:t>
-      </w:r>
-    </w:p>
-    <w:p>
-      <w:pPr>
-        <w:pStyle w:val="Compact"/>
-        <w:numPr>
-          <w:ilvl w:val="0"/>
-          <w:numId w:val="1002"/>
-        </w:numPr>
-      </w:pPr>
-      <w:r>
-        <w:t xml:space="preserve">P46 (kurator): Item of the curator. you may use an existing item like Q210 (Ulrike seeger) for test purposes</w:t>
-      </w:r>
-    </w:p>
-    <w:p>
-      <w:pPr>
-        <w:pStyle w:val="Compact"/>
-        <w:numPr>
-          <w:ilvl w:val="0"/>
-          <w:numId w:val="1002"/>
-        </w:numPr>
-      </w:pPr>
-      <w:r>
-        <w:t xml:space="preserve">P53 (license): Item of a license for the text. e.g Q203 (CC BY-NC-ND 4.0 DEED )</w:t>
-      </w:r>
-    </w:p>
-    <w:p>
-      <w:pPr>
-        <w:pStyle w:val="Compact"/>
-        <w:numPr>
-          <w:ilvl w:val="0"/>
-          <w:numId w:val="1002"/>
-        </w:numPr>
-      </w:pPr>
-      <w:r>
-        <w:t xml:space="preserve">P6 (is part of): set value to Q218 (Schlossanlage Weikersheim)</w:t>
-      </w:r>
-    </w:p>
-    <w:p>
-      <w:pPr>
-        <w:numPr>
-          <w:ilvl w:val="0"/>
-          <w:numId w:val="1003"/>
-        </w:numPr>
-      </w:pPr>
-      <w:r>
-        <w:t xml:space="preserve">check if your new text item occurs in the list of selected text items:</w:t>
-      </w:r>
-      <w:r>
-        <w:t xml:space="preserve"> </w:t>
-      </w:r>
-      <w:hyperlink r:id="rId23">
-        <w:r>
-          <w:rPr>
-            <w:rStyle w:val="Hyperlink"/>
-          </w:rPr>
-          <w:t xml:space="preserve">Link to wikibase query service</w:t>
-        </w:r>
-      </w:hyperlink>
-    </w:p>
-    <w:p>
-      <w:pPr>
-        <w:numPr>
-          <w:ilvl w:val="0"/>
-          <w:numId w:val="1003"/>
-        </w:numPr>
-      </w:pPr>
-      <w:r>
-        <w:t xml:space="preserve">set parameter of get_text() to the id of your new text item e.g.: get_text(</w:t>
-      </w:r>
-      <w:r>
-        <w:t xml:space="preserve">“</w:t>
-      </w:r>
-      <w:r>
-        <w:t xml:space="preserve">Q209</w:t>
-      </w:r>
-      <w:r>
-        <w:t xml:space="preserve">”</w:t>
-      </w:r>
-      <w:r>
-        <w:t xml:space="preserve">)</w:t>
-      </w:r>
-    </w:p>
-    <w:p>
-      <w:pPr>
-        <w:pStyle w:val="FirstParagraph"/>
-      </w:pPr>
-      <w:r>
-        <w:t xml:space="preserve">Wikibase link:</w:t>
-      </w:r>
-      <w:r>
-        <w:t xml:space="preserve"> </w:t>
-      </w:r>
-      <w:hyperlink r:id="rId24">
         <w:r>
           <w:rPr>
             <w:rStyle w:val="Hyperlink"/>
@@ -307,12 +173,6 @@
       <w:pPr>
         <w:pStyle w:val="BodyText"/>
       </w:pPr>
-      <w:r>
-        <w:t xml:space="preserve">b’</w:t>
-      </w:r>
-      <w:r>
-        <w:t xml:space="preserve">&lt;!DOCTYPE html&gt;</w:t>
-      </w:r>
     </w:p>
     <w:p>
       <w:pPr>
@@ -850,83 +710,16 @@
       <w:pPr>
         <w:pStyle w:val="BodyText"/>
       </w:pPr>
-    </w:p>
-    <w:p>
-      <w:pPr>
-        <w:pStyle w:val="BodyText"/>
-      </w:pPr>
-      <w:r>
-        <w:rPr>
-          <w:b/>
-          <w:bCs/>
-        </w:rPr>
-        <w:t xml:space="preserve">How to select images for processing</w:t>
-      </w:r>
-    </w:p>
-    <w:p>
-      <w:pPr>
-        <w:pStyle w:val="BodyText"/>
-      </w:pPr>
-      <w:r>
-        <w:t xml:space="preserve">Images are selected via the sparql query. The method get_img() is capable of using a wikibase item id as parameter to select images with the property P6 (is part of) linking to the given item id.</w:t>
-      </w:r>
-    </w:p>
-    <w:p>
-      <w:pPr>
-        <w:numPr>
-          <w:ilvl w:val="0"/>
-          <w:numId w:val="1004"/>
-        </w:numPr>
-      </w:pPr>
-      <w:r>
-        <w:t xml:space="preserve">select a valid location id from the query result:</w:t>
-      </w:r>
-      <w:r>
-        <w:t xml:space="preserve"> </w:t>
-      </w:r>
-      <w:hyperlink r:id="rId25">
-        <w:r>
-          <w:rPr>
-            <w:rStyle w:val="Hyperlink"/>
-          </w:rPr>
-          <w:t xml:space="preserve">Link to wikibase query service</w:t>
-        </w:r>
-      </w:hyperlink>
-    </w:p>
-    <w:p>
-      <w:pPr>
-        <w:numPr>
-          <w:ilvl w:val="0"/>
-          <w:numId w:val="1004"/>
-        </w:numPr>
-      </w:pPr>
-      <w:r>
-        <w:t xml:space="preserve">set parameter of get_img() to the id of your selected location item e.g.: get_img(</w:t>
-      </w:r>
-      <w:r>
-        <w:t xml:space="preserve">“</w:t>
-      </w:r>
-      <w:r>
-        <w:t xml:space="preserve">Q217</w:t>
-      </w:r>
-      <w:r>
-        <w:t xml:space="preserve">”</w:t>
-      </w:r>
-      <w:r>
-        <w:t xml:space="preserve">)</w:t>
-      </w:r>
-    </w:p>
-    <w:p>
-      <w:pPr>
-        <w:pStyle w:val="FirstParagraph"/>
-      </w:pPr>
+      <w:r>
+        <w:t xml:space="preserve"> </w:t>
+      </w:r>
       <w:r>
         <w:t xml:space="preserve">Wikibase link:</w:t>
       </w:r>
       <w:r>
         <w:t xml:space="preserve"> </w:t>
       </w:r>
-      <w:hyperlink r:id="rId26">
+      <w:hyperlink r:id="rId23">
         <w:r>
           <w:rPr>
             <w:rStyle w:val="Hyperlink"/>
@@ -968,18 +761,18 @@
           <wp:inline>
             <wp:extent cx="5334000" cy="3552444"/>
             <wp:effectExtent b="0" l="0" r="0" t="0"/>
-            <wp:docPr descr="" title="" id="28" name="Picture"/>
+            <wp:docPr descr="" title="" id="25" name="Picture"/>
             <a:graphic>
               <a:graphicData uri="http://schemas.openxmlformats.org/drawingml/2006/picture">
                 <pic:pic>
                   <pic:nvPicPr>
-                    <pic:cNvPr descr="section_files/figure-docx/cell-4-output-2.png" id="29" name="Picture"/>
+                    <pic:cNvPr descr="ceiling_files/figure-docx/cell-2-output-2.png" id="26" name="Picture"/>
                     <pic:cNvPicPr>
                       <a:picLocks noChangeArrowheads="1" noChangeAspect="1"/>
                     </pic:cNvPicPr>
                   </pic:nvPicPr>
                   <pic:blipFill>
-                    <a:blip r:embed="rId27"/>
+                    <a:blip r:embed="rId24"/>
                     <a:stretch>
                       <a:fillRect/>
                     </a:stretch>
@@ -1006,8 +799,8 @@
         </w:drawing>
       </w:r>
     </w:p>
-    <w:bookmarkEnd w:id="30"/>
-    <w:bookmarkStart w:id="36" w:name="jagd-auf-säugetiere"/>
+    <w:bookmarkEnd w:id="27"/>
+    <w:bookmarkStart w:id="33" w:name="jagd-auf-säugetiere"/>
     <w:p>
       <w:pPr>
         <w:pStyle w:val="Heading1"/>
@@ -1026,7 +819,7 @@
       <w:r>
         <w:t xml:space="preserve"> </w:t>
       </w:r>
-      <w:hyperlink r:id="rId31">
+      <w:hyperlink r:id="rId28">
         <w:r>
           <w:rPr>
             <w:rStyle w:val="Hyperlink"/>
@@ -1088,7 +881,7 @@
         <w:pStyle w:val="BodyText"/>
       </w:pPr>
       <w:r>
-        <w:t xml:space="preserve">Jagd auf Saeugetiere</w:t>
+        <w:t xml:space="preserve">Jagd auf Säugetiere</w:t>
       </w:r>
     </w:p>
     <w:p>
@@ -1117,7 +910,7 @@
         <w:t xml:space="preserve"> </w:t>
       </w:r>
       <w:r>
-        <w:t xml:space="preserve">Wie bereits erwaehnt, beginnt der Zyklus mit der Jagd auf Saeugetiere</w:t>
+        <w:t xml:space="preserve">Wie bereits erwähnt, beginnt der Zyklus mit der Jagd auf Säugetiere</w:t>
       </w:r>
       <w:r>
         <w:t xml:space="preserve"> </w:t>
@@ -1135,7 +928,7 @@
         <w:t xml:space="preserve"> </w:t>
       </w:r>
       <w:r>
-        <w:t xml:space="preserve">belaubten Waldstueck, das lediglich in der linken Bildhaelfte den Blick</w:t>
+        <w:t xml:space="preserve">belaubten Waldstück, das lediglich in der linken Bildhälfte den Blick</w:t>
       </w:r>
       <w:r>
         <w:t xml:space="preserve"> </w:t>
@@ -1187,13 +980,13 @@
         <w:t xml:space="preserve"> </w:t>
       </w:r>
       <w:r>
-        <w:t xml:space="preserve">laenglichen Frucht gebaut hat. Zur Rechten Orpheus stehen prominent ein</w:t>
-      </w:r>
-      <w:r>
-        <w:t xml:space="preserve"> </w:t>
-      </w:r>
-      <w:r>
-        <w:t xml:space="preserve">Elefant mit maechtigen Stosszaehnen, ein Elch mit imposanten Schaufeln,</w:t>
+        <w:t xml:space="preserve">länglichen Frucht gebaut hat. Zur Rechten Orpheus’ stehen prominent ein</w:t>
+      </w:r>
+      <w:r>
+        <w:t xml:space="preserve"> </w:t>
+      </w:r>
+      <w:r>
+        <w:t xml:space="preserve">Elefant mit mächtigen Stoßzähnen, ein Elch mit imposanten Schaufeln,</w:t>
       </w:r>
       <w:r>
         <w:t xml:space="preserve"> </w:t>
@@ -1211,47 +1004,47 @@
         <w:t xml:space="preserve"> </w:t>
       </w:r>
       <w:r>
-        <w:t xml:space="preserve">auf dessen Ruecken sich ein Affe niedergelassen hat, der gerade in einen</w:t>
-      </w:r>
-      <w:r>
-        <w:t xml:space="preserve"> </w:t>
-      </w:r>
-      <w:r>
-        <w:t xml:space="preserve">Apfel beisst. Im Hintergrund ist klein in der Ferne ein Vogelstrauss zu</w:t>
-      </w:r>
-      <w:r>
-        <w:t xml:space="preserve"> </w:t>
-      </w:r>
-      <w:r>
-        <w:t xml:space="preserve">sehen. Es folgen Rehe, Gaemsen, ein Lama, ein Wildschwein, ein Baer, ein</w:t>
-      </w:r>
-      <w:r>
-        <w:t xml:space="preserve"> </w:t>
-      </w:r>
-      <w:r>
-        <w:t xml:space="preserve">Leopard, ein Loewe, ein Dachs und ein Kaninchen.</w:t>
-      </w:r>
-    </w:p>
-    <w:p>
-      <w:pPr>
-        <w:pStyle w:val="BodyText"/>
-      </w:pPr>
-    </w:p>
-    <w:p>
-      <w:pPr>
-        <w:pStyle w:val="BodyText"/>
-      </w:pPr>
-      <w:r>
-        <w:t xml:space="preserve"> </w:t>
-      </w:r>
-      <w:r>
-        <w:t xml:space="preserve">Das einzige Tier, das Orpheus Zauber nicht erliegt, ist ein Jagdhund. Er</w:t>
-      </w:r>
-      <w:r>
-        <w:t xml:space="preserve"> </w:t>
-      </w:r>
-      <w:r>
-        <w:t xml:space="preserve">ist mit seiner Koerperpflege beschaeftigt und schaut mit lebhaftem Blick</w:t>
+        <w:t xml:space="preserve">auf dessen Rücken sich ein Affe niedergelassen hat, der gerade in einen</w:t>
+      </w:r>
+      <w:r>
+        <w:t xml:space="preserve"> </w:t>
+      </w:r>
+      <w:r>
+        <w:t xml:space="preserve">Apfel beißt. Im Hintergrund ist klein in der Ferne ein</w:t>
+      </w:r>
+      <w:r>
+        <w:t xml:space="preserve"> </w:t>
+      </w:r>
+      <w:r>
+        <w:t xml:space="preserve">Vogelstrauß zu sehen. Es folgen Rehe, Gämsen, ein Lama, ein Wildschwein,</w:t>
+      </w:r>
+      <w:r>
+        <w:t xml:space="preserve"> </w:t>
+      </w:r>
+      <w:r>
+        <w:t xml:space="preserve">ein Bär, ein Leopard, ein Löwe, ein Dachs und ein Kaninchen.</w:t>
+      </w:r>
+    </w:p>
+    <w:p>
+      <w:pPr>
+        <w:pStyle w:val="BodyText"/>
+      </w:pPr>
+    </w:p>
+    <w:p>
+      <w:pPr>
+        <w:pStyle w:val="BodyText"/>
+      </w:pPr>
+      <w:r>
+        <w:t xml:space="preserve"> </w:t>
+      </w:r>
+      <w:r>
+        <w:t xml:space="preserve">Das einzige Tier, das Orpheus’ Zauber nicht erliegt, ist ein Jagdhund. Er</w:t>
+      </w:r>
+      <w:r>
+        <w:t xml:space="preserve"> </w:t>
+      </w:r>
+      <w:r>
+        <w:t xml:space="preserve">ist mit seiner Körperpflege beschäftigt und schaut mit lebhaftem Blick</w:t>
       </w:r>
       <w:r>
         <w:t xml:space="preserve"> </w:t>
@@ -1263,7 +1056,7 @@
         <w:t xml:space="preserve"> </w:t>
       </w:r>
       <w:r>
-        <w:t xml:space="preserve">Ochsenjagd wiederkehren, wo er einen im Aussehen Orpheus aehnlichen Jaeger</w:t>
+        <w:t xml:space="preserve">Ochsenjagd wiederkehren, wo er einen im Aussehen Orpheus ähnlichen Jäger</w:t>
       </w:r>
       <w:r>
         <w:t xml:space="preserve"> </w:t>
@@ -1281,35 +1074,33 @@
         <w:t xml:space="preserve"> </w:t>
       </w:r>
       <w:r>
-        <w:t xml:space="preserve">zeitgenoessischen Betrachter.</w:t>
-      </w:r>
-    </w:p>
-    <w:p>
-      <w:pPr>
-        <w:pStyle w:val="BodyText"/>
-      </w:pPr>
-    </w:p>
-    <w:p>
-      <w:pPr>
-        <w:pStyle w:val="BodyText"/>
-      </w:pPr>
-    </w:p>
-    <w:p>
-      <w:pPr>
-        <w:pStyle w:val="BodyText"/>
-      </w:pPr>
-    </w:p>
-    <w:p>
-      <w:pPr>
-        <w:pStyle w:val="BodyText"/>
-      </w:pPr>
+        <w:t xml:space="preserve">zeitgenössischen Betrachter.</w:t>
+      </w:r>
+    </w:p>
+    <w:p>
+      <w:pPr>
+        <w:pStyle w:val="BodyText"/>
+      </w:pPr>
+    </w:p>
+    <w:p>
+      <w:pPr>
+        <w:pStyle w:val="BodyText"/>
+      </w:pPr>
+    </w:p>
+    <w:p>
+      <w:pPr>
+        <w:pStyle w:val="BodyText"/>
+      </w:pPr>
+      <w:r>
+        <w:t xml:space="preserve"> </w:t>
+      </w:r>
       <w:r>
         <w:t xml:space="preserve">Wikibase link:</w:t>
       </w:r>
       <w:r>
         <w:t xml:space="preserve"> </w:t>
       </w:r>
-      <w:hyperlink r:id="rId32">
+      <w:hyperlink r:id="rId29">
         <w:r>
           <w:rPr>
             <w:rStyle w:val="Hyperlink"/>
@@ -1351,18 +1142,18 @@
           <wp:inline>
             <wp:extent cx="5334000" cy="3563112"/>
             <wp:effectExtent b="0" l="0" r="0" t="0"/>
-            <wp:docPr descr="" title="" id="34" name="Picture"/>
+            <wp:docPr descr="" title="" id="31" name="Picture"/>
             <a:graphic>
               <a:graphicData uri="http://schemas.openxmlformats.org/drawingml/2006/picture">
                 <pic:pic>
                   <pic:nvPicPr>
-                    <pic:cNvPr descr="hmammals_files/figure-docx/cell-4-output-2.png" id="35" name="Picture"/>
+                    <pic:cNvPr descr="mammals_files/figure-docx/cell-2-output-2.png" id="32" name="Picture"/>
                     <pic:cNvPicPr>
                       <a:picLocks noChangeArrowheads="1" noChangeAspect="1"/>
                     </pic:cNvPicPr>
                   </pic:nvPicPr>
                   <pic:blipFill>
-                    <a:blip r:embed="rId33"/>
+                    <a:blip r:embed="rId30"/>
                     <a:stretch>
                       <a:fillRect/>
                     </a:stretch>
@@ -1389,7 +1180,613 @@
         </w:drawing>
       </w:r>
     </w:p>
-    <w:bookmarkEnd w:id="36"/>
+    <w:bookmarkEnd w:id="33"/>
+    <w:bookmarkStart w:id="39" w:name="vogelfang"/>
+    <w:p>
+      <w:pPr>
+        <w:pStyle w:val="Heading1"/>
+      </w:pPr>
+      <w:r>
+        <w:t xml:space="preserve">4. Vogelfang</w:t>
+      </w:r>
+    </w:p>
+    <w:p>
+      <w:pPr>
+        <w:pStyle w:val="FirstParagraph"/>
+      </w:pPr>
+      <w:r>
+        <w:t xml:space="preserve">Wikibase link:</w:t>
+      </w:r>
+      <w:r>
+        <w:t xml:space="preserve"> </w:t>
+      </w:r>
+      <w:hyperlink r:id="rId34">
+        <w:r>
+          <w:rPr>
+            <w:rStyle w:val="Hyperlink"/>
+          </w:rPr>
+          <w:t xml:space="preserve">https://computational-publishing-service.wikibase.cloud/entity/Q291</w:t>
+        </w:r>
+      </w:hyperlink>
+    </w:p>
+    <w:p>
+      <w:pPr>
+        <w:pStyle w:val="BodyText"/>
+      </w:pPr>
+      <w:r>
+        <w:t xml:space="preserve">Kurator: Seeger, Ulrike</w:t>
+      </w:r>
+    </w:p>
+    <w:p>
+      <w:pPr>
+        <w:pStyle w:val="BodyText"/>
+      </w:pPr>
+    </w:p>
+    <w:p>
+      <w:pPr>
+        <w:pStyle w:val="BodyText"/>
+      </w:pPr>
+    </w:p>
+    <w:p>
+      <w:pPr>
+        <w:pStyle w:val="BodyText"/>
+      </w:pPr>
+    </w:p>
+    <w:p>
+      <w:pPr>
+        <w:pStyle w:val="BodyText"/>
+      </w:pPr>
+    </w:p>
+    <w:p>
+      <w:pPr>
+        <w:pStyle w:val="BodyText"/>
+      </w:pPr>
+    </w:p>
+    <w:p>
+      <w:pPr>
+        <w:pStyle w:val="BodyText"/>
+      </w:pPr>
+    </w:p>
+    <w:p>
+      <w:pPr>
+        <w:pStyle w:val="BodyText"/>
+      </w:pPr>
+    </w:p>
+    <w:p>
+      <w:pPr>
+        <w:pStyle w:val="BodyText"/>
+      </w:pPr>
+    </w:p>
+    <w:p>
+      <w:pPr>
+        <w:pStyle w:val="BodyText"/>
+      </w:pPr>
+      <w:r>
+        <w:t xml:space="preserve">Vogelfang</w:t>
+      </w:r>
+    </w:p>
+    <w:p>
+      <w:pPr>
+        <w:pStyle w:val="BodyText"/>
+      </w:pPr>
+    </w:p>
+    <w:p>
+      <w:pPr>
+        <w:pStyle w:val="BodyText"/>
+      </w:pPr>
+      <w:r>
+        <w:t xml:space="preserve">Q1 Entenjagd</w:t>
+      </w:r>
+    </w:p>
+    <w:p>
+      <w:pPr>
+        <w:pStyle w:val="BodyText"/>
+      </w:pPr>
+    </w:p>
+    <w:p>
+      <w:pPr>
+        <w:pStyle w:val="BodyText"/>
+      </w:pPr>
+      <w:r>
+        <w:t xml:space="preserve"> </w:t>
+      </w:r>
+      <w:r>
+        <w:t xml:space="preserve">Die erste Szene der Vogeljagden nimmt innerhalb des Zyklus eine Sonderstellung ein. Mit dem am linken Bildrand vor einem Baum sitzenden Mann mit schwarzem Bart und schwarzem Schlapphut enthält es vermutlich ein weiteres Porträt nach denen des Grafen Wolfgang und/oder seinen Söhnen in den großen achteckigen Bildern.</w:t>
+      </w:r>
+      <w:r>
+        <w:t xml:space="preserve"> </w:t>
+      </w:r>
+      <w:r>
+        <w:t xml:space="preserve"> </w:t>
+      </w:r>
+      <w:r>
+        <w:t xml:space="preserve">Der Mann trägt einen gelb glänzenden Jagdanzug, am Hut hängt ein schwarzer Fuchsschwanz. Rechts robbt ein Jäger mit Flinte am Boden.</w:t>
+      </w:r>
+      <w:r>
+        <w:t xml:space="preserve"> </w:t>
+      </w:r>
+      <w:r>
+        <w:t xml:space="preserve"> </w:t>
+      </w:r>
+      <w:r>
+        <w:t xml:space="preserve">Er beobachtet zusammen mit seinem Hund die Enten in einem Gewässer im Mittelgrund. Die Landschaft zeigt sich winterlich mit kahlen Bäumen.</w:t>
+      </w:r>
+      <w:r>
+        <w:t xml:space="preserve"> </w:t>
+      </w:r>
+      <w:r>
+        <w:t xml:space="preserve"> </w:t>
+      </w:r>
+      <w:r>
+        <w:t xml:space="preserve">Aus einem breiten Flusstal ragt in der Mitte ein monumentaler Felsen mit einer Burg.</w:t>
+      </w:r>
+    </w:p>
+    <w:p>
+      <w:pPr>
+        <w:pStyle w:val="BodyText"/>
+      </w:pPr>
+    </w:p>
+    <w:p>
+      <w:pPr>
+        <w:pStyle w:val="BodyText"/>
+      </w:pPr>
+      <w:r>
+        <w:t xml:space="preserve"> </w:t>
+      </w:r>
+      <w:r>
+        <w:t xml:space="preserve">Dargestellt ist die Jagd auf Enten, die Katzenberger von Stradanus übernommen hat (Nachdruck Olms, Tf. 42). Bei Stradanus stehen links ein Jäger und sein Knappe.</w:t>
+      </w:r>
+      <w:r>
+        <w:t xml:space="preserve"> </w:t>
+      </w:r>
+      <w:r>
+        <w:t xml:space="preserve"> </w:t>
+      </w:r>
+      <w:r>
+        <w:t xml:space="preserve">Die Burg im Fluss ist eine Zutat Katzenbergers. Katzenberger hatte die Szene (samt Burg) getreu der Vorlage von Stradanus angelegt, bevor es zu einer Änderung im Sujet kam.</w:t>
+      </w:r>
+      <w:r>
+        <w:t xml:space="preserve"> </w:t>
+      </w:r>
+      <w:r>
+        <w:t xml:space="preserve"> </w:t>
+      </w:r>
+      <w:r>
+        <w:t xml:space="preserve">Anstelle des Jägers mit seinem Knappen sollte er, vermutlich auf speziellen Wunsch seines Auftraggebers, am linken Bildrand den zeitgenössisch gekleideten Herrn mit dem schwarzen Bart einfügen.</w:t>
+      </w:r>
+      <w:r>
+        <w:t xml:space="preserve"> </w:t>
+      </w:r>
+      <w:r>
+        <w:t xml:space="preserve"> </w:t>
+      </w:r>
+      <w:r>
+        <w:t xml:space="preserve">Da die zur Anwendung gelangten Leimfarben schlecht deckten, drehte Katzenberger die Leinwand um, was bei der letzten Restaurierung zum Vorschein kam.[1]</w:t>
+      </w:r>
+      <w:r>
+        <w:t xml:space="preserve"> </w:t>
+      </w:r>
+      <w:r>
+        <w:t xml:space="preserve"> </w:t>
+      </w:r>
+      <w:r>
+        <w:t xml:space="preserve">Den Zeitgenossen mit dem schwarzen Bart hat er insofern ins Geschehen integriert, als an seinem Gürtel eine tote Ente hängt.</w:t>
+      </w:r>
+    </w:p>
+    <w:p>
+      <w:pPr>
+        <w:pStyle w:val="BodyText"/>
+      </w:pPr>
+    </w:p>
+    <w:p>
+      <w:pPr>
+        <w:pStyle w:val="BodyText"/>
+      </w:pPr>
+      <w:r>
+        <w:t xml:space="preserve"> </w:t>
+      </w:r>
+      <w:r>
+        <w:t xml:space="preserve">[1] Auch hier gilt mein Dank Herr Dipl. Ing. Erik Reinhold vom Staatlichen Hochbauamt Heilbronn, der mir Fotografien der Rückseite zur Verfügung stellte.</w:t>
+      </w:r>
+    </w:p>
+    <w:p>
+      <w:pPr>
+        <w:pStyle w:val="BodyText"/>
+      </w:pPr>
+    </w:p>
+    <w:p>
+      <w:pPr>
+        <w:pStyle w:val="BodyText"/>
+      </w:pPr>
+    </w:p>
+    <w:p>
+      <w:pPr>
+        <w:pStyle w:val="BodyText"/>
+      </w:pPr>
+      <w:r>
+        <w:t xml:space="preserve"> </w:t>
+      </w:r>
+      <w:r>
+        <w:t xml:space="preserve">Wikibase link:</w:t>
+      </w:r>
+      <w:r>
+        <w:t xml:space="preserve"> </w:t>
+      </w:r>
+      <w:hyperlink r:id="rId35">
+        <w:r>
+          <w:rPr>
+            <w:rStyle w:val="Hyperlink"/>
+          </w:rPr>
+          <w:t xml:space="preserve">https://computational-publishing-service.wikibase.cloud/entity/Q292</w:t>
+        </w:r>
+      </w:hyperlink>
+    </w:p>
+    <w:p>
+      <w:pPr>
+        <w:pStyle w:val="BodyText"/>
+      </w:pPr>
+      <w:r>
+        <w:t xml:space="preserve">Title: Otter catching, with Weikersheim Castle in the background – on the left, duck hunting, on the right, otter catching</w:t>
+      </w:r>
+    </w:p>
+    <w:p>
+      <w:pPr>
+        <w:pStyle w:val="BodyText"/>
+      </w:pPr>
+      <w:r>
+        <w:t xml:space="preserve">Year: 2021</w:t>
+      </w:r>
+    </w:p>
+    <w:p>
+      <w:pPr>
+        <w:pStyle w:val="BodyText"/>
+      </w:pPr>
+      <w:r>
+        <w:t xml:space="preserve">Description: Balthasar Kazenberger, painter, 22.09.1601/22.11.1602 - Jan van der Straet, painter- Christian Thalwitzer, restaurator, 1710/1711</w:t>
+      </w:r>
+    </w:p>
+    <w:p>
+      <w:pPr>
+        <w:pStyle w:val="BodyText"/>
+      </w:pPr>
+      <w:r>
+        <w:drawing>
+          <wp:inline>
+            <wp:extent cx="5334000" cy="3563112"/>
+            <wp:effectExtent b="0" l="0" r="0" t="0"/>
+            <wp:docPr descr="" title="" id="37" name="Picture"/>
+            <a:graphic>
+              <a:graphicData uri="http://schemas.openxmlformats.org/drawingml/2006/picture">
+                <pic:pic>
+                  <pic:nvPicPr>
+                    <pic:cNvPr descr="birds_files/figure-docx/cell-2-output-2.png" id="38" name="Picture"/>
+                    <pic:cNvPicPr>
+                      <a:picLocks noChangeArrowheads="1" noChangeAspect="1"/>
+                    </pic:cNvPicPr>
+                  </pic:nvPicPr>
+                  <pic:blipFill>
+                    <a:blip r:embed="rId36"/>
+                    <a:stretch>
+                      <a:fillRect/>
+                    </a:stretch>
+                  </pic:blipFill>
+                  <pic:spPr bwMode="auto">
+                    <a:xfrm>
+                      <a:off x="0" y="0"/>
+                      <a:ext cx="5334000" cy="3563112"/>
+                    </a:xfrm>
+                    <a:prstGeom prst="rect">
+                      <a:avLst/>
+                    </a:prstGeom>
+                    <a:noFill/>
+                    <a:ln w="9525">
+                      <a:noFill/>
+                      <a:headEnd/>
+                      <a:tailEnd/>
+                    </a:ln>
+                  </pic:spPr>
+                </pic:pic>
+              </a:graphicData>
+            </a:graphic>
+          </wp:inline>
+        </w:drawing>
+      </w:r>
+    </w:p>
+    <w:bookmarkEnd w:id="39"/>
+    <w:bookmarkStart w:id="44" w:name="fischfang"/>
+    <w:p>
+      <w:pPr>
+        <w:pStyle w:val="Heading1"/>
+      </w:pPr>
+      <w:r>
+        <w:t xml:space="preserve">5. Fischfang</w:t>
+      </w:r>
+    </w:p>
+    <w:p>
+      <w:pPr>
+        <w:pStyle w:val="FirstParagraph"/>
+      </w:pPr>
+      <w:r>
+        <w:t xml:space="preserve">Wikibase link:</w:t>
+      </w:r>
+      <w:r>
+        <w:t xml:space="preserve"> </w:t>
+      </w:r>
+      <w:hyperlink r:id="rId40">
+        <w:r>
+          <w:rPr>
+            <w:rStyle w:val="Hyperlink"/>
+          </w:rPr>
+          <w:t xml:space="preserve">https://computational-publishing-service.wikibase.cloud/entity/Q293</w:t>
+        </w:r>
+      </w:hyperlink>
+    </w:p>
+    <w:p>
+      <w:pPr>
+        <w:pStyle w:val="BodyText"/>
+      </w:pPr>
+      <w:r>
+        <w:t xml:space="preserve">Kurator: Seeger, Ulrike</w:t>
+      </w:r>
+    </w:p>
+    <w:p>
+      <w:pPr>
+        <w:pStyle w:val="BodyText"/>
+      </w:pPr>
+    </w:p>
+    <w:p>
+      <w:pPr>
+        <w:pStyle w:val="BodyText"/>
+      </w:pPr>
+    </w:p>
+    <w:p>
+      <w:pPr>
+        <w:pStyle w:val="BodyText"/>
+      </w:pPr>
+    </w:p>
+    <w:p>
+      <w:pPr>
+        <w:pStyle w:val="BodyText"/>
+      </w:pPr>
+    </w:p>
+    <w:p>
+      <w:pPr>
+        <w:pStyle w:val="BodyText"/>
+      </w:pPr>
+    </w:p>
+    <w:p>
+      <w:pPr>
+        <w:pStyle w:val="BodyText"/>
+      </w:pPr>
+    </w:p>
+    <w:p>
+      <w:pPr>
+        <w:pStyle w:val="BodyText"/>
+      </w:pPr>
+    </w:p>
+    <w:p>
+      <w:pPr>
+        <w:pStyle w:val="BodyText"/>
+      </w:pPr>
+    </w:p>
+    <w:p>
+      <w:pPr>
+        <w:pStyle w:val="BodyText"/>
+      </w:pPr>
+      <w:r>
+        <w:t xml:space="preserve">Fischfang</w:t>
+      </w:r>
+    </w:p>
+    <w:p>
+      <w:pPr>
+        <w:pStyle w:val="BodyText"/>
+      </w:pPr>
+    </w:p>
+    <w:p>
+      <w:pPr>
+        <w:pStyle w:val="BodyText"/>
+      </w:pPr>
+      <w:r>
+        <w:t xml:space="preserve">HA1 Fischotterfang</w:t>
+      </w:r>
+    </w:p>
+    <w:p>
+      <w:pPr>
+        <w:pStyle w:val="BodyText"/>
+      </w:pPr>
+    </w:p>
+    <w:p>
+      <w:pPr>
+        <w:pStyle w:val="BodyText"/>
+      </w:pPr>
+      <w:r>
+        <w:t xml:space="preserve"> </w:t>
+      </w:r>
+      <w:r>
+        <w:t xml:space="preserve">Ein Mann mit kurzen Hosen, rotem Wams und hochgekrempelten Hemdärmeln steht mit einem Dreizack am Ufer. Im Fluss schwimmt ein Fischotter mit einem Fisch im Maul. Neben dem Mann beugt sich ein schwarzer Pudel ins Wasser hinunter. Im Hintergrund beginnt nach einer kleinen Holzbrücke</w:t>
+      </w:r>
+      <w:r>
+        <w:t xml:space="preserve"> </w:t>
+      </w:r>
+      <w:r>
+        <w:t xml:space="preserve"> </w:t>
+      </w:r>
+      <w:r>
+        <w:t xml:space="preserve">der Weikersheimer Schlossgarten, an dessen Ende das Schloss und die Stadt zu sehen sind. Das Schloss ist in idealer Symmetrie und idealer Vollendung gegeben. Der Rittersaal mit lediglich sieben Fensterachsen wird symmetrisch von dreiachsigen Risaliten flankiert.</w:t>
+      </w:r>
+      <w:r>
+        <w:t xml:space="preserve"> </w:t>
+      </w:r>
+      <w:r>
+        <w:t xml:space="preserve"> </w:t>
+      </w:r>
+      <w:r>
+        <w:t xml:space="preserve">Der damals noch nicht aufgeführte Ostflügel wird wie der Südflügel von großen Dreiecksgiebeln bekrönt. Auf dem dahinter aufragenden Höhenzug steht ein Galgen als Zeichen der hohen Gerichtsbarkeit des Grafen.</w:t>
+      </w:r>
+      <w:r>
+        <w:t xml:space="preserve"> </w:t>
+      </w:r>
+      <w:r>
+        <w:t xml:space="preserve"> </w:t>
+      </w:r>
+      <w:r>
+        <w:t xml:space="preserve">Der Himmel ist wolkenverhangen, doch lässt just über den Ort ein Loch in den Wolken gelbes Sonnenlicht in breiten Strahlen herniedersinken.</w:t>
+      </w:r>
+    </w:p>
+    <w:p>
+      <w:pPr>
+        <w:pStyle w:val="BodyText"/>
+      </w:pPr>
+    </w:p>
+    <w:p>
+      <w:pPr>
+        <w:pStyle w:val="BodyText"/>
+      </w:pPr>
+      <w:r>
+        <w:t xml:space="preserve"> </w:t>
+      </w:r>
+      <w:r>
+        <w:t xml:space="preserve">Entsprechend seiner Aufgabe, das von der Lauter umflossene Schlossareal samt Stadt und Herrschaft wiederzugeben, erhielt das Bild innerhalb des Fischfang-Zyklus den höchstrangigen Platz.</w:t>
+      </w:r>
+      <w:r>
+        <w:t xml:space="preserve"> </w:t>
+      </w:r>
+      <w:r>
+        <w:t xml:space="preserve"> </w:t>
+      </w:r>
+      <w:r>
+        <w:t xml:space="preserve">Dieser befindet sich heraldisch rechts in nächster Nähe zum Kamin.</w:t>
+      </w:r>
+    </w:p>
+    <w:p>
+      <w:pPr>
+        <w:pStyle w:val="BodyText"/>
+      </w:pPr>
+    </w:p>
+    <w:p>
+      <w:pPr>
+        <w:pStyle w:val="BodyText"/>
+      </w:pPr>
+      <w:r>
+        <w:t xml:space="preserve"> </w:t>
+      </w:r>
+      <w:r>
+        <w:t xml:space="preserve">Stradanus hat die Jagd auf Fischotter ebenfalls dargestellt (Nachdruck Olms, Tf. 34), doch übernahm Katzenberger von ihm allenfalls die Kleidung des Jägers im Vordergrund.</w:t>
+      </w:r>
+      <w:r>
+        <w:t xml:space="preserve"> </w:t>
+      </w:r>
+      <w:r>
+        <w:t xml:space="preserve"> </w:t>
+      </w:r>
+      <w:r>
+        <w:t xml:space="preserve">Bei dem Dreizack des Stradanus ist die mittlere Zacke länger als die beiden seitlichen.</w:t>
+      </w:r>
+    </w:p>
+    <w:p>
+      <w:pPr>
+        <w:pStyle w:val="BodyText"/>
+      </w:pPr>
+    </w:p>
+    <w:p>
+      <w:pPr>
+        <w:pStyle w:val="BodyText"/>
+      </w:pPr>
+    </w:p>
+    <w:p>
+      <w:pPr>
+        <w:pStyle w:val="BodyText"/>
+      </w:pPr>
+      <w:r>
+        <w:t xml:space="preserve"> </w:t>
+      </w:r>
+      <w:r>
+        <w:t xml:space="preserve">Wikibase link:</w:t>
+      </w:r>
+      <w:r>
+        <w:t xml:space="preserve"> </w:t>
+      </w:r>
+      <w:hyperlink r:id="rId35">
+        <w:r>
+          <w:rPr>
+            <w:rStyle w:val="Hyperlink"/>
+          </w:rPr>
+          <w:t xml:space="preserve">https://computational-publishing-service.wikibase.cloud/entity/Q292</w:t>
+        </w:r>
+      </w:hyperlink>
+    </w:p>
+    <w:p>
+      <w:pPr>
+        <w:pStyle w:val="BodyText"/>
+      </w:pPr>
+      <w:r>
+        <w:t xml:space="preserve">Title: Otter catching, with Weikersheim Castle in the background – on the left, duck hunting, on the right, otter catching</w:t>
+      </w:r>
+    </w:p>
+    <w:p>
+      <w:pPr>
+        <w:pStyle w:val="BodyText"/>
+      </w:pPr>
+      <w:r>
+        <w:t xml:space="preserve">Year: 2021</w:t>
+      </w:r>
+    </w:p>
+    <w:p>
+      <w:pPr>
+        <w:pStyle w:val="BodyText"/>
+      </w:pPr>
+      <w:r>
+        <w:t xml:space="preserve">Description: Balthasar Kazenberger, painter, 22.09.1601/22.11.1602 - Jan van der Straet, painter- Christian Thalwitzer, restaurator, 1710/1711</w:t>
+      </w:r>
+    </w:p>
+    <w:p>
+      <w:pPr>
+        <w:pStyle w:val="BodyText"/>
+      </w:pPr>
+      <w:r>
+        <w:drawing>
+          <wp:inline>
+            <wp:extent cx="5334000" cy="3563112"/>
+            <wp:effectExtent b="0" l="0" r="0" t="0"/>
+            <wp:docPr descr="" title="" id="42" name="Picture"/>
+            <a:graphic>
+              <a:graphicData uri="http://schemas.openxmlformats.org/drawingml/2006/picture">
+                <pic:pic>
+                  <pic:nvPicPr>
+                    <pic:cNvPr descr="fishes_files/figure-docx/cell-2-output-2.png" id="43" name="Picture"/>
+                    <pic:cNvPicPr>
+                      <a:picLocks noChangeArrowheads="1" noChangeAspect="1"/>
+                    </pic:cNvPicPr>
+                  </pic:nvPicPr>
+                  <pic:blipFill>
+                    <a:blip r:embed="rId41"/>
+                    <a:stretch>
+                      <a:fillRect/>
+                    </a:stretch>
+                  </pic:blipFill>
+                  <pic:spPr bwMode="auto">
+                    <a:xfrm>
+                      <a:off x="0" y="0"/>
+                      <a:ext cx="5334000" cy="3563112"/>
+                    </a:xfrm>
+                    <a:prstGeom prst="rect">
+                      <a:avLst/>
+                    </a:prstGeom>
+                    <a:noFill/>
+                    <a:ln w="9525">
+                      <a:noFill/>
+                      <a:headEnd/>
+                      <a:tailEnd/>
+                    </a:ln>
+                  </pic:spPr>
+                </pic:pic>
+              </a:graphicData>
+            </a:graphic>
+          </wp:inline>
+        </w:drawing>
+      </w:r>
+    </w:p>
+    <w:bookmarkEnd w:id="44"/>
     <w:sectPr/>
   </w:body>
 </w:document>
@@ -1496,374 +1893,8 @@
       </w:pPr>
     </w:lvl>
   </w:abstractNum>
-  <w:abstractNum w:abstractNumId="99411">
-    <w:nsid w:val="00A99411"/>
-    <w:multiLevelType w:val="multilevel"/>
-    <w:lvl w:ilvl="0">
-      <w:start w:val="1"/>
-      <w:numFmt w:val="decimal"/>
-      <w:lvlText w:val="%1."/>
-      <w:lvlJc w:val="left"/>
-      <w:pPr>
-        <w:ind w:left="720" w:hanging="360"/>
-      </w:pPr>
-    </w:lvl>
-    <w:lvl w:ilvl="1">
-      <w:start w:val="1"/>
-      <w:numFmt w:val="decimal"/>
-      <w:lvlText w:val="%2."/>
-      <w:lvlJc w:val="left"/>
-      <w:pPr>
-        <w:ind w:left="1440" w:hanging="360"/>
-      </w:pPr>
-    </w:lvl>
-    <w:lvl w:ilvl="2">
-      <w:start w:val="1"/>
-      <w:numFmt w:val="decimal"/>
-      <w:lvlText w:val="%3."/>
-      <w:lvlJc w:val="left"/>
-      <w:pPr>
-        <w:ind w:left="2160" w:hanging="360"/>
-      </w:pPr>
-    </w:lvl>
-    <w:lvl w:ilvl="3">
-      <w:start w:val="1"/>
-      <w:numFmt w:val="decimal"/>
-      <w:lvlText w:val="%4."/>
-      <w:lvlJc w:val="left"/>
-      <w:pPr>
-        <w:ind w:left="2880" w:hanging="360"/>
-      </w:pPr>
-    </w:lvl>
-    <w:lvl w:ilvl="4">
-      <w:start w:val="1"/>
-      <w:numFmt w:val="decimal"/>
-      <w:lvlText w:val="%5."/>
-      <w:lvlJc w:val="left"/>
-      <w:pPr>
-        <w:ind w:left="3600" w:hanging="360"/>
-      </w:pPr>
-    </w:lvl>
-    <w:lvl w:ilvl="5">
-      <w:start w:val="1"/>
-      <w:numFmt w:val="decimal"/>
-      <w:lvlText w:val="%6."/>
-      <w:lvlJc w:val="left"/>
-      <w:pPr>
-        <w:ind w:left="4320" w:hanging="360"/>
-      </w:pPr>
-    </w:lvl>
-    <w:lvl w:ilvl="6">
-      <w:start w:val="1"/>
-      <w:numFmt w:val="decimal"/>
-      <w:lvlText w:val="%7."/>
-      <w:lvlJc w:val="left"/>
-      <w:pPr>
-        <w:ind w:left="5040" w:hanging="360"/>
-      </w:pPr>
-    </w:lvl>
-    <w:lvl w:ilvl="7">
-      <w:start w:val="1"/>
-      <w:numFmt w:val="decimal"/>
-      <w:lvlText w:val="%8."/>
-      <w:lvlJc w:val="left"/>
-      <w:pPr>
-        <w:ind w:left="5760" w:hanging="360"/>
-      </w:pPr>
-    </w:lvl>
-    <w:lvl w:ilvl="8">
-      <w:start w:val="1"/>
-      <w:numFmt w:val="decimal"/>
-      <w:lvlText w:val="%9."/>
-      <w:lvlJc w:val="left"/>
-      <w:pPr>
-        <w:ind w:left="6480" w:hanging="360"/>
-      </w:pPr>
-    </w:lvl>
-  </w:abstractNum>
-  <w:abstractNum w:abstractNumId="991">
-    <w:nsid w:val="0000A991"/>
-    <w:multiLevelType w:val="multilevel"/>
-    <w:lvl w:ilvl="0">
-      <w:numFmt w:val="bullet"/>
-      <w:lvlText w:val=""/>
-      <w:lvlJc w:val="left"/>
-      <w:pPr>
-        <w:ind w:left="720" w:hanging="360"/>
-      </w:pPr>
-      <w:rPr>
-        <w:rFonts w:ascii="Symbol" w:hAnsi="Symbol" w:cs="Symbol" w:hint="default"/>
-      </w:rPr>
-    </w:lvl>
-    <w:lvl w:ilvl="1">
-      <w:numFmt w:val="bullet"/>
-      <w:lvlText w:val="o"/>
-      <w:lvlJc w:val="left"/>
-      <w:pPr>
-        <w:ind w:left="1440" w:hanging="360"/>
-      </w:pPr>
-      <w:rPr>
-        <w:rFonts w:ascii="Courier New" w:hAnsi="Courier New" w:cs="Courier New" w:hint="default"/>
-      </w:rPr>
-    </w:lvl>
-    <w:lvl w:ilvl="2">
-      <w:numFmt w:val="bullet"/>
-      <w:lvlText w:val=""/>
-      <w:lvlJc w:val="left"/>
-      <w:pPr>
-        <w:ind w:left="2160" w:hanging="360"/>
-      </w:pPr>
-      <w:rPr>
-        <w:rFonts w:ascii="Wingdings" w:hAnsi="Wingdings" w:cs="Wingdings" w:hint="default"/>
-      </w:rPr>
-    </w:lvl>
-    <w:lvl w:ilvl="3">
-      <w:numFmt w:val="bullet"/>
-      <w:lvlText w:val=""/>
-      <w:lvlJc w:val="left"/>
-      <w:pPr>
-        <w:ind w:left="2880" w:hanging="360"/>
-      </w:pPr>
-      <w:rPr>
-        <w:rFonts w:ascii="Symbol" w:hAnsi="Symbol" w:cs="Symbol" w:hint="default"/>
-      </w:rPr>
-    </w:lvl>
-    <w:lvl w:ilvl="4">
-      <w:numFmt w:val="bullet"/>
-      <w:lvlText w:val="o"/>
-      <w:lvlJc w:val="left"/>
-      <w:pPr>
-        <w:ind w:left="3600" w:hanging="360"/>
-      </w:pPr>
-      <w:rPr>
-        <w:rFonts w:ascii="Courier New" w:hAnsi="Courier New" w:cs="Courier New" w:hint="default"/>
-      </w:rPr>
-    </w:lvl>
-    <w:lvl w:ilvl="5">
-      <w:numFmt w:val="bullet"/>
-      <w:lvlText w:val=""/>
-      <w:lvlJc w:val="left"/>
-      <w:pPr>
-        <w:ind w:left="4320" w:hanging="360"/>
-      </w:pPr>
-      <w:rPr>
-        <w:rFonts w:ascii="Wingdings" w:hAnsi="Wingdings" w:cs="Wingdings" w:hint="default"/>
-      </w:rPr>
-    </w:lvl>
-    <w:lvl w:ilvl="6">
-      <w:numFmt w:val="bullet"/>
-      <w:lvlText w:val=""/>
-      <w:lvlJc w:val="left"/>
-      <w:pPr>
-        <w:ind w:left="5040" w:hanging="360"/>
-      </w:pPr>
-      <w:rPr>
-        <w:rFonts w:ascii="Symbol" w:hAnsi="Symbol" w:cs="Symbol" w:hint="default"/>
-      </w:rPr>
-    </w:lvl>
-    <w:lvl w:ilvl="7">
-      <w:numFmt w:val="bullet"/>
-      <w:lvlText w:val="o"/>
-      <w:lvlJc w:val="left"/>
-      <w:pPr>
-        <w:ind w:left="5760" w:hanging="360"/>
-      </w:pPr>
-      <w:rPr>
-        <w:rFonts w:ascii="Courier New" w:hAnsi="Courier New" w:cs="Courier New" w:hint="default"/>
-      </w:rPr>
-    </w:lvl>
-    <w:lvl w:ilvl="8">
-      <w:numFmt w:val="bullet"/>
-      <w:lvlText w:val=""/>
-      <w:lvlJc w:val="left"/>
-      <w:pPr>
-        <w:ind w:left="6480" w:hanging="360"/>
-      </w:pPr>
-      <w:rPr>
-        <w:rFonts w:ascii="Wingdings" w:hAnsi="Wingdings" w:cs="Wingdings" w:hint="default"/>
-      </w:rPr>
-    </w:lvl>
-  </w:abstractNum>
-  <w:abstractNum w:abstractNumId="99412">
-    <w:nsid w:val="00A99412"/>
-    <w:multiLevelType w:val="multilevel"/>
-    <w:lvl w:ilvl="0">
-      <w:start w:val="2"/>
-      <w:numFmt w:val="decimal"/>
-      <w:lvlText w:val="%1."/>
-      <w:lvlJc w:val="left"/>
-      <w:pPr>
-        <w:ind w:left="720" w:hanging="360"/>
-      </w:pPr>
-    </w:lvl>
-    <w:lvl w:ilvl="1">
-      <w:start w:val="2"/>
-      <w:numFmt w:val="decimal"/>
-      <w:lvlText w:val="%2."/>
-      <w:lvlJc w:val="left"/>
-      <w:pPr>
-        <w:ind w:left="1440" w:hanging="360"/>
-      </w:pPr>
-    </w:lvl>
-    <w:lvl w:ilvl="2">
-      <w:start w:val="2"/>
-      <w:numFmt w:val="decimal"/>
-      <w:lvlText w:val="%3."/>
-      <w:lvlJc w:val="left"/>
-      <w:pPr>
-        <w:ind w:left="2160" w:hanging="360"/>
-      </w:pPr>
-    </w:lvl>
-    <w:lvl w:ilvl="3">
-      <w:start w:val="2"/>
-      <w:numFmt w:val="decimal"/>
-      <w:lvlText w:val="%4."/>
-      <w:lvlJc w:val="left"/>
-      <w:pPr>
-        <w:ind w:left="2880" w:hanging="360"/>
-      </w:pPr>
-    </w:lvl>
-    <w:lvl w:ilvl="4">
-      <w:start w:val="2"/>
-      <w:numFmt w:val="decimal"/>
-      <w:lvlText w:val="%5."/>
-      <w:lvlJc w:val="left"/>
-      <w:pPr>
-        <w:ind w:left="3600" w:hanging="360"/>
-      </w:pPr>
-    </w:lvl>
-    <w:lvl w:ilvl="5">
-      <w:start w:val="2"/>
-      <w:numFmt w:val="decimal"/>
-      <w:lvlText w:val="%6."/>
-      <w:lvlJc w:val="left"/>
-      <w:pPr>
-        <w:ind w:left="4320" w:hanging="360"/>
-      </w:pPr>
-    </w:lvl>
-    <w:lvl w:ilvl="6">
-      <w:start w:val="2"/>
-      <w:numFmt w:val="decimal"/>
-      <w:lvlText w:val="%7."/>
-      <w:lvlJc w:val="left"/>
-      <w:pPr>
-        <w:ind w:left="5040" w:hanging="360"/>
-      </w:pPr>
-    </w:lvl>
-    <w:lvl w:ilvl="7">
-      <w:start w:val="2"/>
-      <w:numFmt w:val="decimal"/>
-      <w:lvlText w:val="%8."/>
-      <w:lvlJc w:val="left"/>
-      <w:pPr>
-        <w:ind w:left="5760" w:hanging="360"/>
-      </w:pPr>
-    </w:lvl>
-    <w:lvl w:ilvl="8">
-      <w:start w:val="2"/>
-      <w:numFmt w:val="decimal"/>
-      <w:lvlText w:val="%9."/>
-      <w:lvlJc w:val="left"/>
-      <w:pPr>
-        <w:ind w:left="6480" w:hanging="360"/>
-      </w:pPr>
-    </w:lvl>
-  </w:abstractNum>
   <w:num w:numId="1000">
     <w:abstractNumId w:val="990"/>
-  </w:num>
-  <w:num w:numId="1001">
-    <w:abstractNumId w:val="99411"/>
-    <w:lvlOverride w:ilvl="0">
-      <w:startOverride w:val="1"/>
-    </w:lvlOverride>
-    <w:lvlOverride w:ilvl="1">
-      <w:startOverride w:val="1"/>
-    </w:lvlOverride>
-    <w:lvlOverride w:ilvl="2">
-      <w:startOverride w:val="1"/>
-    </w:lvlOverride>
-    <w:lvlOverride w:ilvl="3">
-      <w:startOverride w:val="1"/>
-    </w:lvlOverride>
-    <w:lvlOverride w:ilvl="4">
-      <w:startOverride w:val="1"/>
-    </w:lvlOverride>
-    <w:lvlOverride w:ilvl="5">
-      <w:startOverride w:val="1"/>
-    </w:lvlOverride>
-    <w:lvlOverride w:ilvl="6">
-      <w:startOverride w:val="1"/>
-    </w:lvlOverride>
-    <w:lvlOverride w:ilvl="7">
-      <w:startOverride w:val="1"/>
-    </w:lvlOverride>
-    <w:lvlOverride w:ilvl="8">
-      <w:startOverride w:val="1"/>
-    </w:lvlOverride>
-  </w:num>
-  <w:num w:numId="1002">
-    <w:abstractNumId w:val="991"/>
-  </w:num>
-  <w:num w:numId="1003">
-    <w:abstractNumId w:val="99412"/>
-    <w:lvlOverride w:ilvl="0">
-      <w:startOverride w:val="2"/>
-    </w:lvlOverride>
-    <w:lvlOverride w:ilvl="1">
-      <w:startOverride w:val="2"/>
-    </w:lvlOverride>
-    <w:lvlOverride w:ilvl="2">
-      <w:startOverride w:val="2"/>
-    </w:lvlOverride>
-    <w:lvlOverride w:ilvl="3">
-      <w:startOverride w:val="2"/>
-    </w:lvlOverride>
-    <w:lvlOverride w:ilvl="4">
-      <w:startOverride w:val="2"/>
-    </w:lvlOverride>
-    <w:lvlOverride w:ilvl="5">
-      <w:startOverride w:val="2"/>
-    </w:lvlOverride>
-    <w:lvlOverride w:ilvl="6">
-      <w:startOverride w:val="2"/>
-    </w:lvlOverride>
-    <w:lvlOverride w:ilvl="7">
-      <w:startOverride w:val="2"/>
-    </w:lvlOverride>
-    <w:lvlOverride w:ilvl="8">
-      <w:startOverride w:val="2"/>
-    </w:lvlOverride>
-  </w:num>
-  <w:num w:numId="1004">
-    <w:abstractNumId w:val="99411"/>
-    <w:lvlOverride w:ilvl="0">
-      <w:startOverride w:val="1"/>
-    </w:lvlOverride>
-    <w:lvlOverride w:ilvl="1">
-      <w:startOverride w:val="1"/>
-    </w:lvlOverride>
-    <w:lvlOverride w:ilvl="2">
-      <w:startOverride w:val="1"/>
-    </w:lvlOverride>
-    <w:lvlOverride w:ilvl="3">
-      <w:startOverride w:val="1"/>
-    </w:lvlOverride>
-    <w:lvlOverride w:ilvl="4">
-      <w:startOverride w:val="1"/>
-    </w:lvlOverride>
-    <w:lvlOverride w:ilvl="5">
-      <w:startOverride w:val="1"/>
-    </w:lvlOverride>
-    <w:lvlOverride w:ilvl="6">
-      <w:startOverride w:val="1"/>
-    </w:lvlOverride>
-    <w:lvlOverride w:ilvl="7">
-      <w:startOverride w:val="1"/>
-    </w:lvlOverride>
-    <w:lvlOverride w:ilvl="8">
-      <w:startOverride w:val="1"/>
-    </w:lvlOverride>
   </w:num>
 </w:numbering>
 </file>
